--- a/docs/IATrab1_EntregaFinal.docx
+++ b/docs/IATrab1_EntregaFinal.docx
@@ -452,12 +452,24 @@
         <w:rPr>
           <w:lang w:val="pt-PT"/>
         </w:rPr>
+        <w:t xml:space="preserve"> </w:t>
+      </w:r>
+      <w:r>
+        <w:rPr>
+          <w:lang w:val="pt-PT"/>
+        </w:rPr>
         <w:t>—</w:t>
       </w:r>
       <w:r>
         <w:rPr>
           <w:lang w:val="pt-PT"/>
         </w:rPr>
+        <w:t xml:space="preserve"> </w:t>
+      </w:r>
+      <w:r>
+        <w:rPr>
+          <w:lang w:val="pt-PT"/>
+        </w:rPr>
         <w:t>Inteligência Artificial</w:t>
       </w:r>
       <w:r>
@@ -472,7 +484,6 @@
         </w:rPr>
         <w:t xml:space="preserve"> </w:t>
       </w:r>
-      <w:proofErr w:type="gramStart"/>
       <w:r>
         <w:rPr>
           <w:lang w:val="pt-PT"/>
@@ -483,14 +494,7 @@
         <w:rPr>
           <w:lang w:val="pt-PT"/>
         </w:rPr>
-        <w:t xml:space="preserve">  Pesquisa</w:t>
-      </w:r>
-      <w:proofErr w:type="gramEnd"/>
-      <w:r>
-        <w:rPr>
-          <w:lang w:val="pt-PT"/>
-        </w:rPr>
-        <w:t xml:space="preserve"> em Largura, Pesquisa em Profundidade, Pesquisa de Aprofundamento Progressivo, Pesquisa de Custo Uniforme, Pesquisa Gulosa,</w:t>
+        <w:t xml:space="preserve"> Pesquisa em Largura, Pesquisa em Profundidade, Pesquisa de Aprofundamento Progressivo, Pesquisa de Custo Uniforme, Pesquisa Gulosa,</w:t>
       </w:r>
       <w:r>
         <w:rPr>
@@ -644,27 +648,11 @@
         <w:pStyle w:val="Corpodetexto"/>
       </w:pPr>
       <w:r>
-        <w:t xml:space="preserve">Cohesion é um puzzle </w:t>
-      </w:r>
-      <w:proofErr w:type="spellStart"/>
-      <w:r>
-        <w:t>baseado</w:t>
-      </w:r>
-      <w:proofErr w:type="spellEnd"/>
-      <w:r>
-        <w:t xml:space="preserve"> no </w:t>
-      </w:r>
-      <w:proofErr w:type="spellStart"/>
-      <w:r>
-        <w:t>clássico</w:t>
-      </w:r>
-      <w:proofErr w:type="spellEnd"/>
-      <w:r>
-        <w:t xml:space="preserve"> “15 puzzle”, </w:t>
-      </w:r>
-      <w:proofErr w:type="spellStart"/>
-      <w:r>
-        <w:t>também</w:t>
+        <w:t xml:space="preserve">Cohesion é um puzzle baseado no clássico “15 puzzle”, também conhecido por “slide </w:t>
+      </w:r>
+      <w:proofErr w:type="spellStart"/>
+      <w:r>
+        <w:t>the</w:t>
       </w:r>
       <w:proofErr w:type="spellEnd"/>
       <w:r>
@@ -672,238 +660,38 @@
       </w:r>
       <w:proofErr w:type="spellStart"/>
       <w:r>
-        <w:t>conhecido</w:t>
-      </w:r>
-      <w:proofErr w:type="spellEnd"/>
-      <w:r>
-        <w:t xml:space="preserve"> por “slide the square</w:t>
-      </w:r>
+        <w:t>square</w:t>
+      </w:r>
+      <w:proofErr w:type="spellEnd"/>
       <w:r>
         <w:t>”</w:t>
       </w:r>
       <w:r>
-        <w:t xml:space="preserve"> </w:t>
-      </w:r>
-      <w:proofErr w:type="spellStart"/>
-      <w:r>
-        <w:t>ou</w:t>
-      </w:r>
-      <w:proofErr w:type="spellEnd"/>
-      <w:r>
-        <w:t xml:space="preserve"> “slide puzzle”, </w:t>
-      </w:r>
-      <w:proofErr w:type="spellStart"/>
-      <w:r>
-        <w:t>porém</w:t>
-      </w:r>
-      <w:proofErr w:type="spellEnd"/>
-      <w:r>
-        <w:t xml:space="preserve"> o Cohesion </w:t>
-      </w:r>
-      <w:proofErr w:type="spellStart"/>
-      <w:r>
-        <w:t>difere</w:t>
-      </w:r>
-      <w:proofErr w:type="spellEnd"/>
-      <w:r>
-        <w:t xml:space="preserve"> de </w:t>
-      </w:r>
-      <w:proofErr w:type="spellStart"/>
-      <w:r>
-        <w:t>uma</w:t>
-      </w:r>
-      <w:proofErr w:type="spellEnd"/>
-      <w:r>
-        <w:t xml:space="preserve"> </w:t>
-      </w:r>
-      <w:proofErr w:type="spellStart"/>
-      <w:r>
-        <w:t>maneira</w:t>
-      </w:r>
-      <w:proofErr w:type="spellEnd"/>
-      <w:r>
-        <w:t xml:space="preserve"> </w:t>
-      </w:r>
-      <w:proofErr w:type="spellStart"/>
-      <w:r>
-        <w:t>importante</w:t>
-      </w:r>
-      <w:proofErr w:type="spellEnd"/>
-      <w:r>
-        <w:t>.</w:t>
+        <w:t xml:space="preserve"> ou “slide puzzle”, porém o </w:t>
+      </w:r>
+      <w:proofErr w:type="spellStart"/>
+      <w:r>
+        <w:t>Cohesion</w:t>
+      </w:r>
+      <w:proofErr w:type="spellEnd"/>
+      <w:r>
+        <w:t xml:space="preserve"> difere de uma maneira importante.</w:t>
       </w:r>
     </w:p>
     <w:p>
       <w:pPr>
         <w:pStyle w:val="Corpodetexto"/>
       </w:pPr>
-      <w:proofErr w:type="spellStart"/>
-      <w:r>
-        <w:t>Os</w:t>
-      </w:r>
-      <w:proofErr w:type="spellEnd"/>
-      <w:r>
-        <w:t xml:space="preserve"> </w:t>
-      </w:r>
-      <w:proofErr w:type="spellStart"/>
-      <w:r>
-        <w:t>quadrados</w:t>
-      </w:r>
-      <w:proofErr w:type="spellEnd"/>
-      <w:r>
-        <w:t xml:space="preserve"> do </w:t>
-      </w:r>
-      <w:proofErr w:type="spellStart"/>
-      <w:r>
-        <w:t>jogo</w:t>
-      </w:r>
-      <w:proofErr w:type="spellEnd"/>
-      <w:r>
-        <w:t xml:space="preserve"> Cohesion </w:t>
-      </w:r>
-      <w:proofErr w:type="spellStart"/>
-      <w:r>
-        <w:t>têm</w:t>
-      </w:r>
-      <w:proofErr w:type="spellEnd"/>
-      <w:r>
-        <w:t xml:space="preserve"> </w:t>
-      </w:r>
-      <w:proofErr w:type="spellStart"/>
-      <w:r>
-        <w:t>várias</w:t>
-      </w:r>
-      <w:proofErr w:type="spellEnd"/>
-      <w:r>
-        <w:t xml:space="preserve"> cores. Se </w:t>
-      </w:r>
-      <w:proofErr w:type="spellStart"/>
-      <w:r>
-        <w:t>dois</w:t>
-      </w:r>
-      <w:proofErr w:type="spellEnd"/>
-      <w:r>
-        <w:t xml:space="preserve"> </w:t>
-      </w:r>
-      <w:proofErr w:type="spellStart"/>
-      <w:r>
-        <w:t>quadrados</w:t>
-      </w:r>
-      <w:proofErr w:type="spellEnd"/>
-      <w:r>
-        <w:t xml:space="preserve"> da </w:t>
-      </w:r>
-      <w:proofErr w:type="spellStart"/>
-      <w:r>
-        <w:t>mesma</w:t>
-      </w:r>
-      <w:proofErr w:type="spellEnd"/>
-      <w:r>
-        <w:t xml:space="preserve"> </w:t>
-      </w:r>
-      <w:proofErr w:type="spellStart"/>
-      <w:r>
-        <w:t>cor</w:t>
-      </w:r>
-      <w:proofErr w:type="spellEnd"/>
-      <w:r>
-        <w:t xml:space="preserve"> se </w:t>
-      </w:r>
-      <w:proofErr w:type="spellStart"/>
-      <w:r>
-        <w:t>tocam</w:t>
-      </w:r>
-      <w:proofErr w:type="spellEnd"/>
-      <w:r>
-        <w:t xml:space="preserve">, </w:t>
-      </w:r>
-      <w:proofErr w:type="spellStart"/>
-      <w:r>
-        <w:t>eles</w:t>
-      </w:r>
-      <w:proofErr w:type="spellEnd"/>
-      <w:r>
-        <w:t xml:space="preserve"> </w:t>
-      </w:r>
-      <w:proofErr w:type="spellStart"/>
-      <w:r>
-        <w:t>unem</w:t>
-      </w:r>
-      <w:proofErr w:type="spellEnd"/>
-      <w:r>
-        <w:t xml:space="preserve">-se </w:t>
-      </w:r>
-      <w:proofErr w:type="spellStart"/>
-      <w:r>
-        <w:t>formando</w:t>
-      </w:r>
-      <w:proofErr w:type="spellEnd"/>
-      <w:r>
-        <w:t xml:space="preserve"> </w:t>
-      </w:r>
-      <w:proofErr w:type="spellStart"/>
-      <w:r>
-        <w:t>uma</w:t>
-      </w:r>
-      <w:proofErr w:type="spellEnd"/>
-      <w:r>
-        <w:t xml:space="preserve"> </w:t>
-      </w:r>
-      <w:proofErr w:type="spellStart"/>
-      <w:r>
-        <w:t>só</w:t>
-      </w:r>
-      <w:proofErr w:type="spellEnd"/>
-      <w:r>
-        <w:t xml:space="preserve"> </w:t>
-      </w:r>
-      <w:proofErr w:type="spellStart"/>
-      <w:r>
-        <w:t>peça</w:t>
-      </w:r>
-      <w:proofErr w:type="spellEnd"/>
-      <w:r>
-        <w:t xml:space="preserve">. A </w:t>
-      </w:r>
-      <w:proofErr w:type="spellStart"/>
-      <w:r>
-        <w:t>ligação</w:t>
-      </w:r>
-      <w:proofErr w:type="spellEnd"/>
-      <w:r>
-        <w:t xml:space="preserve"> é </w:t>
-      </w:r>
-      <w:proofErr w:type="spellStart"/>
-      <w:r>
-        <w:t>permanente</w:t>
-      </w:r>
-      <w:proofErr w:type="spellEnd"/>
-      <w:r>
-        <w:t xml:space="preserve"> e a nova forma </w:t>
-      </w:r>
-      <w:proofErr w:type="spellStart"/>
-      <w:r>
-        <w:t>criada</w:t>
-      </w:r>
-      <w:proofErr w:type="spellEnd"/>
-      <w:r>
-        <w:t xml:space="preserve"> </w:t>
-      </w:r>
-      <w:proofErr w:type="spellStart"/>
-      <w:r>
-        <w:t>aumenta</w:t>
-      </w:r>
-      <w:proofErr w:type="spellEnd"/>
-      <w:r>
-        <w:t xml:space="preserve"> o </w:t>
-      </w:r>
-      <w:proofErr w:type="spellStart"/>
-      <w:r>
-        <w:t>desafio</w:t>
-      </w:r>
-      <w:proofErr w:type="spellEnd"/>
-      <w:r>
-        <w:t xml:space="preserve"> de Cohesion.</w:t>
+      <w:r>
+        <w:t xml:space="preserve">Os quadrados do jogo </w:t>
+      </w:r>
+      <w:proofErr w:type="spellStart"/>
+      <w:r>
+        <w:t>Cohesion</w:t>
+      </w:r>
+      <w:proofErr w:type="spellEnd"/>
+      <w:r>
+        <w:t xml:space="preserve"> têm várias cores. Se dois quadrados da mesma cor se tocam, eles unem-se formando uma só peça. A ligação é permanente e a nova forma criada aumenta o desafio de Cohesion.</w:t>
       </w:r>
     </w:p>
     <w:p>
@@ -911,253 +699,16 @@
         <w:pStyle w:val="Corpodetexto"/>
       </w:pPr>
       <w:r>
-        <w:t xml:space="preserve">O puzzle é </w:t>
-      </w:r>
-      <w:proofErr w:type="spellStart"/>
-      <w:r>
-        <w:t>resolvido</w:t>
-      </w:r>
-      <w:proofErr w:type="spellEnd"/>
-      <w:r>
-        <w:t xml:space="preserve"> </w:t>
-      </w:r>
-      <w:proofErr w:type="spellStart"/>
-      <w:r>
-        <w:t>assim</w:t>
-      </w:r>
-      <w:proofErr w:type="spellEnd"/>
-      <w:r>
-        <w:t xml:space="preserve"> que </w:t>
-      </w:r>
-      <w:proofErr w:type="spellStart"/>
-      <w:r>
-        <w:t>todos</w:t>
-      </w:r>
-      <w:proofErr w:type="spellEnd"/>
-      <w:r>
-        <w:t xml:space="preserve"> </w:t>
-      </w:r>
-      <w:proofErr w:type="spellStart"/>
-      <w:r>
-        <w:t>os</w:t>
-      </w:r>
-      <w:proofErr w:type="spellEnd"/>
-      <w:r>
-        <w:t xml:space="preserve"> </w:t>
-      </w:r>
-      <w:proofErr w:type="spellStart"/>
-      <w:r>
-        <w:t>quadrados</w:t>
-      </w:r>
-      <w:proofErr w:type="spellEnd"/>
-      <w:r>
-        <w:t xml:space="preserve"> de </w:t>
-      </w:r>
-      <w:proofErr w:type="spellStart"/>
-      <w:r>
-        <w:t>cada</w:t>
-      </w:r>
-      <w:proofErr w:type="spellEnd"/>
-      <w:r>
-        <w:t xml:space="preserve"> </w:t>
-      </w:r>
-      <w:proofErr w:type="spellStart"/>
-      <w:r>
-        <w:t>cor</w:t>
-      </w:r>
-      <w:proofErr w:type="spellEnd"/>
-      <w:r>
-        <w:t xml:space="preserve"> </w:t>
-      </w:r>
-      <w:proofErr w:type="spellStart"/>
-      <w:r>
-        <w:t>forem</w:t>
-      </w:r>
-      <w:proofErr w:type="spellEnd"/>
-      <w:r>
-        <w:t xml:space="preserve"> </w:t>
-      </w:r>
-      <w:proofErr w:type="spellStart"/>
-      <w:r>
-        <w:t>combinados</w:t>
-      </w:r>
-      <w:proofErr w:type="spellEnd"/>
-      <w:r>
-        <w:t xml:space="preserve"> </w:t>
-      </w:r>
-      <w:proofErr w:type="spellStart"/>
-      <w:r>
-        <w:t>em</w:t>
-      </w:r>
-      <w:proofErr w:type="spellEnd"/>
-      <w:r>
-        <w:t xml:space="preserve"> </w:t>
-      </w:r>
-      <w:proofErr w:type="spellStart"/>
-      <w:r>
-        <w:t>uma</w:t>
-      </w:r>
-      <w:proofErr w:type="spellEnd"/>
-      <w:r>
-        <w:t xml:space="preserve"> </w:t>
-      </w:r>
-      <w:proofErr w:type="spellStart"/>
-      <w:r>
-        <w:t>só</w:t>
-      </w:r>
-      <w:proofErr w:type="spellEnd"/>
-      <w:r>
-        <w:t xml:space="preserve"> </w:t>
-      </w:r>
-      <w:proofErr w:type="spellStart"/>
-      <w:r>
-        <w:t>peça</w:t>
-      </w:r>
-      <w:proofErr w:type="spellEnd"/>
+        <w:t>O puzzle é resolvido assim que todos os quadrados de cada cor forem combinados em uma só peça</w:t>
+      </w:r>
       <w:r>
         <w:t xml:space="preserve">. </w:t>
       </w:r>
       <w:r>
-        <w:t xml:space="preserve">O </w:t>
-      </w:r>
-      <w:proofErr w:type="spellStart"/>
-      <w:r>
-        <w:t>jogo</w:t>
-      </w:r>
-      <w:proofErr w:type="spellEnd"/>
-      <w:r>
-        <w:t xml:space="preserve"> </w:t>
-      </w:r>
-      <w:proofErr w:type="spellStart"/>
-      <w:r>
-        <w:t>está</w:t>
-      </w:r>
-      <w:proofErr w:type="spellEnd"/>
-      <w:r>
-        <w:t xml:space="preserve"> </w:t>
-      </w:r>
-      <w:proofErr w:type="spellStart"/>
-      <w:r>
-        <w:t>organizado</w:t>
-      </w:r>
-      <w:proofErr w:type="spellEnd"/>
-      <w:r>
-        <w:t xml:space="preserve"> </w:t>
-      </w:r>
-      <w:proofErr w:type="spellStart"/>
-      <w:r>
-        <w:t>em</w:t>
-      </w:r>
-      <w:proofErr w:type="spellEnd"/>
-      <w:r>
-        <w:t xml:space="preserve"> 240 puzzles </w:t>
-      </w:r>
-      <w:proofErr w:type="spellStart"/>
-      <w:r>
-        <w:t>categorizados</w:t>
-      </w:r>
-      <w:proofErr w:type="spellEnd"/>
-      <w:r>
-        <w:t xml:space="preserve"> </w:t>
-      </w:r>
-      <w:proofErr w:type="spellStart"/>
-      <w:r>
-        <w:t>em</w:t>
-      </w:r>
-      <w:proofErr w:type="spellEnd"/>
-      <w:r>
-        <w:t xml:space="preserve"> </w:t>
-      </w:r>
-      <w:proofErr w:type="spellStart"/>
-      <w:r>
-        <w:t>três</w:t>
-      </w:r>
-      <w:proofErr w:type="spellEnd"/>
-      <w:r>
-        <w:t xml:space="preserve"> </w:t>
-      </w:r>
-      <w:proofErr w:type="spellStart"/>
-      <w:r>
-        <w:t>níveis</w:t>
-      </w:r>
-      <w:proofErr w:type="spellEnd"/>
-      <w:r>
-        <w:t xml:space="preserve"> de </w:t>
-      </w:r>
-      <w:proofErr w:type="spellStart"/>
-      <w:r>
-        <w:t>dificuldade</w:t>
-      </w:r>
-      <w:proofErr w:type="spellEnd"/>
-      <w:r>
-        <w:t>.</w:t>
-      </w:r>
-      <w:r>
-        <w:t xml:space="preserve"> Na </w:t>
-      </w:r>
-      <w:proofErr w:type="spellStart"/>
-      <w:r>
-        <w:t>imagem</w:t>
-      </w:r>
-      <w:proofErr w:type="spellEnd"/>
-      <w:r>
-        <w:t xml:space="preserve"> </w:t>
-      </w:r>
-      <w:proofErr w:type="spellStart"/>
-      <w:r>
-        <w:t>seguinte</w:t>
-      </w:r>
-      <w:proofErr w:type="spellEnd"/>
-      <w:r>
-        <w:t xml:space="preserve"> </w:t>
-      </w:r>
-      <w:proofErr w:type="spellStart"/>
-      <w:r>
-        <w:t>podemos</w:t>
-      </w:r>
-      <w:proofErr w:type="spellEnd"/>
-      <w:r>
-        <w:t xml:space="preserve"> </w:t>
-      </w:r>
-      <w:proofErr w:type="spellStart"/>
-      <w:r>
-        <w:t>ver</w:t>
-      </w:r>
-      <w:proofErr w:type="spellEnd"/>
-      <w:r>
-        <w:t xml:space="preserve"> </w:t>
-      </w:r>
-      <w:proofErr w:type="spellStart"/>
-      <w:r>
-        <w:t>uma</w:t>
-      </w:r>
-      <w:proofErr w:type="spellEnd"/>
-      <w:r>
-        <w:t xml:space="preserve"> </w:t>
-      </w:r>
-      <w:proofErr w:type="spellStart"/>
-      <w:r>
-        <w:t>possível</w:t>
-      </w:r>
-      <w:proofErr w:type="spellEnd"/>
-      <w:r>
-        <w:t xml:space="preserve"> </w:t>
-      </w:r>
-      <w:proofErr w:type="spellStart"/>
-      <w:r>
-        <w:t>resolução</w:t>
-      </w:r>
-      <w:proofErr w:type="spellEnd"/>
-      <w:r>
-        <w:t xml:space="preserve"> de um dos </w:t>
-      </w:r>
-      <w:proofErr w:type="spellStart"/>
-      <w:r>
-        <w:t>níveis</w:t>
-      </w:r>
-      <w:proofErr w:type="spellEnd"/>
-      <w:r>
-        <w:t>.</w:t>
+        <w:t>O jogo está organizado em 240 puzzles categorizados em três níveis de dificuldade.</w:t>
+      </w:r>
+      <w:r>
+        <w:t xml:space="preserve"> Na imagem seguinte podemos ver uma possível resolução de um dos níveis.</w:t>
       </w:r>
     </w:p>
     <w:p>
@@ -1396,125 +947,8 @@
       <w:pPr>
         <w:pStyle w:val="Corpodetexto"/>
       </w:pPr>
-      <w:proofErr w:type="spellStart"/>
-      <w:r>
-        <w:t>Representação</w:t>
-      </w:r>
-      <w:proofErr w:type="spellEnd"/>
-      <w:r>
-        <w:t xml:space="preserve"> do </w:t>
-      </w:r>
-      <w:proofErr w:type="spellStart"/>
-      <w:r>
-        <w:t>estado</w:t>
-      </w:r>
-      <w:proofErr w:type="spellEnd"/>
-      <w:r>
-        <w:t xml:space="preserve"> do </w:t>
-      </w:r>
-      <w:proofErr w:type="spellStart"/>
-      <w:r>
-        <w:t>jogo</w:t>
-      </w:r>
-      <w:proofErr w:type="spellEnd"/>
-      <w:r>
-        <w:t xml:space="preserve">: O </w:t>
-      </w:r>
-      <w:proofErr w:type="spellStart"/>
-      <w:r>
-        <w:t>jogo</w:t>
-      </w:r>
-      <w:proofErr w:type="spellEnd"/>
-      <w:r>
-        <w:t xml:space="preserve"> </w:t>
-      </w:r>
-      <w:proofErr w:type="spellStart"/>
-      <w:r>
-        <w:t>irá</w:t>
-      </w:r>
-      <w:proofErr w:type="spellEnd"/>
-      <w:r>
-        <w:t xml:space="preserve"> ser </w:t>
-      </w:r>
-      <w:proofErr w:type="spellStart"/>
-      <w:r>
-        <w:t>representado</w:t>
-      </w:r>
-      <w:proofErr w:type="spellEnd"/>
-      <w:r>
-        <w:t xml:space="preserve"> por </w:t>
-      </w:r>
-      <w:proofErr w:type="spellStart"/>
-      <w:r>
-        <w:t>uma</w:t>
-      </w:r>
-      <w:proofErr w:type="spellEnd"/>
-      <w:r>
-        <w:t xml:space="preserve"> </w:t>
-      </w:r>
-      <w:proofErr w:type="spellStart"/>
-      <w:r>
-        <w:t>matriz</w:t>
-      </w:r>
-      <w:proofErr w:type="spellEnd"/>
-      <w:r>
-        <w:t xml:space="preserve"> de </w:t>
-      </w:r>
-      <w:proofErr w:type="spellStart"/>
-      <w:r>
-        <w:t>tamanho</w:t>
-      </w:r>
-      <w:proofErr w:type="spellEnd"/>
-      <w:r>
-        <w:t xml:space="preserve"> 4x4. Nesta </w:t>
-      </w:r>
-      <w:proofErr w:type="spellStart"/>
-      <w:r>
-        <w:t>matriz</w:t>
-      </w:r>
-      <w:proofErr w:type="spellEnd"/>
-      <w:r>
-        <w:t xml:space="preserve">, </w:t>
-      </w:r>
-      <w:proofErr w:type="spellStart"/>
-      <w:r>
-        <w:t>todos</w:t>
-      </w:r>
-      <w:proofErr w:type="spellEnd"/>
-      <w:r>
-        <w:t xml:space="preserve"> </w:t>
-      </w:r>
-      <w:proofErr w:type="spellStart"/>
-      <w:r>
-        <w:t>os</w:t>
-      </w:r>
-      <w:proofErr w:type="spellEnd"/>
-      <w:r>
-        <w:t xml:space="preserve"> </w:t>
-      </w:r>
-      <w:proofErr w:type="spellStart"/>
-      <w:r>
-        <w:t>elementos</w:t>
-      </w:r>
-      <w:proofErr w:type="spellEnd"/>
-      <w:r>
-        <w:t xml:space="preserve"> </w:t>
-      </w:r>
-      <w:proofErr w:type="spellStart"/>
-      <w:r>
-        <w:t>irão</w:t>
-      </w:r>
-      <w:proofErr w:type="spellEnd"/>
-      <w:r>
-        <w:t xml:space="preserve"> ser </w:t>
-      </w:r>
-      <w:proofErr w:type="spellStart"/>
-      <w:r>
-        <w:t>representados</w:t>
-      </w:r>
-      <w:proofErr w:type="spellEnd"/>
-      <w:r>
-        <w:t xml:space="preserve"> por um</w:t>
+      <w:r>
+        <w:t>Representação do estado do jogo: O jogo irá ser representado por uma matriz de tamanho 4x4. Nesta matriz, todos os elementos irão ser representados por um</w:t>
       </w:r>
       <w:r>
         <w:rPr>
@@ -1537,356 +971,15 @@
         <w:pStyle w:val="Corpodetexto"/>
       </w:pPr>
       <w:r>
-        <w:t xml:space="preserve">Estado </w:t>
-      </w:r>
-      <w:proofErr w:type="spellStart"/>
-      <w:r>
-        <w:t>Inicial</w:t>
-      </w:r>
-      <w:proofErr w:type="spellEnd"/>
-      <w:r>
-        <w:t xml:space="preserve">: O </w:t>
-      </w:r>
-      <w:proofErr w:type="spellStart"/>
-      <w:r>
-        <w:t>estado</w:t>
-      </w:r>
-      <w:proofErr w:type="spellEnd"/>
-      <w:r>
-        <w:t xml:space="preserve"> </w:t>
-      </w:r>
-      <w:proofErr w:type="spellStart"/>
-      <w:r>
-        <w:t>inicial</w:t>
-      </w:r>
-      <w:proofErr w:type="spellEnd"/>
-      <w:r>
-        <w:t xml:space="preserve"> </w:t>
-      </w:r>
-      <w:proofErr w:type="spellStart"/>
-      <w:r>
-        <w:t>irá</w:t>
-      </w:r>
-      <w:proofErr w:type="spellEnd"/>
-      <w:r>
-        <w:t xml:space="preserve"> </w:t>
-      </w:r>
-      <w:proofErr w:type="spellStart"/>
-      <w:r>
-        <w:t>depender</w:t>
-      </w:r>
-      <w:proofErr w:type="spellEnd"/>
-      <w:r>
-        <w:t xml:space="preserve"> do </w:t>
-      </w:r>
-      <w:proofErr w:type="spellStart"/>
-      <w:r>
-        <w:t>nível</w:t>
-      </w:r>
-      <w:proofErr w:type="spellEnd"/>
-      <w:r>
-        <w:t xml:space="preserve"> </w:t>
-      </w:r>
-      <w:proofErr w:type="spellStart"/>
-      <w:r>
-        <w:t>escolhido</w:t>
-      </w:r>
-      <w:proofErr w:type="spellEnd"/>
-      <w:r>
-        <w:t xml:space="preserve">. A </w:t>
-      </w:r>
-      <w:proofErr w:type="spellStart"/>
-      <w:r>
-        <w:t>única</w:t>
-      </w:r>
-      <w:proofErr w:type="spellEnd"/>
-      <w:r>
-        <w:t xml:space="preserve"> </w:t>
-      </w:r>
-      <w:proofErr w:type="spellStart"/>
-      <w:r>
-        <w:t>restrição</w:t>
-      </w:r>
-      <w:proofErr w:type="spellEnd"/>
-      <w:r>
-        <w:t xml:space="preserve"> </w:t>
-      </w:r>
-      <w:proofErr w:type="spellStart"/>
-      <w:r>
-        <w:t>neste</w:t>
-      </w:r>
-      <w:proofErr w:type="spellEnd"/>
-      <w:r>
-        <w:t xml:space="preserve"> campo, é que </w:t>
-      </w:r>
-      <w:proofErr w:type="spellStart"/>
-      <w:r>
-        <w:t>todas</w:t>
-      </w:r>
-      <w:proofErr w:type="spellEnd"/>
-      <w:r>
-        <w:t xml:space="preserve"> as </w:t>
-      </w:r>
-      <w:proofErr w:type="spellStart"/>
-      <w:r>
-        <w:t>peças</w:t>
-      </w:r>
-      <w:proofErr w:type="spellEnd"/>
-      <w:r>
-        <w:t xml:space="preserve"> da </w:t>
-      </w:r>
-      <w:proofErr w:type="spellStart"/>
-      <w:r>
-        <w:t>mesma</w:t>
-      </w:r>
-      <w:proofErr w:type="spellEnd"/>
-      <w:r>
-        <w:t xml:space="preserve"> </w:t>
-      </w:r>
-      <w:proofErr w:type="spellStart"/>
-      <w:r>
-        <w:t>cor</w:t>
-      </w:r>
-      <w:proofErr w:type="spellEnd"/>
-      <w:r>
-        <w:t xml:space="preserve"> </w:t>
-      </w:r>
-      <w:proofErr w:type="spellStart"/>
-      <w:r>
-        <w:t>não</w:t>
-      </w:r>
-      <w:proofErr w:type="spellEnd"/>
-      <w:r>
-        <w:t xml:space="preserve"> </w:t>
-      </w:r>
-      <w:proofErr w:type="spellStart"/>
-      <w:r>
-        <w:t>podem</w:t>
-      </w:r>
-      <w:proofErr w:type="spellEnd"/>
-      <w:r>
-        <w:t xml:space="preserve"> </w:t>
-      </w:r>
-      <w:proofErr w:type="spellStart"/>
-      <w:r>
-        <w:t>estar</w:t>
-      </w:r>
-      <w:proofErr w:type="spellEnd"/>
-      <w:r>
-        <w:t xml:space="preserve"> juntas visto que </w:t>
-      </w:r>
-      <w:proofErr w:type="spellStart"/>
-      <w:r>
-        <w:t>isso</w:t>
-      </w:r>
-      <w:proofErr w:type="spellEnd"/>
-      <w:r>
-        <w:t xml:space="preserve"> </w:t>
-      </w:r>
-      <w:proofErr w:type="spellStart"/>
-      <w:r>
-        <w:t>iria</w:t>
-      </w:r>
-      <w:proofErr w:type="spellEnd"/>
-      <w:r>
-        <w:t xml:space="preserve"> </w:t>
-      </w:r>
-      <w:proofErr w:type="spellStart"/>
-      <w:r>
-        <w:t>corresponder</w:t>
-      </w:r>
-      <w:proofErr w:type="spellEnd"/>
-      <w:r>
-        <w:t xml:space="preserve"> a um </w:t>
-      </w:r>
-      <w:proofErr w:type="spellStart"/>
-      <w:r>
-        <w:t>estado</w:t>
-      </w:r>
-      <w:proofErr w:type="spellEnd"/>
-      <w:r>
-        <w:t xml:space="preserve"> final.</w:t>
+        <w:t>Estado Inicial: O estado inicial irá depender do nível escolhido. A única restrição neste campo, é que todas as peças da mesma cor não podem estar juntas visto que isso iria corresponder a um estado final.</w:t>
       </w:r>
     </w:p>
     <w:p>
       <w:pPr>
         <w:pStyle w:val="Corpodetexto"/>
       </w:pPr>
-      <w:proofErr w:type="spellStart"/>
-      <w:r>
-        <w:t>Operadores</w:t>
-      </w:r>
-      <w:proofErr w:type="spellEnd"/>
-      <w:r>
-        <w:t xml:space="preserve">: </w:t>
-      </w:r>
-      <w:proofErr w:type="spellStart"/>
-      <w:r>
-        <w:t>Há</w:t>
-      </w:r>
-      <w:proofErr w:type="spellEnd"/>
-      <w:r>
-        <w:t xml:space="preserve"> </w:t>
-      </w:r>
-      <w:proofErr w:type="spellStart"/>
-      <w:r>
-        <w:t>quatro</w:t>
-      </w:r>
-      <w:proofErr w:type="spellEnd"/>
-      <w:r>
-        <w:t xml:space="preserve"> </w:t>
-      </w:r>
-      <w:proofErr w:type="spellStart"/>
-      <w:r>
-        <w:t>ações</w:t>
-      </w:r>
-      <w:proofErr w:type="spellEnd"/>
-      <w:r>
-        <w:t xml:space="preserve"> </w:t>
-      </w:r>
-      <w:proofErr w:type="spellStart"/>
-      <w:r>
-        <w:t>possíveis</w:t>
-      </w:r>
-      <w:proofErr w:type="spellEnd"/>
-      <w:r>
-        <w:t xml:space="preserve">: </w:t>
-      </w:r>
-      <w:proofErr w:type="spellStart"/>
-      <w:r>
-        <w:t>esquerda</w:t>
-      </w:r>
-      <w:proofErr w:type="spellEnd"/>
-      <w:r>
-        <w:t xml:space="preserve">, </w:t>
-      </w:r>
-      <w:proofErr w:type="spellStart"/>
-      <w:r>
-        <w:t>direita</w:t>
-      </w:r>
-      <w:proofErr w:type="spellEnd"/>
-      <w:r>
-        <w:t xml:space="preserve">, </w:t>
-      </w:r>
-      <w:proofErr w:type="spellStart"/>
-      <w:r>
-        <w:t>cima</w:t>
-      </w:r>
-      <w:proofErr w:type="spellEnd"/>
-      <w:r>
-        <w:t xml:space="preserve"> </w:t>
-      </w:r>
-      <w:proofErr w:type="spellStart"/>
-      <w:r>
-        <w:t>ou</w:t>
-      </w:r>
-      <w:proofErr w:type="spellEnd"/>
-      <w:r>
-        <w:t xml:space="preserve"> </w:t>
-      </w:r>
-      <w:proofErr w:type="spellStart"/>
-      <w:r>
-        <w:t>baixo</w:t>
-      </w:r>
-      <w:proofErr w:type="spellEnd"/>
-      <w:r>
-        <w:t xml:space="preserve">. </w:t>
-      </w:r>
-      <w:proofErr w:type="spellStart"/>
-      <w:r>
-        <w:t>Cada</w:t>
-      </w:r>
-      <w:proofErr w:type="spellEnd"/>
-      <w:r>
-        <w:t xml:space="preserve"> </w:t>
-      </w:r>
-      <w:proofErr w:type="spellStart"/>
-      <w:r>
-        <w:t>uma</w:t>
-      </w:r>
-      <w:proofErr w:type="spellEnd"/>
-      <w:r>
-        <w:t xml:space="preserve"> </w:t>
-      </w:r>
-      <w:proofErr w:type="spellStart"/>
-      <w:r>
-        <w:t>destas</w:t>
-      </w:r>
-      <w:proofErr w:type="spellEnd"/>
-      <w:r>
-        <w:t xml:space="preserve"> </w:t>
-      </w:r>
-      <w:proofErr w:type="spellStart"/>
-      <w:r>
-        <w:t>ações</w:t>
-      </w:r>
-      <w:proofErr w:type="spellEnd"/>
-      <w:r>
-        <w:t xml:space="preserve"> </w:t>
-      </w:r>
-      <w:proofErr w:type="spellStart"/>
-      <w:r>
-        <w:t>ocorre</w:t>
-      </w:r>
-      <w:proofErr w:type="spellEnd"/>
-      <w:r>
-        <w:t xml:space="preserve"> </w:t>
-      </w:r>
-      <w:proofErr w:type="spellStart"/>
-      <w:r>
-        <w:t>numa</w:t>
-      </w:r>
-      <w:proofErr w:type="spellEnd"/>
-      <w:r>
-        <w:t xml:space="preserve"> </w:t>
-      </w:r>
-      <w:proofErr w:type="spellStart"/>
-      <w:r>
-        <w:t>peça</w:t>
-      </w:r>
-      <w:proofErr w:type="spellEnd"/>
-      <w:r>
-        <w:t xml:space="preserve"> </w:t>
-      </w:r>
-      <w:proofErr w:type="spellStart"/>
-      <w:r>
-        <w:t>ou</w:t>
-      </w:r>
-      <w:proofErr w:type="spellEnd"/>
-      <w:r>
-        <w:t xml:space="preserve"> </w:t>
-      </w:r>
-      <w:proofErr w:type="spellStart"/>
-      <w:r>
-        <w:t>num</w:t>
-      </w:r>
-      <w:proofErr w:type="spellEnd"/>
-      <w:r>
-        <w:t xml:space="preserve"> conjunto de </w:t>
-      </w:r>
-      <w:proofErr w:type="spellStart"/>
-      <w:r>
-        <w:t>peças</w:t>
-      </w:r>
-      <w:proofErr w:type="spellEnd"/>
-      <w:r>
-        <w:t xml:space="preserve"> </w:t>
-      </w:r>
-      <w:proofErr w:type="spellStart"/>
-      <w:r>
-        <w:t>adjacentes</w:t>
-      </w:r>
-      <w:proofErr w:type="spellEnd"/>
-      <w:r>
-        <w:t xml:space="preserve"> da </w:t>
-      </w:r>
-      <w:proofErr w:type="spellStart"/>
-      <w:r>
-        <w:t>mesma</w:t>
-      </w:r>
-      <w:proofErr w:type="spellEnd"/>
-      <w:r>
-        <w:t xml:space="preserve"> cor. Para que a </w:t>
+      <w:r>
+        <w:t xml:space="preserve">Operadores: Há quatro ações possíveis: esquerda, direita, cima ou baixo. Cada uma destas ações ocorre numa peça ou num conjunto de peças adjacentes da mesma cor. Para que a </w:t>
       </w:r>
       <w:proofErr w:type="spellStart"/>
       <w:r>
@@ -1894,87 +987,7 @@
       </w:r>
       <w:proofErr w:type="spellEnd"/>
       <w:r>
-        <w:t xml:space="preserve"> </w:t>
-      </w:r>
-      <w:proofErr w:type="spellStart"/>
-      <w:r>
-        <w:t>possa</w:t>
-      </w:r>
-      <w:proofErr w:type="spellEnd"/>
-      <w:r>
-        <w:t xml:space="preserve"> ser </w:t>
-      </w:r>
-      <w:proofErr w:type="spellStart"/>
-      <w:r>
-        <w:t>realizada</w:t>
-      </w:r>
-      <w:proofErr w:type="spellEnd"/>
-      <w:r>
-        <w:t xml:space="preserve">, tanto a </w:t>
-      </w:r>
-      <w:proofErr w:type="spellStart"/>
-      <w:r>
-        <w:t>peça</w:t>
-      </w:r>
-      <w:proofErr w:type="spellEnd"/>
-      <w:r>
-        <w:t xml:space="preserve"> </w:t>
-      </w:r>
-      <w:proofErr w:type="spellStart"/>
-      <w:r>
-        <w:t>como</w:t>
-      </w:r>
-      <w:proofErr w:type="spellEnd"/>
-      <w:r>
-        <w:t xml:space="preserve"> o conjunto </w:t>
-      </w:r>
-      <w:proofErr w:type="spellStart"/>
-      <w:r>
-        <w:t>não</w:t>
-      </w:r>
-      <w:proofErr w:type="spellEnd"/>
-      <w:r>
-        <w:t xml:space="preserve"> </w:t>
-      </w:r>
-      <w:proofErr w:type="spellStart"/>
-      <w:r>
-        <w:t>podem</w:t>
-      </w:r>
-      <w:proofErr w:type="spellEnd"/>
-      <w:r>
-        <w:t xml:space="preserve"> </w:t>
-      </w:r>
-      <w:proofErr w:type="spellStart"/>
-      <w:r>
-        <w:t>estar</w:t>
-      </w:r>
-      <w:proofErr w:type="spellEnd"/>
-      <w:r>
-        <w:t xml:space="preserve"> a ser </w:t>
-      </w:r>
-      <w:proofErr w:type="spellStart"/>
-      <w:r>
-        <w:t>bloqueadas</w:t>
-      </w:r>
-      <w:proofErr w:type="spellEnd"/>
-      <w:r>
-        <w:t xml:space="preserve"> por </w:t>
-      </w:r>
-      <w:proofErr w:type="spellStart"/>
-      <w:r>
-        <w:t>outras</w:t>
-      </w:r>
-      <w:proofErr w:type="spellEnd"/>
-      <w:r>
-        <w:t xml:space="preserve"> </w:t>
-      </w:r>
-      <w:proofErr w:type="spellStart"/>
-      <w:r>
-        <w:t>peças</w:t>
-      </w:r>
-      <w:proofErr w:type="spellEnd"/>
-      <w:r>
-        <w:t>.</w:t>
+        <w:t xml:space="preserve"> possa ser realizada, tanto a peça como o conjunto não podem estar a ser bloqueadas por outras peças.</w:t>
       </w:r>
     </w:p>
     <w:p>
@@ -1982,276 +995,15 @@
         <w:pStyle w:val="Corpodetexto"/>
       </w:pPr>
       <w:r>
-        <w:t xml:space="preserve">Teste </w:t>
-      </w:r>
-      <w:proofErr w:type="spellStart"/>
-      <w:r>
-        <w:t>objetivo</w:t>
-      </w:r>
-      <w:proofErr w:type="spellEnd"/>
-      <w:r>
-        <w:t xml:space="preserve">: O teste </w:t>
-      </w:r>
-      <w:proofErr w:type="spellStart"/>
-      <w:r>
-        <w:t>objetivo</w:t>
-      </w:r>
-      <w:proofErr w:type="spellEnd"/>
-      <w:r>
-        <w:t xml:space="preserve"> </w:t>
-      </w:r>
-      <w:proofErr w:type="spellStart"/>
-      <w:r>
-        <w:t>irá</w:t>
-      </w:r>
-      <w:proofErr w:type="spellEnd"/>
-      <w:r>
-        <w:t xml:space="preserve"> </w:t>
-      </w:r>
-      <w:proofErr w:type="spellStart"/>
-      <w:r>
-        <w:t>verificar</w:t>
-      </w:r>
-      <w:proofErr w:type="spellEnd"/>
-      <w:r>
-        <w:t xml:space="preserve"> se o </w:t>
-      </w:r>
-      <w:proofErr w:type="spellStart"/>
-      <w:r>
-        <w:t>estado</w:t>
-      </w:r>
-      <w:proofErr w:type="spellEnd"/>
-      <w:r>
-        <w:t xml:space="preserve"> </w:t>
-      </w:r>
-      <w:proofErr w:type="spellStart"/>
-      <w:r>
-        <w:t>atual</w:t>
-      </w:r>
-      <w:proofErr w:type="spellEnd"/>
-      <w:r>
-        <w:t xml:space="preserve"> do </w:t>
-      </w:r>
-      <w:proofErr w:type="spellStart"/>
-      <w:r>
-        <w:t>jogo</w:t>
-      </w:r>
-      <w:proofErr w:type="spellEnd"/>
-      <w:r>
-        <w:t xml:space="preserve"> é um </w:t>
-      </w:r>
-      <w:proofErr w:type="spellStart"/>
-      <w:r>
-        <w:t>estado</w:t>
-      </w:r>
-      <w:proofErr w:type="spellEnd"/>
-      <w:r>
-        <w:t xml:space="preserve"> final, </w:t>
-      </w:r>
-      <w:proofErr w:type="spellStart"/>
-      <w:r>
-        <w:t>sendo</w:t>
-      </w:r>
-      <w:proofErr w:type="spellEnd"/>
-      <w:r>
-        <w:t xml:space="preserve"> que </w:t>
-      </w:r>
-      <w:proofErr w:type="spellStart"/>
-      <w:r>
-        <w:t>este</w:t>
-      </w:r>
-      <w:proofErr w:type="spellEnd"/>
-      <w:r>
-        <w:t xml:space="preserve"> é um </w:t>
-      </w:r>
-      <w:proofErr w:type="spellStart"/>
-      <w:r>
-        <w:t>estado</w:t>
-      </w:r>
-      <w:proofErr w:type="spellEnd"/>
-      <w:r>
-        <w:t xml:space="preserve"> no qual </w:t>
-      </w:r>
-      <w:proofErr w:type="spellStart"/>
-      <w:r>
-        <w:t>todas</w:t>
-      </w:r>
-      <w:proofErr w:type="spellEnd"/>
-      <w:r>
-        <w:t xml:space="preserve"> as </w:t>
-      </w:r>
-      <w:proofErr w:type="spellStart"/>
-      <w:r>
-        <w:t>peças</w:t>
-      </w:r>
-      <w:proofErr w:type="spellEnd"/>
-      <w:r>
-        <w:t xml:space="preserve"> da </w:t>
-      </w:r>
-      <w:proofErr w:type="spellStart"/>
-      <w:r>
-        <w:t>mesma</w:t>
-      </w:r>
-      <w:proofErr w:type="spellEnd"/>
-      <w:r>
-        <w:t xml:space="preserve"> </w:t>
-      </w:r>
-      <w:proofErr w:type="spellStart"/>
-      <w:r>
-        <w:t>cor</w:t>
-      </w:r>
-      <w:proofErr w:type="spellEnd"/>
-      <w:r>
-        <w:t xml:space="preserve"> se </w:t>
-      </w:r>
-      <w:proofErr w:type="spellStart"/>
-      <w:r>
-        <w:t>encontram</w:t>
-      </w:r>
-      <w:proofErr w:type="spellEnd"/>
-      <w:r>
-        <w:t xml:space="preserve"> juntas.</w:t>
+        <w:t>Teste objetivo: O teste objetivo irá verificar se o estado atual do jogo é um estado final, sendo que este é um estado no qual todas as peças da mesma cor se encontram juntas.</w:t>
       </w:r>
     </w:p>
     <w:p>
       <w:pPr>
         <w:pStyle w:val="Corpodetexto"/>
       </w:pPr>
-      <w:proofErr w:type="spellStart"/>
-      <w:r>
-        <w:t>Custo</w:t>
-      </w:r>
-      <w:proofErr w:type="spellEnd"/>
-      <w:r>
-        <w:t xml:space="preserve"> da </w:t>
-      </w:r>
-      <w:proofErr w:type="spellStart"/>
-      <w:r>
-        <w:t>solução</w:t>
-      </w:r>
-      <w:proofErr w:type="spellEnd"/>
-      <w:r>
-        <w:t xml:space="preserve">: Neste </w:t>
-      </w:r>
-      <w:proofErr w:type="spellStart"/>
-      <w:r>
-        <w:t>caso</w:t>
-      </w:r>
-      <w:proofErr w:type="spellEnd"/>
-      <w:r>
-        <w:t xml:space="preserve">, o </w:t>
-      </w:r>
-      <w:proofErr w:type="spellStart"/>
-      <w:r>
-        <w:t>custo</w:t>
-      </w:r>
-      <w:proofErr w:type="spellEnd"/>
-      <w:r>
-        <w:t xml:space="preserve"> de </w:t>
-      </w:r>
-      <w:proofErr w:type="spellStart"/>
-      <w:r>
-        <w:t>cada</w:t>
-      </w:r>
-      <w:proofErr w:type="spellEnd"/>
-      <w:r>
-        <w:t xml:space="preserve"> </w:t>
-      </w:r>
-      <w:proofErr w:type="spellStart"/>
-      <w:r>
-        <w:t>passo</w:t>
-      </w:r>
-      <w:proofErr w:type="spellEnd"/>
-      <w:r>
-        <w:t xml:space="preserve"> </w:t>
-      </w:r>
-      <w:proofErr w:type="spellStart"/>
-      <w:r>
-        <w:t>será</w:t>
-      </w:r>
-      <w:proofErr w:type="spellEnd"/>
-      <w:r>
-        <w:t xml:space="preserve"> um. </w:t>
-      </w:r>
-      <w:proofErr w:type="spellStart"/>
-      <w:r>
-        <w:t>Assim</w:t>
-      </w:r>
-      <w:proofErr w:type="spellEnd"/>
-      <w:r>
-        <w:t xml:space="preserve"> </w:t>
-      </w:r>
-      <w:proofErr w:type="spellStart"/>
-      <w:r>
-        <w:t>sendo</w:t>
-      </w:r>
-      <w:proofErr w:type="spellEnd"/>
-      <w:r>
-        <w:t xml:space="preserve">, o </w:t>
-      </w:r>
-      <w:proofErr w:type="spellStart"/>
-      <w:r>
-        <w:t>custo</w:t>
-      </w:r>
-      <w:proofErr w:type="spellEnd"/>
-      <w:r>
-        <w:t xml:space="preserve"> da </w:t>
-      </w:r>
-      <w:proofErr w:type="spellStart"/>
-      <w:r>
-        <w:t>solução</w:t>
-      </w:r>
-      <w:proofErr w:type="spellEnd"/>
-      <w:r>
-        <w:t xml:space="preserve"> que resolve o </w:t>
-      </w:r>
-      <w:proofErr w:type="spellStart"/>
-      <w:r>
-        <w:t>problema</w:t>
-      </w:r>
-      <w:proofErr w:type="spellEnd"/>
-      <w:r>
-        <w:t xml:space="preserve"> é o </w:t>
-      </w:r>
-      <w:proofErr w:type="spellStart"/>
-      <w:r>
-        <w:t>número</w:t>
-      </w:r>
-      <w:proofErr w:type="spellEnd"/>
-      <w:r>
-        <w:t xml:space="preserve"> de </w:t>
-      </w:r>
-      <w:proofErr w:type="spellStart"/>
-      <w:r>
-        <w:t>passos</w:t>
-      </w:r>
-      <w:proofErr w:type="spellEnd"/>
-      <w:r>
-        <w:t xml:space="preserve"> para </w:t>
-      </w:r>
-      <w:proofErr w:type="spellStart"/>
-      <w:r>
-        <w:t>chegar</w:t>
-      </w:r>
-      <w:proofErr w:type="spellEnd"/>
-      <w:r>
-        <w:t xml:space="preserve"> à </w:t>
-      </w:r>
-      <w:proofErr w:type="spellStart"/>
-      <w:r>
-        <w:t>tal</w:t>
-      </w:r>
-      <w:proofErr w:type="spellEnd"/>
-      <w:r>
-        <w:t xml:space="preserve"> </w:t>
-      </w:r>
-      <w:proofErr w:type="spellStart"/>
-      <w:r>
-        <w:t>solução</w:t>
-      </w:r>
-      <w:proofErr w:type="spellEnd"/>
-      <w:r>
-        <w:t>.</w:t>
+      <w:r>
+        <w:t>Custo da solução: Neste caso, o custo de cada passo será um. Assim sendo, o custo da solução que resolve o problema é o número de passos para chegar à tal solução.</w:t>
       </w:r>
     </w:p>
     <w:p>
@@ -2853,13 +1605,7 @@
         <w:rPr>
           <w:lang w:val="pt-PT"/>
         </w:rPr>
-        <w:t xml:space="preserve">, sendo estes </w:t>
-      </w:r>
-      <w:r>
-        <w:rPr>
-          <w:lang w:val="pt-PT"/>
-        </w:rPr>
-        <w:t>aqueles que sucedem ao estado recebido como parâmetro</w:t>
+        <w:t>, sendo estes aqueles que sucedem ao estado recebido como parâmetro</w:t>
       </w:r>
       <w:r>
         <w:rPr>
@@ -2911,56 +1657,193 @@
         <w:rPr>
           <w:lang w:val="pt-PT"/>
         </w:rPr>
-        <w:t xml:space="preserve">Descrevendo os vários algoritmos de pesquisa utilizados e a sua implementação de modo a calcular a próxima jogada do PC ou retornar </w:t>
-      </w:r>
-      <w:proofErr w:type="gramStart"/>
-      <w:r>
-        <w:rPr>
-          <w:lang w:val="pt-PT"/>
-        </w:rPr>
-        <w:t>a</w:t>
-      </w:r>
-      <w:proofErr w:type="gramEnd"/>
-      <w:r>
-        <w:rPr>
-          <w:lang w:val="pt-PT"/>
-        </w:rPr>
-        <w:t xml:space="preserve"> solução final (conjunto de operações para transformar o estado inicial no estado objetivo). Devem ser implementados algoritmos para cálculo da solução utilizando pesquisa em largura, pesquisa em profundidade (se aplicável), aprofundamento progressivo, custo uniforme (se aplicável), pesquisa gulosa e Algoritmo A* (</w:t>
-      </w:r>
-      <w:r>
-        <w:rPr>
-          <w:lang w:val="pt-PT"/>
-        </w:rPr>
-        <w:t>este último</w:t>
-      </w:r>
-      <w:r>
-        <w:rPr>
-          <w:lang w:val="pt-PT"/>
-        </w:rPr>
-        <w:t xml:space="preserve"> </w:t>
-      </w:r>
-      <w:r>
-        <w:rPr>
-          <w:lang w:val="pt-PT"/>
-        </w:rPr>
-        <w:t>método</w:t>
-      </w:r>
-      <w:r>
-        <w:rPr>
-          <w:lang w:val="pt-PT"/>
-        </w:rPr>
-        <w:t xml:space="preserve"> utilizando várias heurísticas).</w:t>
+        <w:t>Neste projeto foram implementados e utilizados vários algoritmos de pesquisa, sendo estes, pesquisa em largura, em profundidade, de aprofundamento progressivo, de custo uniforme, gulosa e algoritmo A*. Todos têm como objetivo obter um estado solução partindo de um estado inicial.</w:t>
       </w:r>
     </w:p>
     <w:p>
       <w:pPr>
-        <w:pStyle w:val="Ttulo1"/>
-        <w:rPr>
-          <w:lang w:val="pt-PT"/>
-        </w:rPr>
-      </w:pPr>
-      <w:r>
-        <w:t>Experiências e Resultados</w:t>
+        <w:pStyle w:val="Corpodetexto"/>
+        <w:rPr>
+          <w:lang w:val="pt-PT"/>
+        </w:rPr>
+      </w:pPr>
+      <w:r>
+        <w:rPr>
+          <w:lang w:val="pt-PT"/>
+        </w:rPr>
+        <w:t>O algoritmo de p</w:t>
+      </w:r>
+      <w:r>
+        <w:rPr>
+          <w:lang w:val="pt-PT"/>
+        </w:rPr>
+        <w:t>esquisa em largura</w:t>
+      </w:r>
+      <w:r>
+        <w:rPr>
+          <w:lang w:val="pt-PT"/>
+        </w:rPr>
+        <w:t xml:space="preserve">, função </w:t>
+      </w:r>
+      <w:proofErr w:type="spellStart"/>
+      <w:r>
+        <w:rPr>
+          <w:i/>
+          <w:lang w:val="pt-PT"/>
+        </w:rPr>
+        <w:t>breadthFirs</w:t>
+      </w:r>
+      <w:r>
+        <w:rPr>
+          <w:i/>
+          <w:lang w:val="pt-PT"/>
+        </w:rPr>
+        <w:t>t</w:t>
+      </w:r>
+      <w:proofErr w:type="spellEnd"/>
+      <w:r>
+        <w:rPr>
+          <w:i/>
+          <w:lang w:val="pt-PT"/>
+        </w:rPr>
+        <w:t xml:space="preserve"> </w:t>
+      </w:r>
+      <w:r>
+        <w:rPr>
+          <w:lang w:val="pt-PT"/>
+        </w:rPr>
+        <w:t>no ficheiro “</w:t>
+      </w:r>
+      <w:r>
+        <w:rPr>
+          <w:i/>
+          <w:lang w:val="pt-PT"/>
+        </w:rPr>
+        <w:t>tree.py</w:t>
+      </w:r>
+      <w:r>
+        <w:rPr>
+          <w:lang w:val="pt-PT"/>
+        </w:rPr>
+        <w:t>”,</w:t>
+      </w:r>
+      <w:r>
+        <w:rPr>
+          <w:lang w:val="pt-PT"/>
+        </w:rPr>
+        <w:t xml:space="preserve"> recebe como argumento o estado inicial do jogo. </w:t>
+      </w:r>
+      <w:r>
+        <w:rPr>
+          <w:lang w:val="pt-PT"/>
+        </w:rPr>
+        <w:t>Primeiramente</w:t>
+      </w:r>
+      <w:r>
+        <w:rPr>
+          <w:lang w:val="pt-PT"/>
+        </w:rPr>
+        <w:t>,</w:t>
+      </w:r>
+      <w:r>
+        <w:rPr>
+          <w:lang w:val="pt-PT"/>
+        </w:rPr>
+        <w:t xml:space="preserve"> é</w:t>
+      </w:r>
+      <w:r>
+        <w:rPr>
+          <w:lang w:val="pt-PT"/>
+        </w:rPr>
+        <w:t xml:space="preserve"> </w:t>
+      </w:r>
+      <w:r>
+        <w:rPr>
+          <w:lang w:val="pt-PT"/>
+        </w:rPr>
+        <w:t>inicializado</w:t>
+      </w:r>
+      <w:r>
+        <w:rPr>
+          <w:lang w:val="pt-PT"/>
+        </w:rPr>
+        <w:t xml:space="preserve"> um </w:t>
+      </w:r>
+      <w:proofErr w:type="spellStart"/>
+      <w:r>
+        <w:rPr>
+          <w:lang w:val="pt-PT"/>
+        </w:rPr>
+        <w:t>array</w:t>
+      </w:r>
+      <w:proofErr w:type="spellEnd"/>
+      <w:r>
+        <w:rPr>
+          <w:lang w:val="pt-PT"/>
+        </w:rPr>
+        <w:t xml:space="preserve"> que apenas possui </w:t>
+      </w:r>
+      <w:r>
+        <w:rPr>
+          <w:lang w:val="pt-PT"/>
+        </w:rPr>
+        <w:t>o estado inicial</w:t>
+      </w:r>
+      <w:r>
+        <w:rPr>
+          <w:lang w:val="pt-PT"/>
+        </w:rPr>
+        <w:t xml:space="preserve"> e,</w:t>
+      </w:r>
+      <w:r>
+        <w:rPr>
+          <w:lang w:val="pt-PT"/>
+        </w:rPr>
+        <w:t xml:space="preserve"> de seguida</w:t>
+      </w:r>
+      <w:r>
+        <w:rPr>
+          <w:lang w:val="pt-PT"/>
+        </w:rPr>
+        <w:t>,</w:t>
+      </w:r>
+      <w:r>
+        <w:rPr>
+          <w:lang w:val="pt-PT"/>
+        </w:rPr>
+        <w:t xml:space="preserve"> é </w:t>
+      </w:r>
+      <w:r>
+        <w:rPr>
+          <w:lang w:val="pt-PT"/>
+        </w:rPr>
+        <w:t>executado um cicl</w:t>
+      </w:r>
+      <w:r>
+        <w:rPr>
+          <w:lang w:val="pt-PT"/>
+        </w:rPr>
+        <w:t xml:space="preserve">o no qual se percorrem os estados filho do estado que está a ser verificado, ou seja, todos os estados que se encontram a apenas um movimento de distância do pai. Percorrendo os filhos, caso este seja um estado final, já foi encontrada a solução, caso contrário, se este não for um estado que tenha </w:t>
+      </w:r>
+      <w:r>
+        <w:rPr>
+          <w:lang w:val="pt-PT"/>
+        </w:rPr>
+        <w:t xml:space="preserve">sido verificado, é colocado no </w:t>
+      </w:r>
+      <w:proofErr w:type="spellStart"/>
+      <w:r>
+        <w:rPr>
+          <w:lang w:val="pt-PT"/>
+        </w:rPr>
+        <w:t>array</w:t>
+      </w:r>
+      <w:proofErr w:type="spellEnd"/>
+      <w:r>
+        <w:rPr>
+          <w:lang w:val="pt-PT"/>
+        </w:rPr>
+        <w:t xml:space="preserve"> anteriormente falado de forma a ser analisado no futuro.</w:t>
       </w:r>
     </w:p>
     <w:p>
@@ -2974,89 +1857,1371 @@
         <w:rPr>
           <w:lang w:val="pt-PT"/>
         </w:rPr>
-        <w:t>Descrevendo as experiências realizadas com os vários algoritmos para resolver diversos puzzles e os resultados obtidos a nível de tempo e custo da solução obtida em cada nível, por cada um dos métodos experimentados. Devem ser incluídas tabelas comparativas dos resultados obtidos na aplicação dos vários métodos aos vários puzzles (níveis do jogo) e discutidos os resultados.</w:t>
+        <w:t>Já o algoritmo de p</w:t>
+      </w:r>
+      <w:r>
+        <w:rPr>
+          <w:lang w:val="pt-PT"/>
+        </w:rPr>
+        <w:t>esquisa em profundidade</w:t>
+      </w:r>
+      <w:r>
+        <w:rPr>
+          <w:lang w:val="pt-PT"/>
+        </w:rPr>
+        <w:t xml:space="preserve">, função </w:t>
+      </w:r>
+      <w:proofErr w:type="spellStart"/>
+      <w:r>
+        <w:rPr>
+          <w:i/>
+          <w:lang w:val="pt-PT"/>
+        </w:rPr>
+        <w:t>depthFirst</w:t>
+      </w:r>
+      <w:proofErr w:type="spellEnd"/>
+      <w:r>
+        <w:rPr>
+          <w:lang w:val="pt-PT"/>
+        </w:rPr>
+        <w:t>,</w:t>
+      </w:r>
+      <w:r>
+        <w:rPr>
+          <w:lang w:val="pt-PT"/>
+        </w:rPr>
+        <w:t xml:space="preserve"> é bastante semelhante ao método anterior, com a ligeira diferença de que, em vez de um </w:t>
+      </w:r>
+      <w:proofErr w:type="spellStart"/>
+      <w:r>
+        <w:rPr>
+          <w:lang w:val="pt-PT"/>
+        </w:rPr>
+        <w:t>array</w:t>
+      </w:r>
+      <w:proofErr w:type="spellEnd"/>
+      <w:r>
+        <w:rPr>
+          <w:lang w:val="pt-PT"/>
+        </w:rPr>
+        <w:t xml:space="preserve">, é usada uma </w:t>
+      </w:r>
+      <w:proofErr w:type="spellStart"/>
+      <w:r>
+        <w:rPr>
+          <w:lang w:val="pt-PT"/>
+        </w:rPr>
+        <w:t>stack</w:t>
+      </w:r>
+      <w:proofErr w:type="spellEnd"/>
+      <w:r>
+        <w:rPr>
+          <w:lang w:val="pt-PT"/>
+        </w:rPr>
+        <w:t xml:space="preserve"> para guardar todos as instâncias de game que</w:t>
+      </w:r>
+      <w:r>
+        <w:rPr>
+          <w:lang w:val="pt-PT"/>
+        </w:rPr>
+        <w:t xml:space="preserve"> ainda</w:t>
+      </w:r>
+      <w:r>
+        <w:rPr>
+          <w:lang w:val="pt-PT"/>
+        </w:rPr>
+        <w:t xml:space="preserve"> terão de ser observadas. Desta forma, </w:t>
+      </w:r>
+      <w:r>
+        <w:rPr>
+          <w:lang w:val="pt-PT"/>
+        </w:rPr>
+        <w:t>dá-se prioridade aos filhos de um estado em vez de aos nós que se encontram no mesmo nível deste.</w:t>
       </w:r>
     </w:p>
     <w:p>
       <w:pPr>
-        <w:pStyle w:val="Ttulo1"/>
-        <w:rPr>
-          <w:lang w:val="pt-PT"/>
-        </w:rPr>
-      </w:pPr>
-      <w:r>
-        <w:rPr>
-          <w:lang w:val="pt-PT"/>
-        </w:rPr>
-        <w:t>Conclusões e Perspetivas de Desenvolvimento</w:t>
+        <w:pStyle w:val="Corpodetexto"/>
+      </w:pPr>
+      <w:r>
+        <w:rPr>
+          <w:lang w:val="pt-PT"/>
+        </w:rPr>
+        <w:t>O método de aprofundamento progressivo</w:t>
+      </w:r>
+      <w:r>
+        <w:rPr>
+          <w:lang w:val="pt-PT"/>
+        </w:rPr>
+        <w:t xml:space="preserve">, função </w:t>
+      </w:r>
+      <w:proofErr w:type="spellStart"/>
+      <w:r>
+        <w:rPr>
+          <w:i/>
+          <w:lang w:val="pt-PT"/>
+        </w:rPr>
+        <w:t>progressiveDeepening</w:t>
+      </w:r>
+      <w:proofErr w:type="spellEnd"/>
+      <w:r>
+        <w:rPr>
+          <w:lang w:val="pt-PT"/>
+        </w:rPr>
+        <w:t>,</w:t>
+      </w:r>
+      <w:r>
+        <w:rPr>
+          <w:lang w:val="pt-PT"/>
+        </w:rPr>
+        <w:t xml:space="preserve"> pode ser considerado uma mistura dos dois últimos. Este, para além do estado inicial, também recebe valor que representa o quão progressivo o algoritmo será. Tal como na pesquisa em profundidade, é usada uma </w:t>
+      </w:r>
+      <w:proofErr w:type="spellStart"/>
+      <w:r>
+        <w:rPr>
+          <w:lang w:val="pt-PT"/>
+        </w:rPr>
+        <w:t>stack</w:t>
+      </w:r>
+      <w:proofErr w:type="spellEnd"/>
+      <w:r>
+        <w:rPr>
+          <w:lang w:val="pt-PT"/>
+        </w:rPr>
+        <w:t xml:space="preserve"> para guardar os estados ainda</w:t>
+      </w:r>
+      <w:r>
+        <w:rPr>
+          <w:lang w:val="pt-PT"/>
+        </w:rPr>
+        <w:t xml:space="preserve"> não</w:t>
+      </w:r>
+      <w:r>
+        <w:rPr>
+          <w:lang w:val="pt-PT"/>
+        </w:rPr>
+        <w:t xml:space="preserve"> </w:t>
+      </w:r>
+      <w:r>
+        <w:rPr>
+          <w:lang w:val="pt-PT"/>
+        </w:rPr>
+        <w:t>verificados, mas é também</w:t>
+      </w:r>
+      <w:r>
+        <w:rPr>
+          <w:lang w:val="pt-PT"/>
+        </w:rPr>
+        <w:t xml:space="preserve"> utilizado</w:t>
+      </w:r>
+      <w:r>
+        <w:rPr>
+          <w:lang w:val="pt-PT"/>
+        </w:rPr>
+        <w:t xml:space="preserve"> um </w:t>
+      </w:r>
+      <w:proofErr w:type="spellStart"/>
+      <w:r>
+        <w:rPr>
+          <w:lang w:val="pt-PT"/>
+        </w:rPr>
+        <w:t>array</w:t>
+      </w:r>
+      <w:proofErr w:type="spellEnd"/>
+      <w:r>
+        <w:rPr>
+          <w:lang w:val="pt-PT"/>
+        </w:rPr>
+        <w:t xml:space="preserve">, variável </w:t>
+      </w:r>
+      <w:proofErr w:type="spellStart"/>
+      <w:r>
+        <w:rPr>
+          <w:i/>
+          <w:lang w:val="pt-PT"/>
+        </w:rPr>
+        <w:t>toBeChecked</w:t>
+      </w:r>
+      <w:proofErr w:type="spellEnd"/>
+      <w:r>
+        <w:rPr>
+          <w:lang w:val="pt-PT"/>
+        </w:rPr>
+        <w:t>,</w:t>
+      </w:r>
+      <w:r>
+        <w:rPr>
+          <w:lang w:val="pt-PT"/>
+        </w:rPr>
+        <w:t xml:space="preserve"> que será explicado ainda neste parágrafo. Inicialmente, o algoritmo porta-se exatamente como o de pesquisa em profundidade, mas apenas até </w:t>
+      </w:r>
+      <w:r>
+        <w:rPr>
+          <w:lang w:val="pt-PT"/>
+        </w:rPr>
+        <w:t xml:space="preserve">ao nível na árvore igual ao valor recebido por parâmetro. Sempre que for encontrado um estado no nível referido que ainda não é solução, este é colocado </w:t>
+      </w:r>
+      <w:r>
+        <w:rPr>
+          <w:lang w:val="pt-PT"/>
+        </w:rPr>
+        <w:t xml:space="preserve">em </w:t>
+      </w:r>
+      <w:proofErr w:type="spellStart"/>
+      <w:r>
+        <w:rPr>
+          <w:i/>
+          <w:lang w:val="pt-PT"/>
+        </w:rPr>
+        <w:t>toBeChecked</w:t>
+      </w:r>
+      <w:proofErr w:type="spellEnd"/>
+      <w:r>
+        <w:rPr>
+          <w:lang w:val="pt-PT"/>
+        </w:rPr>
+        <w:t xml:space="preserve"> e não se aprofunda mais esse ramo. </w:t>
+      </w:r>
+      <w:r>
+        <w:rPr>
+          <w:lang w:val="pt-PT"/>
+        </w:rPr>
+        <w:t>De seguida</w:t>
+      </w:r>
+      <w:r>
+        <w:rPr>
+          <w:lang w:val="pt-PT"/>
+        </w:rPr>
+        <w:t xml:space="preserve">, passa-se a fazer uma pesquisa semelhante à de largura. </w:t>
+      </w:r>
+      <w:r>
+        <w:rPr>
+          <w:lang w:val="pt-PT"/>
+        </w:rPr>
+        <w:t>Quando se acabar de fazer a verificação de todos os estados abaixo do nível, não se chegando à solução, o nível de progressão é aumentado e recomeça-se a processar os estados que estavam no nível anterior.</w:t>
       </w:r>
     </w:p>
     <w:p>
       <w:pPr>
         <w:pStyle w:val="Corpodetexto"/>
-        <w:ind w:firstLine="0pt"/>
-        <w:rPr>
-          <w:lang w:val="pt-PT"/>
-        </w:rPr>
-      </w:pPr>
-      <w:r>
-        <w:rPr>
-          <w:lang w:val="pt-PT"/>
-        </w:rPr>
-        <w:t xml:space="preserve">A realização deste relatório contribuiu para uma melhor compreensão do projeto que </w:t>
-      </w:r>
-      <w:r>
-        <w:rPr>
-          <w:u w:val="single"/>
-          <w:lang w:val="pt-PT"/>
-        </w:rPr>
-        <w:t>iremos</w:t>
-      </w:r>
-      <w:r>
-        <w:rPr>
-          <w:lang w:val="pt-PT"/>
-        </w:rPr>
-        <w:t xml:space="preserve"> realizar. Desta forma, temos uma ideia mais concisa daquilo que teremos de fazer, como o fazer e como dividir o trabalho para que este seja realizado da forma mais clara possível.</w:t>
+        <w:rPr>
+          <w:lang w:val="pt-PT"/>
+        </w:rPr>
+      </w:pPr>
+      <w:r>
+        <w:rPr>
+          <w:lang w:val="pt-PT"/>
+        </w:rPr>
+        <w:t>O algoritmo de pesquisa de c</w:t>
+      </w:r>
+      <w:r>
+        <w:rPr>
+          <w:lang w:val="pt-PT"/>
+        </w:rPr>
+        <w:t>usto uniforme</w:t>
+      </w:r>
+      <w:r>
+        <w:rPr>
+          <w:lang w:val="pt-PT"/>
+        </w:rPr>
+        <w:t xml:space="preserve">, função </w:t>
+      </w:r>
+      <w:proofErr w:type="spellStart"/>
+      <w:r>
+        <w:rPr>
+          <w:i/>
+          <w:lang w:val="pt-PT"/>
+        </w:rPr>
+        <w:t>unifor</w:t>
+      </w:r>
+      <w:r>
+        <w:rPr>
+          <w:i/>
+          <w:lang w:val="pt-PT"/>
+        </w:rPr>
+        <w:t>m_cost_search</w:t>
+      </w:r>
+      <w:proofErr w:type="spellEnd"/>
+      <w:r>
+        <w:rPr>
+          <w:lang w:val="pt-PT"/>
+        </w:rPr>
+        <w:t xml:space="preserve">, </w:t>
+      </w:r>
+      <w:r>
+        <w:rPr>
+          <w:lang w:val="pt-PT"/>
+        </w:rPr>
+        <w:t>recebe um estado inicial como argumento, “</w:t>
+      </w:r>
+      <w:proofErr w:type="spellStart"/>
+      <w:r>
+        <w:rPr>
+          <w:lang w:val="pt-PT"/>
+        </w:rPr>
+        <w:t>initState</w:t>
+      </w:r>
+      <w:proofErr w:type="spellEnd"/>
+      <w:r>
+        <w:rPr>
+          <w:lang w:val="pt-PT"/>
+        </w:rPr>
+        <w:t xml:space="preserve">”. São declarados dois </w:t>
+      </w:r>
+      <w:proofErr w:type="spellStart"/>
+      <w:r>
+        <w:rPr>
+          <w:lang w:val="pt-PT"/>
+        </w:rPr>
+        <w:t>arrays</w:t>
+      </w:r>
+      <w:proofErr w:type="spellEnd"/>
+      <w:r>
+        <w:rPr>
+          <w:lang w:val="pt-PT"/>
+        </w:rPr>
+        <w:t>, “</w:t>
+      </w:r>
+      <w:proofErr w:type="spellStart"/>
+      <w:r>
+        <w:rPr>
+          <w:lang w:val="pt-PT"/>
+        </w:rPr>
+        <w:t>front</w:t>
+      </w:r>
+      <w:proofErr w:type="spellEnd"/>
+      <w:r>
+        <w:rPr>
+          <w:lang w:val="pt-PT"/>
+        </w:rPr>
+        <w:t>” onde cada elemento corresponde a um valor calculado pela heurística e a um estado, e “</w:t>
+      </w:r>
+      <w:proofErr w:type="spellStart"/>
+      <w:r>
+        <w:rPr>
+          <w:lang w:val="pt-PT"/>
+        </w:rPr>
+        <w:t>expanded</w:t>
+      </w:r>
+      <w:proofErr w:type="spellEnd"/>
+      <w:r>
+        <w:rPr>
+          <w:lang w:val="pt-PT"/>
+        </w:rPr>
+        <w:t xml:space="preserve">” que guarda os estados que já foram expandidos. De seguida é declarado um </w:t>
+      </w:r>
+      <w:proofErr w:type="spellStart"/>
+      <w:r>
+        <w:rPr>
+          <w:lang w:val="pt-PT"/>
+        </w:rPr>
+        <w:t>While</w:t>
+      </w:r>
+      <w:proofErr w:type="spellEnd"/>
+      <w:r>
+        <w:rPr>
+          <w:lang w:val="pt-PT"/>
+        </w:rPr>
+        <w:t xml:space="preserve"> onde são comparados dois estados do jogo (dois seguidos no </w:t>
+      </w:r>
+      <w:proofErr w:type="spellStart"/>
+      <w:r>
+        <w:rPr>
+          <w:lang w:val="pt-PT"/>
+        </w:rPr>
+        <w:t>array</w:t>
+      </w:r>
+      <w:proofErr w:type="spellEnd"/>
+      <w:r>
+        <w:rPr>
+          <w:lang w:val="pt-PT"/>
+        </w:rPr>
+        <w:t xml:space="preserve"> </w:t>
+      </w:r>
+      <w:proofErr w:type="spellStart"/>
+      <w:r>
+        <w:rPr>
+          <w:lang w:val="pt-PT"/>
+        </w:rPr>
+        <w:t>front</w:t>
+      </w:r>
+      <w:proofErr w:type="spellEnd"/>
+      <w:r>
+        <w:rPr>
+          <w:lang w:val="pt-PT"/>
+        </w:rPr>
+        <w:t xml:space="preserve">) de acordo com o valor do custo (aumenta sempre em 1). A variável </w:t>
+      </w:r>
+      <w:proofErr w:type="spellStart"/>
+      <w:r>
+        <w:rPr>
+          <w:lang w:val="pt-PT"/>
+        </w:rPr>
+        <w:t>path</w:t>
+      </w:r>
+      <w:proofErr w:type="spellEnd"/>
+      <w:r>
+        <w:rPr>
+          <w:lang w:val="pt-PT"/>
+        </w:rPr>
+        <w:t xml:space="preserve"> e </w:t>
+      </w:r>
+      <w:proofErr w:type="spellStart"/>
+      <w:r>
+        <w:rPr>
+          <w:lang w:val="pt-PT"/>
+        </w:rPr>
+        <w:t>front</w:t>
+      </w:r>
+      <w:proofErr w:type="spellEnd"/>
+      <w:r>
+        <w:rPr>
+          <w:lang w:val="pt-PT"/>
+        </w:rPr>
+        <w:t xml:space="preserve"> são então atualizadas de acordo com o estado que possui o menor custo. É criada uma variável “</w:t>
+      </w:r>
+      <w:proofErr w:type="spellStart"/>
+      <w:r>
+        <w:rPr>
+          <w:lang w:val="pt-PT"/>
+        </w:rPr>
+        <w:t>endnode</w:t>
+      </w:r>
+      <w:proofErr w:type="spellEnd"/>
+      <w:r>
+        <w:rPr>
+          <w:lang w:val="pt-PT"/>
+        </w:rPr>
+        <w:t xml:space="preserve">” que é igualada ao último elemento de </w:t>
+      </w:r>
+      <w:proofErr w:type="spellStart"/>
+      <w:r>
+        <w:rPr>
+          <w:lang w:val="pt-PT"/>
+        </w:rPr>
+        <w:t>path</w:t>
+      </w:r>
+      <w:proofErr w:type="spellEnd"/>
+      <w:r>
+        <w:rPr>
+          <w:lang w:val="pt-PT"/>
+        </w:rPr>
+        <w:t xml:space="preserve">, se este for um estado final é dado </w:t>
+      </w:r>
+      <w:proofErr w:type="spellStart"/>
+      <w:r>
+        <w:rPr>
+          <w:lang w:val="pt-PT"/>
+        </w:rPr>
+        <w:t>append</w:t>
+      </w:r>
+      <w:proofErr w:type="spellEnd"/>
+      <w:r>
+        <w:rPr>
+          <w:lang w:val="pt-PT"/>
+        </w:rPr>
+        <w:t xml:space="preserve"> do “</w:t>
+      </w:r>
+      <w:proofErr w:type="spellStart"/>
+      <w:r>
+        <w:rPr>
+          <w:lang w:val="pt-PT"/>
+        </w:rPr>
+        <w:t>endnode</w:t>
+      </w:r>
+      <w:proofErr w:type="spellEnd"/>
+      <w:r>
+        <w:rPr>
+          <w:lang w:val="pt-PT"/>
+        </w:rPr>
+        <w:t xml:space="preserve">” no </w:t>
+      </w:r>
+      <w:proofErr w:type="spellStart"/>
+      <w:r>
+        <w:rPr>
+          <w:lang w:val="pt-PT"/>
+        </w:rPr>
+        <w:t>path</w:t>
+      </w:r>
+      <w:proofErr w:type="spellEnd"/>
+      <w:r>
+        <w:rPr>
+          <w:lang w:val="pt-PT"/>
+        </w:rPr>
+        <w:t xml:space="preserve"> e o ciclo termina. Se “</w:t>
+      </w:r>
+      <w:proofErr w:type="spellStart"/>
+      <w:r>
+        <w:rPr>
+          <w:lang w:val="pt-PT"/>
+        </w:rPr>
+        <w:t>endnode</w:t>
+      </w:r>
+      <w:proofErr w:type="spellEnd"/>
+      <w:r>
+        <w:rPr>
+          <w:lang w:val="pt-PT"/>
+        </w:rPr>
+        <w:t>” não for um estado final são calculados todos os estados atingíveis a partir de “</w:t>
+      </w:r>
+      <w:proofErr w:type="spellStart"/>
+      <w:r>
+        <w:rPr>
+          <w:lang w:val="pt-PT"/>
+        </w:rPr>
+        <w:t>endnode</w:t>
+      </w:r>
+      <w:proofErr w:type="spellEnd"/>
+      <w:r>
+        <w:rPr>
+          <w:lang w:val="pt-PT"/>
+        </w:rPr>
+        <w:t>” e colocados em “</w:t>
+      </w:r>
+      <w:proofErr w:type="spellStart"/>
+      <w:r>
+        <w:rPr>
+          <w:lang w:val="pt-PT"/>
+        </w:rPr>
+        <w:t>newpath</w:t>
+      </w:r>
+      <w:proofErr w:type="spellEnd"/>
+      <w:r>
+        <w:rPr>
+          <w:lang w:val="pt-PT"/>
+        </w:rPr>
+        <w:t>”. Após isto é colocado em “</w:t>
+      </w:r>
+      <w:proofErr w:type="spellStart"/>
+      <w:r>
+        <w:rPr>
+          <w:lang w:val="pt-PT"/>
+        </w:rPr>
+        <w:t>front</w:t>
+      </w:r>
+      <w:proofErr w:type="spellEnd"/>
+      <w:r>
+        <w:rPr>
+          <w:lang w:val="pt-PT"/>
+        </w:rPr>
+        <w:t>” o “</w:t>
+      </w:r>
+      <w:proofErr w:type="spellStart"/>
+      <w:r>
+        <w:rPr>
+          <w:lang w:val="pt-PT"/>
+        </w:rPr>
+        <w:t>newpath</w:t>
+      </w:r>
+      <w:proofErr w:type="spellEnd"/>
+      <w:r>
+        <w:rPr>
+          <w:lang w:val="pt-PT"/>
+        </w:rPr>
+        <w:t>” e em “</w:t>
+      </w:r>
+      <w:proofErr w:type="spellStart"/>
+      <w:r>
+        <w:rPr>
+          <w:lang w:val="pt-PT"/>
+        </w:rPr>
+        <w:t>expanded</w:t>
+      </w:r>
+      <w:proofErr w:type="spellEnd"/>
+      <w:r>
+        <w:rPr>
+          <w:lang w:val="pt-PT"/>
+        </w:rPr>
+        <w:t>” o “</w:t>
+      </w:r>
+      <w:proofErr w:type="spellStart"/>
+      <w:r>
+        <w:rPr>
+          <w:lang w:val="pt-PT"/>
+        </w:rPr>
+        <w:t>endnode</w:t>
+      </w:r>
+      <w:proofErr w:type="spellEnd"/>
+      <w:r>
+        <w:rPr>
+          <w:lang w:val="pt-PT"/>
+        </w:rPr>
+        <w:t>”.</w:t>
       </w:r>
     </w:p>
     <w:p>
       <w:pPr>
         <w:pStyle w:val="Corpodetexto"/>
-        <w:ind w:firstLine="0pt"/>
-        <w:rPr>
-          <w:lang w:val="pt-PT"/>
-        </w:rPr>
-      </w:pPr>
-      <w:r>
-        <w:rPr>
-          <w:lang w:val="pt-PT"/>
-        </w:rPr>
-        <w:tab/>
-        <w:t>Até este momento, já foram desenvolvidas funções que irão ser úteis para a implementação da inteligência artificial no projeto, tais como predicados para movimentar peças e a condição de terminação.</w:t>
+        <w:rPr>
+          <w:lang w:val="pt-PT"/>
+        </w:rPr>
+      </w:pPr>
+      <w:r>
+        <w:rPr>
+          <w:lang w:val="pt-PT"/>
+        </w:rPr>
+        <w:t>O método de p</w:t>
+      </w:r>
+      <w:r>
+        <w:rPr>
+          <w:lang w:val="pt-PT"/>
+        </w:rPr>
+        <w:t>esquisa gulosa</w:t>
+      </w:r>
+      <w:r>
+        <w:rPr>
+          <w:lang w:val="pt-PT"/>
+        </w:rPr>
+        <w:t xml:space="preserve">, função </w:t>
+      </w:r>
+      <w:proofErr w:type="spellStart"/>
+      <w:r>
+        <w:rPr>
+          <w:i/>
+          <w:lang w:val="pt-PT"/>
+        </w:rPr>
+        <w:t>greedy</w:t>
+      </w:r>
+      <w:proofErr w:type="spellEnd"/>
+      <w:r>
+        <w:rPr>
+          <w:lang w:val="pt-PT"/>
+        </w:rPr>
+        <w:t xml:space="preserve">, </w:t>
+      </w:r>
+      <w:r>
+        <w:rPr>
+          <w:lang w:val="pt-PT"/>
+        </w:rPr>
+        <w:t>recebe como argumentos uma lista “</w:t>
+      </w:r>
+      <w:proofErr w:type="spellStart"/>
+      <w:r>
+        <w:rPr>
+          <w:lang w:val="pt-PT"/>
+        </w:rPr>
+        <w:t>visited</w:t>
+      </w:r>
+      <w:proofErr w:type="spellEnd"/>
+      <w:r>
+        <w:rPr>
+          <w:lang w:val="pt-PT"/>
+        </w:rPr>
+        <w:t>” e um estado inicial “</w:t>
+      </w:r>
+      <w:proofErr w:type="spellStart"/>
+      <w:r>
+        <w:rPr>
+          <w:lang w:val="pt-PT"/>
+        </w:rPr>
+        <w:t>initState</w:t>
+      </w:r>
+      <w:proofErr w:type="spellEnd"/>
+      <w:r>
+        <w:rPr>
+          <w:lang w:val="pt-PT"/>
+        </w:rPr>
+        <w:t xml:space="preserve">”. É declarado um </w:t>
+      </w:r>
+      <w:proofErr w:type="spellStart"/>
+      <w:r>
+        <w:rPr>
+          <w:lang w:val="pt-PT"/>
+        </w:rPr>
+        <w:t>array</w:t>
+      </w:r>
+      <w:proofErr w:type="spellEnd"/>
+      <w:r>
+        <w:rPr>
+          <w:lang w:val="pt-PT"/>
+        </w:rPr>
+        <w:t xml:space="preserve"> </w:t>
+      </w:r>
+      <w:r>
+        <w:rPr>
+          <w:lang w:val="pt-PT"/>
+        </w:rPr>
+        <w:t>“</w:t>
+      </w:r>
+      <w:proofErr w:type="spellStart"/>
+      <w:r>
+        <w:rPr>
+          <w:lang w:val="pt-PT"/>
+        </w:rPr>
+        <w:t>states</w:t>
+      </w:r>
+      <w:proofErr w:type="spellEnd"/>
+      <w:r>
+        <w:rPr>
+          <w:lang w:val="pt-PT"/>
+        </w:rPr>
+        <w:t>” que é inicializado com “</w:t>
+      </w:r>
+      <w:proofErr w:type="spellStart"/>
+      <w:r>
+        <w:rPr>
+          <w:lang w:val="pt-PT"/>
+        </w:rPr>
+        <w:t>initState</w:t>
+      </w:r>
+      <w:proofErr w:type="spellEnd"/>
+      <w:r>
+        <w:rPr>
+          <w:lang w:val="pt-PT"/>
+        </w:rPr>
+        <w:t>”, um valor padrão para a heurística e um “</w:t>
+      </w:r>
+      <w:proofErr w:type="spellStart"/>
+      <w:r>
+        <w:rPr>
+          <w:lang w:val="pt-PT"/>
+        </w:rPr>
+        <w:t>nextState</w:t>
+      </w:r>
+      <w:proofErr w:type="spellEnd"/>
+      <w:r>
+        <w:rPr>
+          <w:lang w:val="pt-PT"/>
+        </w:rPr>
+        <w:t xml:space="preserve">” que vai representar o próximo estado a ser analisado, ou seja, o melhor filho do estado atual. De seguida, é inicializado um ciclo </w:t>
+      </w:r>
+      <w:proofErr w:type="spellStart"/>
+      <w:r>
+        <w:rPr>
+          <w:lang w:val="pt-PT"/>
+        </w:rPr>
+        <w:t>While</w:t>
+      </w:r>
+      <w:proofErr w:type="spellEnd"/>
+      <w:r>
+        <w:rPr>
+          <w:lang w:val="pt-PT"/>
+        </w:rPr>
+        <w:t xml:space="preserve"> enquanto o </w:t>
+      </w:r>
+      <w:proofErr w:type="spellStart"/>
+      <w:r>
+        <w:rPr>
+          <w:lang w:val="pt-PT"/>
+        </w:rPr>
+        <w:t>iterador</w:t>
+      </w:r>
+      <w:proofErr w:type="spellEnd"/>
+      <w:r>
+        <w:rPr>
+          <w:lang w:val="pt-PT"/>
+        </w:rPr>
+        <w:t xml:space="preserve"> “i” for</w:t>
+      </w:r>
+      <w:r>
+        <w:rPr>
+          <w:lang w:val="pt-PT"/>
+        </w:rPr>
+        <w:t xml:space="preserve"> menor que o comprimento de “</w:t>
+      </w:r>
+      <w:proofErr w:type="spellStart"/>
+      <w:r>
+        <w:rPr>
+          <w:lang w:val="pt-PT"/>
+        </w:rPr>
+        <w:t>states</w:t>
+      </w:r>
+      <w:proofErr w:type="spellEnd"/>
+      <w:r>
+        <w:rPr>
+          <w:lang w:val="pt-PT"/>
+        </w:rPr>
+        <w:t xml:space="preserve">”. Dentro do </w:t>
+      </w:r>
+      <w:proofErr w:type="spellStart"/>
+      <w:r>
+        <w:rPr>
+          <w:lang w:val="pt-PT"/>
+        </w:rPr>
+        <w:t>While</w:t>
+      </w:r>
+      <w:proofErr w:type="spellEnd"/>
+      <w:r>
+        <w:rPr>
+          <w:lang w:val="pt-PT"/>
+        </w:rPr>
+        <w:t xml:space="preserve"> são calculados os próximos estados possíveis e guardados numa variável para serem calculadas os valores da heurística em cada um deles e atualizar a melhor hipótese e a variável “</w:t>
+      </w:r>
+      <w:proofErr w:type="spellStart"/>
+      <w:r>
+        <w:rPr>
+          <w:lang w:val="pt-PT"/>
+        </w:rPr>
+        <w:t>heuristicValue</w:t>
+      </w:r>
+      <w:proofErr w:type="spellEnd"/>
+      <w:r>
+        <w:rPr>
+          <w:lang w:val="pt-PT"/>
+        </w:rPr>
+        <w:t xml:space="preserve">”. Em suma, neste algoritmo, é apenas considerado um próximo estado, sendo este o que possui o melhor valor depois de aplicada a heurística. Como se trata de um algoritmo não ótimo, é normal, por vezes, não encontrar uma solução e entrar num </w:t>
+      </w:r>
+      <w:proofErr w:type="spellStart"/>
+      <w:r>
+        <w:rPr>
+          <w:lang w:val="pt-PT"/>
+        </w:rPr>
+        <w:t>loop</w:t>
+      </w:r>
+      <w:proofErr w:type="spellEnd"/>
+      <w:r>
+        <w:rPr>
+          <w:lang w:val="pt-PT"/>
+        </w:rPr>
+        <w:t>. Nestes casos é imprimida a mensagem: “</w:t>
+      </w:r>
+      <w:proofErr w:type="spellStart"/>
+      <w:r>
+        <w:rPr>
+          <w:lang w:val="pt-PT"/>
+        </w:rPr>
+        <w:t>Couldn’t</w:t>
+      </w:r>
+      <w:proofErr w:type="spellEnd"/>
+      <w:r>
+        <w:rPr>
+          <w:lang w:val="pt-PT"/>
+        </w:rPr>
+        <w:t xml:space="preserve"> </w:t>
+      </w:r>
+      <w:proofErr w:type="spellStart"/>
+      <w:r>
+        <w:rPr>
+          <w:lang w:val="pt-PT"/>
+        </w:rPr>
+        <w:t>find</w:t>
+      </w:r>
+      <w:proofErr w:type="spellEnd"/>
+      <w:r>
+        <w:rPr>
+          <w:lang w:val="pt-PT"/>
+        </w:rPr>
+        <w:t xml:space="preserve"> </w:t>
+      </w:r>
+      <w:proofErr w:type="spellStart"/>
+      <w:r>
+        <w:rPr>
+          <w:lang w:val="pt-PT"/>
+        </w:rPr>
+        <w:t>solution</w:t>
+      </w:r>
+      <w:proofErr w:type="spellEnd"/>
+      <w:r>
+        <w:rPr>
+          <w:lang w:val="pt-PT"/>
+        </w:rPr>
+        <w:t>”.</w:t>
       </w:r>
     </w:p>
     <w:p>
       <w:pPr>
         <w:pStyle w:val="Corpodetexto"/>
-        <w:ind w:firstLine="0pt"/>
-        <w:rPr>
-          <w:u w:val="single"/>
-          <w:lang w:val="pt-PT"/>
-        </w:rPr>
-      </w:pPr>
-      <w:r>
-        <w:rPr>
-          <w:lang w:val="pt-PT"/>
-        </w:rPr>
-        <w:tab/>
-        <w:t>Assim sendo, para o futuro resta-nos a realização dos algoritmos pesquisa que irão resolver os vários níveis do jogo.</w:t>
+        <w:rPr>
+          <w:lang w:val="pt-PT"/>
+        </w:rPr>
+      </w:pPr>
+      <w:r>
+        <w:rPr>
+          <w:lang w:val="pt-PT"/>
+        </w:rPr>
+        <w:t>Por fim, o a</w:t>
+      </w:r>
+      <w:r>
+        <w:rPr>
+          <w:lang w:val="pt-PT"/>
+        </w:rPr>
+        <w:t>lgoritmo A*</w:t>
+      </w:r>
+      <w:r>
+        <w:rPr>
+          <w:lang w:val="pt-PT"/>
+        </w:rPr>
+        <w:t xml:space="preserve">, função </w:t>
+      </w:r>
+      <w:proofErr w:type="spellStart"/>
+      <w:r>
+        <w:rPr>
+          <w:i/>
+          <w:lang w:val="pt-PT"/>
+        </w:rPr>
+        <w:t>a_star</w:t>
+      </w:r>
+      <w:proofErr w:type="spellEnd"/>
+      <w:r>
+        <w:rPr>
+          <w:i/>
+          <w:lang w:val="pt-PT"/>
+        </w:rPr>
+        <w:t>,</w:t>
+      </w:r>
+      <w:r>
+        <w:rPr>
+          <w:lang w:val="pt-PT"/>
+        </w:rPr>
+        <w:t xml:space="preserve"> recebe um estado inicial como argumento, “</w:t>
+      </w:r>
+      <w:proofErr w:type="spellStart"/>
+      <w:r>
+        <w:rPr>
+          <w:lang w:val="pt-PT"/>
+        </w:rPr>
+        <w:t>initState</w:t>
+      </w:r>
+      <w:proofErr w:type="spellEnd"/>
+      <w:r>
+        <w:rPr>
+          <w:lang w:val="pt-PT"/>
+        </w:rPr>
+        <w:t xml:space="preserve">”. São declarados dois </w:t>
+      </w:r>
+      <w:proofErr w:type="spellStart"/>
+      <w:r>
+        <w:rPr>
+          <w:lang w:val="pt-PT"/>
+        </w:rPr>
+        <w:lastRenderedPageBreak/>
+        <w:t>arrays</w:t>
+      </w:r>
+      <w:proofErr w:type="spellEnd"/>
+      <w:r>
+        <w:rPr>
+          <w:lang w:val="pt-PT"/>
+        </w:rPr>
+        <w:t>, “</w:t>
+      </w:r>
+      <w:proofErr w:type="spellStart"/>
+      <w:r>
+        <w:rPr>
+          <w:lang w:val="pt-PT"/>
+        </w:rPr>
+        <w:t>front</w:t>
+      </w:r>
+      <w:proofErr w:type="spellEnd"/>
+      <w:r>
+        <w:rPr>
+          <w:lang w:val="pt-PT"/>
+        </w:rPr>
+        <w:t>” onde cada elemento corresponde a um valor calculado pela heurística e a um estado, e “</w:t>
+      </w:r>
+      <w:proofErr w:type="spellStart"/>
+      <w:r>
+        <w:rPr>
+          <w:lang w:val="pt-PT"/>
+        </w:rPr>
+        <w:t>expanded</w:t>
+      </w:r>
+      <w:proofErr w:type="spellEnd"/>
+      <w:r>
+        <w:rPr>
+          <w:lang w:val="pt-PT"/>
+        </w:rPr>
+        <w:t>”</w:t>
+      </w:r>
+      <w:r>
+        <w:rPr>
+          <w:lang w:val="pt-PT"/>
+        </w:rPr>
+        <w:t xml:space="preserve"> que guarda os estados que já foram expandidos</w:t>
+      </w:r>
+      <w:r>
+        <w:rPr>
+          <w:lang w:val="pt-PT"/>
+        </w:rPr>
+        <w:t xml:space="preserve">. </w:t>
+      </w:r>
+      <w:r>
+        <w:rPr>
+          <w:lang w:val="pt-PT"/>
+        </w:rPr>
+        <w:t xml:space="preserve">De seguida é declarado um </w:t>
+      </w:r>
+      <w:proofErr w:type="spellStart"/>
+      <w:r>
+        <w:rPr>
+          <w:lang w:val="pt-PT"/>
+        </w:rPr>
+        <w:t>While</w:t>
+      </w:r>
+      <w:proofErr w:type="spellEnd"/>
+      <w:r>
+        <w:rPr>
+          <w:lang w:val="pt-PT"/>
+        </w:rPr>
+        <w:t xml:space="preserve"> onde são comparados dois estados do jogo (dois seguidos no </w:t>
+      </w:r>
+      <w:proofErr w:type="spellStart"/>
+      <w:r>
+        <w:rPr>
+          <w:lang w:val="pt-PT"/>
+        </w:rPr>
+        <w:t>array</w:t>
+      </w:r>
+      <w:proofErr w:type="spellEnd"/>
+      <w:r>
+        <w:rPr>
+          <w:lang w:val="pt-PT"/>
+        </w:rPr>
+        <w:t xml:space="preserve"> </w:t>
+      </w:r>
+      <w:proofErr w:type="spellStart"/>
+      <w:r>
+        <w:rPr>
+          <w:lang w:val="pt-PT"/>
+        </w:rPr>
+        <w:t>front</w:t>
+      </w:r>
+      <w:proofErr w:type="spellEnd"/>
+      <w:r>
+        <w:rPr>
+          <w:lang w:val="pt-PT"/>
+        </w:rPr>
+        <w:t xml:space="preserve">) de acordo com o valor da heurística. A variável </w:t>
+      </w:r>
+      <w:proofErr w:type="spellStart"/>
+      <w:r>
+        <w:rPr>
+          <w:lang w:val="pt-PT"/>
+        </w:rPr>
+        <w:t>path</w:t>
+      </w:r>
+      <w:proofErr w:type="spellEnd"/>
+      <w:r>
+        <w:rPr>
+          <w:lang w:val="pt-PT"/>
+        </w:rPr>
+        <w:t xml:space="preserve"> e </w:t>
+      </w:r>
+      <w:proofErr w:type="spellStart"/>
+      <w:r>
+        <w:rPr>
+          <w:lang w:val="pt-PT"/>
+        </w:rPr>
+        <w:t>front</w:t>
+      </w:r>
+      <w:proofErr w:type="spellEnd"/>
+      <w:r>
+        <w:rPr>
+          <w:lang w:val="pt-PT"/>
+        </w:rPr>
+        <w:t xml:space="preserve"> são então atualizadas de acordo com o estado que possui melhor heurística. É criada uma variável “</w:t>
+      </w:r>
+      <w:proofErr w:type="spellStart"/>
+      <w:r>
+        <w:rPr>
+          <w:lang w:val="pt-PT"/>
+        </w:rPr>
+        <w:t>endnode</w:t>
+      </w:r>
+      <w:proofErr w:type="spellEnd"/>
+      <w:r>
+        <w:rPr>
+          <w:lang w:val="pt-PT"/>
+        </w:rPr>
+        <w:t xml:space="preserve">” que é igualada ao último elemento de </w:t>
+      </w:r>
+      <w:proofErr w:type="spellStart"/>
+      <w:r>
+        <w:rPr>
+          <w:lang w:val="pt-PT"/>
+        </w:rPr>
+        <w:t>path</w:t>
+      </w:r>
+      <w:proofErr w:type="spellEnd"/>
+      <w:r>
+        <w:rPr>
+          <w:lang w:val="pt-PT"/>
+        </w:rPr>
+        <w:t xml:space="preserve">, se este for um estado final é dado </w:t>
+      </w:r>
+      <w:proofErr w:type="spellStart"/>
+      <w:r>
+        <w:rPr>
+          <w:lang w:val="pt-PT"/>
+        </w:rPr>
+        <w:t>append</w:t>
+      </w:r>
+      <w:proofErr w:type="spellEnd"/>
+      <w:r>
+        <w:rPr>
+          <w:lang w:val="pt-PT"/>
+        </w:rPr>
+        <w:t xml:space="preserve"> do “</w:t>
+      </w:r>
+      <w:proofErr w:type="spellStart"/>
+      <w:r>
+        <w:rPr>
+          <w:lang w:val="pt-PT"/>
+        </w:rPr>
+        <w:t>endnode</w:t>
+      </w:r>
+      <w:proofErr w:type="spellEnd"/>
+      <w:r>
+        <w:rPr>
+          <w:lang w:val="pt-PT"/>
+        </w:rPr>
+        <w:t xml:space="preserve">” no </w:t>
+      </w:r>
+      <w:proofErr w:type="spellStart"/>
+      <w:r>
+        <w:rPr>
+          <w:lang w:val="pt-PT"/>
+        </w:rPr>
+        <w:t>path</w:t>
+      </w:r>
+      <w:proofErr w:type="spellEnd"/>
+      <w:r>
+        <w:rPr>
+          <w:lang w:val="pt-PT"/>
+        </w:rPr>
+        <w:t xml:space="preserve"> e o ciclo termina. Se “</w:t>
+      </w:r>
+      <w:proofErr w:type="spellStart"/>
+      <w:r>
+        <w:rPr>
+          <w:lang w:val="pt-PT"/>
+        </w:rPr>
+        <w:t>endnode</w:t>
+      </w:r>
+      <w:proofErr w:type="spellEnd"/>
+      <w:r>
+        <w:rPr>
+          <w:lang w:val="pt-PT"/>
+        </w:rPr>
+        <w:t>” não for um estado final são calculados todos os estados atingíveis a partir de “</w:t>
+      </w:r>
+      <w:proofErr w:type="spellStart"/>
+      <w:r>
+        <w:rPr>
+          <w:lang w:val="pt-PT"/>
+        </w:rPr>
+        <w:t>endnode</w:t>
+      </w:r>
+      <w:proofErr w:type="spellEnd"/>
+      <w:r>
+        <w:rPr>
+          <w:lang w:val="pt-PT"/>
+        </w:rPr>
+        <w:t>” e colocados em “</w:t>
+      </w:r>
+      <w:proofErr w:type="spellStart"/>
+      <w:r>
+        <w:rPr>
+          <w:lang w:val="pt-PT"/>
+        </w:rPr>
+        <w:t>newpath</w:t>
+      </w:r>
+      <w:proofErr w:type="spellEnd"/>
+      <w:r>
+        <w:rPr>
+          <w:lang w:val="pt-PT"/>
+        </w:rPr>
+        <w:t>”. Após isto é colocado em “</w:t>
+      </w:r>
+      <w:proofErr w:type="spellStart"/>
+      <w:r>
+        <w:rPr>
+          <w:lang w:val="pt-PT"/>
+        </w:rPr>
+        <w:t>front</w:t>
+      </w:r>
+      <w:proofErr w:type="spellEnd"/>
+      <w:r>
+        <w:rPr>
+          <w:lang w:val="pt-PT"/>
+        </w:rPr>
+        <w:t>” o “</w:t>
+      </w:r>
+      <w:proofErr w:type="spellStart"/>
+      <w:r>
+        <w:rPr>
+          <w:lang w:val="pt-PT"/>
+        </w:rPr>
+        <w:t>newpath</w:t>
+      </w:r>
+      <w:proofErr w:type="spellEnd"/>
+      <w:r>
+        <w:rPr>
+          <w:lang w:val="pt-PT"/>
+        </w:rPr>
+        <w:t>” e em “</w:t>
+      </w:r>
+      <w:proofErr w:type="spellStart"/>
+      <w:r>
+        <w:rPr>
+          <w:lang w:val="pt-PT"/>
+        </w:rPr>
+        <w:t>expanded</w:t>
+      </w:r>
+      <w:proofErr w:type="spellEnd"/>
+      <w:r>
+        <w:rPr>
+          <w:lang w:val="pt-PT"/>
+        </w:rPr>
+        <w:t>” o “</w:t>
+      </w:r>
+      <w:proofErr w:type="spellStart"/>
+      <w:r>
+        <w:rPr>
+          <w:lang w:val="pt-PT"/>
+        </w:rPr>
+        <w:t>endnode</w:t>
+      </w:r>
+      <w:proofErr w:type="spellEnd"/>
+      <w:r>
+        <w:rPr>
+          <w:lang w:val="pt-PT"/>
+        </w:rPr>
+        <w:t>”.</w:t>
       </w:r>
     </w:p>
     <w:p>
       <w:pPr>
+        <w:pStyle w:val="Corpodetexto"/>
+        <w:ind w:firstLine="0pt"/>
+        <w:rPr>
+          <w:lang w:val="pt-PT"/>
+        </w:rPr>
+      </w:pPr>
+      <w:r>
+        <w:rPr>
+          <w:lang w:val="pt-PT"/>
+        </w:rPr>
+        <w:tab/>
+      </w:r>
+      <w:r>
+        <w:rPr>
+          <w:lang w:val="pt-PT"/>
+        </w:rPr>
+        <w:t>Todos os algoritmos verificam uma condição no início da função, verificar se o estado inicial recebido é um estado final.</w:t>
+      </w:r>
+      <w:r>
+        <w:rPr>
+          <w:lang w:val="pt-PT"/>
+        </w:rPr>
+        <w:t xml:space="preserve"> </w:t>
+      </w:r>
+      <w:r>
+        <w:rPr>
+          <w:lang w:val="pt-PT"/>
+        </w:rPr>
+        <w:t>Caso a condição seja verdadeira as funções retornam imediatamente.</w:t>
+      </w:r>
+    </w:p>
+    <w:p>
+      <w:pPr>
+        <w:pStyle w:val="Ttulo1"/>
+        <w:rPr>
+          <w:lang w:val="pt-PT"/>
+        </w:rPr>
+      </w:pPr>
+      <w:r>
+        <w:t>Experiências e Resultados</w:t>
+      </w:r>
+    </w:p>
+    <w:p>
+      <w:pPr>
+        <w:pStyle w:val="Corpodetexto"/>
+        <w:rPr>
+          <w:lang w:val="pt-PT"/>
+        </w:rPr>
+      </w:pPr>
+      <w:r>
+        <w:rPr>
+          <w:lang w:val="pt-PT"/>
+        </w:rPr>
+        <w:t>Descrevendo as experiências realizadas com os vários algoritmos para resolver diversos puzzles e os resultados obtidos a nível de tempo e custo da solução obtida em cada nível, por cada um dos métodos experimentados. Devem ser incluídas tabelas comparativas dos resultados obtidos na aplicação dos vários métodos aos vários puzzles (níveis do jogo) e discutidos os resultados.</w:t>
+      </w:r>
+    </w:p>
+    <w:p>
+      <w:pPr>
+        <w:pStyle w:val="Ttulo1"/>
+        <w:rPr>
+          <w:lang w:val="pt-PT"/>
+        </w:rPr>
+      </w:pPr>
+      <w:r>
+        <w:rPr>
+          <w:lang w:val="pt-PT"/>
+        </w:rPr>
+        <w:t>Conclusões e Perspetivas de Desenvolvimento</w:t>
+      </w:r>
+    </w:p>
+    <w:p>
+      <w:pPr>
+        <w:jc w:val="both"/>
+        <w:rPr>
+          <w:lang w:val="pt-PT"/>
+        </w:rPr>
+      </w:pPr>
+      <w:r>
+        <w:rPr>
+          <w:lang w:val="pt-PT"/>
+        </w:rPr>
+        <w:t xml:space="preserve">      </w:t>
+      </w:r>
+      <w:r>
+        <w:rPr>
+          <w:lang w:val="pt-PT"/>
+        </w:rPr>
+        <w:t>O facto de o tema deste trabalho reunir vários algoritmos de inteligência artificial, nomeadamente A*, torna a sua implementação e compreensão mais interessante. A aplicação da matéria aprendida nas aulas, tanto teóricas como práticas, contribuem para um melhor aproveitamento e aprofundamento do trabalho em questão.</w:t>
+      </w:r>
+    </w:p>
+    <w:p>
+      <w:pPr>
+        <w:jc w:val="both"/>
+        <w:rPr>
+          <w:lang w:val="pt-PT"/>
+        </w:rPr>
+      </w:pPr>
+      <w:r>
+        <w:rPr>
+          <w:lang w:val="pt-PT"/>
+        </w:rPr>
+        <w:t xml:space="preserve">      </w:t>
+      </w:r>
+      <w:r>
+        <w:rPr>
+          <w:lang w:val="pt-PT"/>
+        </w:rPr>
+        <w:t>Podemos concluir que a realização de experiências recorrendo a algoritmos diferentes nos permitiu perceber melhor o funcionamento dos algoritmos e que fatores influenciam os seus resultados.</w:t>
+      </w:r>
+      <w:r>
+        <w:rPr>
+          <w:lang w:val="pt-PT"/>
+        </w:rPr>
+        <w:t xml:space="preserve"> É de realçar que quantos mais blocos da mesma cor estiverem presentes no tabuleiro e quanto maior for a distância entre os mesmos, maior é o tempo que os algoritmos demoram a resolver o puzzle.</w:t>
+      </w:r>
+    </w:p>
+    <w:p>
+      <w:pPr>
+        <w:jc w:val="both"/>
+        <w:rPr>
+          <w:lang w:val="pt-PT"/>
+        </w:rPr>
+      </w:pPr>
+      <w:r>
+        <w:rPr>
+          <w:lang w:val="pt-PT"/>
+        </w:rPr>
+        <w:t>Em suma, o trabalho foi realizado com sucesso, tendo-se cumprido todos os requisitos e ultrapassado todos os obstáculos.</w:t>
+      </w:r>
+    </w:p>
+    <w:p>
+      <w:pPr>
         <w:pStyle w:val="Ttulo5"/>
-      </w:pPr>
-      <w:r>
+        <w:rPr>
+          <w:lang w:val="pt-PT"/>
+        </w:rPr>
+      </w:pPr>
+      <w:r>
+        <w:rPr>
+          <w:lang w:val="pt-PT"/>
+        </w:rPr>
         <w:t>Referências Bibliográficas</w:t>
       </w:r>
     </w:p>
@@ -3106,12 +3271,6 @@
           <w:t>https://www.redblobgames.com/pathfinding/a-star/implementation.html</w:t>
         </w:r>
       </w:hyperlink>
-      <w:r>
-        <w:rPr>
-          <w:sz w:val="18"/>
-        </w:rPr>
-        <w:t>.</w:t>
-      </w:r>
     </w:p>
     <w:p>
       <w:pPr>
@@ -4831,7 +4990,7 @@
     </w:rPrDefault>
     <w:pPrDefault/>
   </w:docDefaults>
-  <w:latentStyles w:defLockedState="0" w:defUIPriority="0" w:defSemiHidden="0" w:defUnhideWhenUsed="0" w:defQFormat="0" w:count="376">
+  <w:latentStyles w:defLockedState="0" w:defUIPriority="0" w:defSemiHidden="0" w:defUnhideWhenUsed="0" w:defQFormat="0" w:count="375">
     <w:lsdException w:name="Normal" w:qFormat="1"/>
     <w:lsdException w:name="heading 1" w:qFormat="1"/>
     <w:lsdException w:name="heading 2" w:qFormat="1"/>
@@ -5117,7 +5276,6 @@
     <w:lsdException w:name="Smart Hyperlink" w:semiHidden="1" w:uiPriority="99" w:unhideWhenUsed="1"/>
     <w:lsdException w:name="Hashtag" w:semiHidden="1" w:uiPriority="99" w:unhideWhenUsed="1"/>
     <w:lsdException w:name="Unresolved Mention" w:semiHidden="1" w:uiPriority="99" w:unhideWhenUsed="1"/>
-    <w:lsdException w:name="Smart Link" w:semiHidden="1" w:uiPriority="99" w:unhideWhenUsed="1"/>
   </w:latentStyles>
   <w:style w:type="paragraph" w:default="1" w:styleId="Normal">
     <w:name w:val="Normal"/>
@@ -5245,7 +5403,6 @@
   <w:style w:type="character" w:default="1" w:styleId="Tipodeletrapredefinidodopargrafo">
     <w:name w:val="Default Paragraph Font"/>
     <w:uiPriority w:val="1"/>
-    <w:semiHidden/>
     <w:unhideWhenUsed/>
   </w:style>
   <w:style w:type="table" w:default="1" w:styleId="Tabelanormal">
@@ -5868,7 +6025,7 @@
 </file>
 
 <file path=customXml/itemProps1.xml><?xml version="1.0" encoding="utf-8"?>
-<ds:datastoreItem xmlns:ds="http://purl.oclc.org/ooxml/officeDocument/customXml" ds:itemID="{6FECBAE5-A628-48C3-819B-0956EF5F7725}">
+<ds:datastoreItem xmlns:ds="http://purl.oclc.org/ooxml/officeDocument/customXml" ds:itemID="{A23F63F6-B17A-4D71-8F71-1A052BFCA925}">
   <ds:schemaRefs>
     <ds:schemaRef ds:uri="http://schemas.openxmlformats.org/officeDocument/2006/bibliography"/>
   </ds:schemaRefs>

--- a/docs/IATrab1_EntregaFinal.docx
+++ b/docs/IATrab1_EntregaFinal.docx
@@ -223,19 +223,121 @@
         </w:sectPr>
       </w:pPr>
       <w:r>
+        <w:rPr>
+          <w:sz w:val="18"/>
+          <w:szCs w:val="18"/>
+          <w:lang w:val="pt-PT"/>
+        </w:rPr>
+        <w:br w:type="column"/>
+      </w:r>
+      <w:r>
+        <w:rPr>
+          <w:sz w:val="18"/>
+          <w:szCs w:val="18"/>
+          <w:lang w:val="pt-PT"/>
+        </w:rPr>
+        <w:t>Tiago Pinho Cardoso (201605762)</w:t>
+      </w:r>
+      <w:r>
+        <w:rPr>
+          <w:sz w:val="18"/>
+          <w:szCs w:val="18"/>
+          <w:lang w:val="pt-PT"/>
+        </w:rPr>
+        <w:br/>
+        <w:t>Departamento de Engenharia Informática</w:t>
+      </w:r>
+      <w:r>
+        <w:rPr>
+          <w:sz w:val="18"/>
+          <w:szCs w:val="18"/>
+          <w:lang w:val="pt-PT"/>
+        </w:rPr>
+        <w:br/>
+        <w:t>Faculdade de Engenharia da Universidade do Porto</w:t>
+      </w:r>
+      <w:r>
+        <w:rPr>
+          <w:i/>
+          <w:sz w:val="18"/>
+          <w:szCs w:val="18"/>
+          <w:lang w:val="pt-PT"/>
+        </w:rPr>
+        <w:br/>
+      </w:r>
+      <w:r>
+        <w:rPr>
+          <w:sz w:val="18"/>
+          <w:szCs w:val="18"/>
+          <w:lang w:val="pt-PT"/>
+        </w:rPr>
+        <w:t>Porto, Portugal</w:t>
+      </w:r>
+      <w:r>
+        <w:rPr>
+          <w:sz w:val="18"/>
+          <w:szCs w:val="18"/>
+          <w:lang w:val="pt-PT"/>
+        </w:rPr>
+        <w:br/>
+        <w:t xml:space="preserve">201605762@fe.up.pt </w:t>
+      </w:r>
+    </w:p>
+    <w:p>
+      <w:pPr>
+        <w:pStyle w:val="Abstract"/>
+        <w:rPr>
+          <w:lang w:val="pt-PT"/>
+        </w:rPr>
+      </w:pPr>
+      <w:r>
+        <w:rPr>
+          <w:i/>
+          <w:iCs/>
+          <w:lang w:val="pt-PT"/>
+        </w:rPr>
+        <w:t>Resumo</w:t>
+      </w:r>
+      <w:r>
+        <w:rPr>
+          <w:lang w:val="pt-PT"/>
+        </w:rPr>
+        <w:t>—</w:t>
+      </w:r>
+      <w:r>
+        <w:rPr>
+          <w:lang w:val="pt-PT"/>
+        </w:rPr>
+        <w:t xml:space="preserve"> </w:t>
+      </w:r>
+      <w:r>
+        <w:rPr>
+          <w:lang w:val="pt-PT"/>
+        </w:rPr>
+        <w:t>Pretende-se neste trabalho implementar um jogo do tipo solitário para um jogador e resolver diferentes versões desse jogo, utilizando métodos de pesquisa. Para esta entrega intercalar será descrito neste artigo o problema, a formulação do mesmo, trabalho relacionado e conclusões e perspetivas de desenvolvimento.</w:t>
+      </w:r>
+    </w:p>
+    <w:p>
+      <w:pPr>
+        <w:pStyle w:val="Abstract"/>
+        <w:rPr>
+          <w:lang w:val="pt-PT"/>
+        </w:rPr>
+      </w:pPr>
+      <w:r>
         <w:drawing>
-          <wp:anchor distT="0" distB="0" distL="114300" distR="114300" simplePos="0" relativeHeight="251667456" behindDoc="0" locked="0" layoutInCell="1" allowOverlap="1" wp14:anchorId="3E073ED4" wp14:editId="550870D1">
+          <wp:anchor distT="0" distB="0" distL="114300" distR="114300" simplePos="0" relativeHeight="251668480" behindDoc="0" locked="0" layoutInCell="1" allowOverlap="1" wp14:anchorId="650B1CBC" wp14:editId="176E5E7D">
             <wp:simplePos x="0" y="0"/>
             <wp:positionH relativeFrom="column">
-              <wp:posOffset>2898140</wp:posOffset>
+              <wp:posOffset>3638550</wp:posOffset>
             </wp:positionH>
             <wp:positionV relativeFrom="paragraph">
-              <wp:posOffset>197485</wp:posOffset>
+              <wp:posOffset>309245</wp:posOffset>
             </wp:positionV>
             <wp:extent cx="899795" cy="899795"/>
             <wp:effectExtent l="0" t="0" r="0" b="0"/>
             <wp:wrapTopAndBottom/>
-            <wp:docPr id="8" name="Imagem 8"/>
+            <wp:docPr id="9" name="Imagem 9"/>
             <wp:cNvGraphicFramePr>
               <a:graphicFrameLocks xmlns:a="http://purl.oclc.org/ooxml/drawingml/main"/>
             </wp:cNvGraphicFramePr>
@@ -243,7 +345,7 @@
               <a:graphicData uri="http://purl.oclc.org/ooxml/drawingml/picture">
                 <pic:pic xmlns:pic="http://purl.oclc.org/ooxml/drawingml/picture">
                   <pic:nvPicPr>
-                    <pic:cNvPr id="3" name="Imagem 3"/>
+                    <pic:cNvPr id="2" name="Imagem 2"/>
                     <pic:cNvPicPr>
                       <a:picLocks/>
                     </pic:cNvPicPr>
@@ -280,20 +382,271 @@
           </wp:anchor>
         </w:drawing>
       </w:r>
+      <w:proofErr w:type="spellStart"/>
+      <w:r>
+        <w:rPr>
+          <w:lang w:val="pt-PT"/>
+        </w:rPr>
+        <w:t>Keywords</w:t>
+      </w:r>
+      <w:proofErr w:type="spellEnd"/>
+      <w:r>
+        <w:rPr>
+          <w:lang w:val="pt-PT"/>
+        </w:rPr>
+        <w:t xml:space="preserve"> </w:t>
+      </w:r>
+      <w:r>
+        <w:rPr>
+          <w:lang w:val="pt-PT"/>
+        </w:rPr>
+        <w:t>—</w:t>
+      </w:r>
+      <w:r>
+        <w:rPr>
+          <w:lang w:val="pt-PT"/>
+        </w:rPr>
+        <w:t xml:space="preserve"> </w:t>
+      </w:r>
+      <w:r>
+        <w:rPr>
+          <w:lang w:val="pt-PT"/>
+        </w:rPr>
+        <w:t>Inteligência Artificial</w:t>
+      </w:r>
+      <w:r>
+        <w:rPr>
+          <w:lang w:val="pt-PT"/>
+        </w:rPr>
+        <w:t>,</w:t>
+      </w:r>
+      <w:r>
+        <w:rPr>
+          <w:lang w:val="pt-PT"/>
+        </w:rPr>
+        <w:t xml:space="preserve"> </w:t>
+      </w:r>
+      <w:r>
+        <w:rPr>
+          <w:lang w:val="pt-PT"/>
+        </w:rPr>
+        <w:t>Pesquisa,</w:t>
+      </w:r>
+      <w:r>
+        <w:rPr>
+          <w:lang w:val="pt-PT"/>
+        </w:rPr>
+        <w:t xml:space="preserve"> Pesquisa em Largura, Pesquisa em Profundidade, Pesquisa de Aprofundamento Progressivo, Pesquisa de Custo Uniforme, Pesquisa Gulosa,</w:t>
+      </w:r>
+      <w:r>
+        <w:rPr>
+          <w:lang w:val="pt-PT"/>
+        </w:rPr>
+        <w:t xml:space="preserve"> Algoritmo A*</w:t>
+      </w:r>
+    </w:p>
+    <w:p>
+      <w:pPr>
+        <w:pStyle w:val="Ttulo1"/>
+      </w:pPr>
+      <w:r>
+        <w:t>Introdução</w:t>
+      </w:r>
+    </w:p>
+    <w:p>
+      <w:pPr>
+        <w:pStyle w:val="Corpodetexto"/>
+        <w:rPr>
+          <w:lang w:val="pt-PT"/>
+        </w:rPr>
+      </w:pPr>
+      <w:r>
+        <w:rPr>
+          <w:lang w:val="pt-PT"/>
+        </w:rPr>
+        <w:t>Este trabalho consiste na implementação de Métodos de Pesquisa no âmbito de resolver diferentes versões d</w:t>
+      </w:r>
+      <w:r>
+        <w:rPr>
+          <w:lang w:val="pt-PT"/>
+        </w:rPr>
+        <w:t xml:space="preserve">o 7 </w:t>
+      </w:r>
+      <w:r>
+        <w:rPr>
+          <w:lang w:val="pt-PT"/>
+        </w:rPr>
+        <w:t>jogo escolhido, do tipo solitário. Para esse efeito</w:t>
+      </w:r>
+      <w:r>
+        <w:rPr>
+          <w:lang w:val="pt-PT"/>
+        </w:rPr>
+        <w:t>,</w:t>
+      </w:r>
+      <w:r>
+        <w:rPr>
+          <w:lang w:val="pt-PT"/>
+        </w:rPr>
+        <w:t xml:space="preserve"> será necessário utilizar os métodos adequados, sejam pesquisa em largura, pesquisa em profundidade, aprofundamento progressivo, pesquisa de custo uniforme, pesquisa gulosa e algoritmo A*.</w:t>
+      </w:r>
+    </w:p>
+    <w:p>
+      <w:pPr>
+        <w:pStyle w:val="Corpodetexto"/>
+        <w:rPr>
+          <w:lang w:val="pt-PT"/>
+        </w:rPr>
+      </w:pPr>
+      <w:r>
+        <w:rPr>
+          <w:lang w:val="pt-PT"/>
+        </w:rPr>
+        <w:t>Um jogo do tipo solitário caracteriza-se pelo tipo de tabuleiro, peças, regras de movimentação, condições de terminação do jogo com derrota ou vitória e com a respetiva pontuação.</w:t>
+      </w:r>
+    </w:p>
+    <w:p>
+      <w:pPr>
+        <w:pStyle w:val="Corpodetexto"/>
+        <w:rPr>
+          <w:lang w:val="pt-PT"/>
+        </w:rPr>
+      </w:pPr>
+      <w:r>
+        <w:rPr>
+          <w:lang w:val="pt-PT"/>
+        </w:rPr>
+        <w:t xml:space="preserve">Pretende-se desenvolver então uma aplicação para jogar estes jogos, neste caso, </w:t>
+      </w:r>
+      <w:proofErr w:type="spellStart"/>
+      <w:r>
+        <w:rPr>
+          <w:lang w:val="pt-PT"/>
+        </w:rPr>
+        <w:t>Cohesion</w:t>
+      </w:r>
+      <w:proofErr w:type="spellEnd"/>
+      <w:r>
+        <w:rPr>
+          <w:lang w:val="pt-PT"/>
+        </w:rPr>
+        <w:t>. A aplicação deverá ter uma visualização em modo de texto ou gráfico para mostrar a evolução do tabuleiro e realizar a comunicação com o utilizador/jogador.</w:t>
+      </w:r>
+    </w:p>
+    <w:p>
+      <w:pPr>
+        <w:pStyle w:val="Corpodetexto"/>
+        <w:rPr>
+          <w:lang w:val="pt-PT"/>
+        </w:rPr>
+      </w:pPr>
+      <w:r>
+        <w:rPr>
+          <w:lang w:val="pt-PT"/>
+        </w:rPr>
+        <w:t xml:space="preserve">Para esta entrega final serão incluídos no artigo a descrição do problema, formulação do problema, trabalho relacionado, implementação do jogo, algoritmos de pesquisa, experiências e resultados e conclusões e perspetivas de desenvolvimento. A descrição do problema consiste numa sucinta descrição do solitário e as suas regras. A formulação do problema irá descrevê-lo como um problema de pesquisa, descrevendo a representação do estado, teste objetivo, operadores, pré-condições, efeito e custo. A implementação do problema irá descrever o jogo, bem como a sua implementação na linguagem </w:t>
+      </w:r>
+      <w:proofErr w:type="spellStart"/>
+      <w:r>
+        <w:rPr>
+          <w:lang w:val="pt-PT"/>
+        </w:rPr>
+        <w:t>Python</w:t>
+      </w:r>
+      <w:proofErr w:type="spellEnd"/>
+      <w:r>
+        <w:rPr>
+          <w:lang w:val="pt-PT"/>
+        </w:rPr>
+        <w:t>. Nos algoritmos de pesquisa, estes serão descritos tal como, uma vez mais, a sua implementação. Por fim, as experiências e resultados irão revelar os resultados dos vários algoritmos com diversos puzzles.</w:t>
+      </w:r>
+    </w:p>
+    <w:p>
+      <w:pPr>
+        <w:pStyle w:val="Ttulo1"/>
+        <w:rPr>
+          <w:lang w:val="pt-PT"/>
+        </w:rPr>
+      </w:pPr>
+      <w:r>
+        <w:rPr>
+          <w:lang w:val="pt-PT"/>
+        </w:rPr>
+        <w:t>Descrição do Problema</w:t>
+      </w:r>
+    </w:p>
+    <w:p>
+      <w:pPr>
+        <w:pStyle w:val="Corpodetexto"/>
+      </w:pPr>
+      <w:r>
+        <w:t xml:space="preserve">Cohesion é um puzzle baseado no clássico “15 puzzle”, também conhecido por “slide </w:t>
+      </w:r>
+      <w:proofErr w:type="spellStart"/>
+      <w:r>
+        <w:t>the</w:t>
+      </w:r>
+      <w:proofErr w:type="spellEnd"/>
+      <w:r>
+        <w:t xml:space="preserve"> </w:t>
+      </w:r>
+      <w:proofErr w:type="spellStart"/>
+      <w:r>
+        <w:t>square</w:t>
+      </w:r>
+      <w:proofErr w:type="spellEnd"/>
+      <w:r>
+        <w:t>”</w:t>
+      </w:r>
+      <w:r>
+        <w:t xml:space="preserve"> ou “slide puzzle”, porém o </w:t>
+      </w:r>
+      <w:proofErr w:type="spellStart"/>
+      <w:r>
+        <w:t>Cohesion</w:t>
+      </w:r>
+      <w:proofErr w:type="spellEnd"/>
+      <w:r>
+        <w:t xml:space="preserve"> difere de uma maneira importante.</w:t>
+      </w:r>
+    </w:p>
+    <w:p>
+      <w:pPr>
+        <w:pStyle w:val="Corpodetexto"/>
+      </w:pPr>
+      <w:r>
+        <w:t xml:space="preserve">Os quadrados do jogo </w:t>
+      </w:r>
+      <w:proofErr w:type="spellStart"/>
+      <w:r>
+        <w:t>Cohesion</w:t>
+      </w:r>
+      <w:proofErr w:type="spellEnd"/>
+      <w:r>
+        <w:t xml:space="preserve"> têm várias cores. Se dois quadrados da mesma cor se tocam, eles unem-se formando </w:t>
+      </w:r>
+      <w:r>
+        <w:t>uma só peça. A ligação é permanente e a nova forma criada aumenta o desafio de Cohesion.</w:t>
+      </w:r>
+    </w:p>
+    <w:p>
+      <w:pPr>
+        <w:pStyle w:val="Corpodetexto"/>
+      </w:pPr>
       <w:r>
         <w:drawing>
-          <wp:anchor distT="0" distB="0" distL="114300" distR="114300" simplePos="0" relativeHeight="251668480" behindDoc="0" locked="0" layoutInCell="1" allowOverlap="1" wp14:anchorId="650B1CBC" wp14:editId="1BE3EF8D">
+          <wp:anchor distT="0" distB="0" distL="114300" distR="114300" simplePos="0" relativeHeight="251667456" behindDoc="0" locked="0" layoutInCell="1" allowOverlap="1" wp14:anchorId="3E073ED4" wp14:editId="0C96C2F0">
             <wp:simplePos x="0" y="0"/>
             <wp:positionH relativeFrom="column">
-              <wp:posOffset>1337945</wp:posOffset>
+              <wp:posOffset>1880235</wp:posOffset>
             </wp:positionH>
             <wp:positionV relativeFrom="paragraph">
-              <wp:posOffset>198120</wp:posOffset>
+              <wp:posOffset>878205</wp:posOffset>
             </wp:positionV>
             <wp:extent cx="899795" cy="899795"/>
             <wp:effectExtent l="0" t="0" r="0" b="0"/>
             <wp:wrapTopAndBottom/>
-            <wp:docPr id="9" name="Imagem 9"/>
+            <wp:docPr id="8" name="Imagem 8"/>
             <wp:cNvGraphicFramePr>
               <a:graphicFrameLocks xmlns:a="http://purl.oclc.org/ooxml/drawingml/main"/>
             </wp:cNvGraphicFramePr>
@@ -301,7 +654,7 @@
               <a:graphicData uri="http://purl.oclc.org/ooxml/drawingml/picture">
                 <pic:pic xmlns:pic="http://purl.oclc.org/ooxml/drawingml/picture">
                   <pic:nvPicPr>
-                    <pic:cNvPr id="2" name="Imagem 2"/>
+                    <pic:cNvPr id="3" name="Imagem 3"/>
                     <pic:cNvPicPr>
                       <a:picLocks/>
                     </pic:cNvPicPr>
@@ -339,388 +692,28 @@
         </w:drawing>
       </w:r>
       <w:r>
-        <w:rPr>
-          <w:sz w:val="18"/>
-          <w:szCs w:val="18"/>
-          <w:lang w:val="pt-PT"/>
-        </w:rPr>
-        <w:br w:type="column"/>
-      </w:r>
-      <w:r>
-        <w:rPr>
-          <w:sz w:val="18"/>
-          <w:szCs w:val="18"/>
-          <w:lang w:val="pt-PT"/>
-        </w:rPr>
-        <w:t>Tiago Pinho Cardoso (201605762)</w:t>
-      </w:r>
-      <w:r>
-        <w:rPr>
-          <w:sz w:val="18"/>
-          <w:szCs w:val="18"/>
-          <w:lang w:val="pt-PT"/>
-        </w:rPr>
-        <w:br/>
-        <w:t>Departamento de Engenharia Informática</w:t>
-      </w:r>
-      <w:r>
-        <w:rPr>
-          <w:sz w:val="18"/>
-          <w:szCs w:val="18"/>
-          <w:lang w:val="pt-PT"/>
-        </w:rPr>
-        <w:br/>
-        <w:t>Faculdade de Engenharia da Universidade do Porto</w:t>
-      </w:r>
-      <w:r>
-        <w:rPr>
-          <w:i/>
-          <w:sz w:val="18"/>
-          <w:szCs w:val="18"/>
-          <w:lang w:val="pt-PT"/>
-        </w:rPr>
-        <w:br/>
-      </w:r>
-      <w:r>
-        <w:rPr>
-          <w:sz w:val="18"/>
-          <w:szCs w:val="18"/>
-          <w:lang w:val="pt-PT"/>
-        </w:rPr>
-        <w:t>Porto, Portugal</w:t>
-      </w:r>
-      <w:r>
-        <w:rPr>
-          <w:sz w:val="18"/>
-          <w:szCs w:val="18"/>
-          <w:lang w:val="pt-PT"/>
-        </w:rPr>
-        <w:br/>
-        <w:t xml:space="preserve">201605762@fe.up.pt </w:t>
+        <w:t>O puzzle é resolvido assim que todos os quadrados de cada cor forem combinados em uma só peça</w:t>
+      </w:r>
+      <w:r>
+        <w:t xml:space="preserve">. </w:t>
+      </w:r>
+      <w:r>
+        <w:t>O jogo está organizado em 240 puzzles categorizados em três níveis de dificuldade.</w:t>
+      </w:r>
+      <w:r>
+        <w:t xml:space="preserve"> Na imagem seguinte podemos ver uma possível resolução de um dos níveis.</w:t>
       </w:r>
     </w:p>
     <w:p>
       <w:pPr>
-        <w:pStyle w:val="Abstract"/>
-        <w:rPr>
-          <w:lang w:val="pt-PT"/>
-        </w:rPr>
-      </w:pPr>
-      <w:r>
-        <w:rPr>
-          <w:i/>
-          <w:iCs/>
-          <w:lang w:val="pt-PT"/>
-        </w:rPr>
-        <w:t>Resumo</w:t>
-      </w:r>
-      <w:r>
-        <w:rPr>
-          <w:lang w:val="pt-PT"/>
-        </w:rPr>
-        <w:t>—</w:t>
-      </w:r>
-      <w:r>
-        <w:rPr>
-          <w:lang w:val="pt-PT"/>
-        </w:rPr>
-        <w:t xml:space="preserve"> </w:t>
-      </w:r>
-      <w:r>
-        <w:rPr>
-          <w:lang w:val="pt-PT"/>
-        </w:rPr>
-        <w:t>Pretende-se neste trabalho implementar um jogo do tipo solitário para um jogador e resolver diferentes versões desse jogo, utilizando métodos de pesquisa. Para esta entrega intercalar será descrito neste artigo o problema, a formulação do mesmo, trabalho relacionado e conclusões e perspetivas de desenvolvimento.</w:t>
-      </w:r>
-    </w:p>
-    <w:p>
-      <w:pPr>
-        <w:pStyle w:val="Abstract"/>
-        <w:rPr>
-          <w:lang w:val="pt-PT"/>
-        </w:rPr>
-      </w:pPr>
-      <w:proofErr w:type="spellStart"/>
-      <w:r>
-        <w:rPr>
-          <w:lang w:val="pt-PT"/>
-        </w:rPr>
-        <w:t>Keywords</w:t>
-      </w:r>
-      <w:proofErr w:type="spellEnd"/>
-      <w:r>
-        <w:rPr>
-          <w:lang w:val="pt-PT"/>
-        </w:rPr>
-        <w:t xml:space="preserve"> </w:t>
-      </w:r>
-      <w:r>
-        <w:rPr>
-          <w:lang w:val="pt-PT"/>
-        </w:rPr>
-        <w:t>—</w:t>
-      </w:r>
-      <w:r>
-        <w:rPr>
-          <w:lang w:val="pt-PT"/>
-        </w:rPr>
-        <w:t xml:space="preserve"> </w:t>
-      </w:r>
-      <w:r>
-        <w:rPr>
-          <w:lang w:val="pt-PT"/>
-        </w:rPr>
-        <w:t>Inteligência Artificial</w:t>
-      </w:r>
-      <w:r>
-        <w:rPr>
-          <w:lang w:val="pt-PT"/>
-        </w:rPr>
-        <w:t>,</w:t>
-      </w:r>
-      <w:r>
-        <w:rPr>
-          <w:lang w:val="pt-PT"/>
-        </w:rPr>
-        <w:t xml:space="preserve"> </w:t>
-      </w:r>
-      <w:r>
-        <w:rPr>
-          <w:lang w:val="pt-PT"/>
-        </w:rPr>
-        <w:t>Pesquisa,</w:t>
-      </w:r>
-      <w:r>
-        <w:rPr>
-          <w:lang w:val="pt-PT"/>
-        </w:rPr>
-        <w:t xml:space="preserve"> Pesquisa em Largura, Pesquisa em Profundidade, Pesquisa de Aprofundamento Progressivo, Pesquisa de Custo Uniforme, Pesquisa Gulosa,</w:t>
-      </w:r>
-      <w:r>
-        <w:rPr>
-          <w:lang w:val="pt-PT"/>
-        </w:rPr>
-        <w:t xml:space="preserve"> Algoritmo A*</w:t>
-      </w:r>
-    </w:p>
-    <w:p>
-      <w:pPr>
-        <w:pStyle w:val="Ttulo1"/>
-      </w:pPr>
-      <w:r>
-        <w:t>Introdução</w:t>
-      </w:r>
-    </w:p>
-    <w:p>
-      <w:pPr>
         <w:pStyle w:val="Corpodetexto"/>
-        <w:rPr>
-          <w:lang w:val="pt-PT"/>
-        </w:rPr>
-      </w:pPr>
-      <w:r>
-        <w:rPr>
-          <w:lang w:val="pt-PT"/>
-        </w:rPr>
-        <w:t>Este trabalho consiste na implementação de Métodos de Pesquisa no âmbito de resolver diferentes versões d</w:t>
-      </w:r>
-      <w:r>
-        <w:rPr>
-          <w:lang w:val="pt-PT"/>
-        </w:rPr>
-        <w:t xml:space="preserve">o 7 </w:t>
-      </w:r>
-      <w:r>
-        <w:rPr>
-          <w:lang w:val="pt-PT"/>
-        </w:rPr>
-        <w:t>jogo escolhido, do tipo solitário. Para esse efeito</w:t>
-      </w:r>
-      <w:r>
-        <w:rPr>
-          <w:lang w:val="pt-PT"/>
-        </w:rPr>
-        <w:t>,</w:t>
-      </w:r>
-      <w:r>
-        <w:rPr>
-          <w:lang w:val="pt-PT"/>
-        </w:rPr>
-        <w:t xml:space="preserve"> será necessário utilizar os métodos adequados, sejam pesquisa em largura, pesquisa em profundidade, aprofundamento progressivo, pesquisa de custo uniforme, pesquisa gulosa e algoritmo A*.</w:t>
-      </w:r>
-    </w:p>
-    <w:p>
-      <w:pPr>
-        <w:pStyle w:val="Corpodetexto"/>
-        <w:rPr>
-          <w:lang w:val="pt-PT"/>
-        </w:rPr>
-      </w:pPr>
-      <w:r>
-        <w:rPr>
-          <w:lang w:val="pt-PT"/>
-        </w:rPr>
-        <w:t>Um jogo do tipo solitário caracteriza-se pelo tipo de tabuleiro, peças, regras de movimentação, condições de terminação do jogo com derrota ou vitória e com a respetiva pontuação.</w:t>
-      </w:r>
-    </w:p>
-    <w:p>
-      <w:pPr>
-        <w:pStyle w:val="Corpodetexto"/>
-        <w:rPr>
-          <w:lang w:val="pt-PT"/>
-        </w:rPr>
-      </w:pPr>
-      <w:r>
-        <w:rPr>
-          <w:lang w:val="pt-PT"/>
-        </w:rPr>
-        <w:t xml:space="preserve">Pretende-se desenvolver então uma aplicação para jogar estes jogos, neste caso, </w:t>
-      </w:r>
-      <w:proofErr w:type="spellStart"/>
-      <w:r>
-        <w:rPr>
-          <w:lang w:val="pt-PT"/>
-        </w:rPr>
-        <w:t>Cohesion</w:t>
-      </w:r>
-      <w:proofErr w:type="spellEnd"/>
-      <w:r>
-        <w:rPr>
-          <w:lang w:val="pt-PT"/>
-        </w:rPr>
-        <w:t>. A aplicação deverá ter uma visualização em modo de texto ou gráfico para mostrar a evolução do tabuleiro e realizar a comunicação com o utilizador/jogador.</w:t>
-      </w:r>
-    </w:p>
-    <w:p>
-      <w:pPr>
-        <w:pStyle w:val="Corpodetexto"/>
-        <w:rPr>
-          <w:lang w:val="pt-PT"/>
-        </w:rPr>
-      </w:pPr>
-      <w:r>
-        <w:rPr>
-          <w:lang w:val="pt-PT"/>
-        </w:rPr>
-        <w:t>Para esta entrega intercalar serão incluídos no artigo a descrição do problema, formulação do problema, trabalho relacionado e conclusões e perspetivas de desenvolvimento. A descrição do problema consiste numa sucinta descrição do solitári</w:t>
-      </w:r>
-      <w:r>
-        <w:rPr>
-          <w:lang w:val="pt-PT"/>
-        </w:rPr>
-        <w:t>o</w:t>
-      </w:r>
-      <w:r>
-        <w:rPr>
-          <w:lang w:val="pt-PT"/>
-        </w:rPr>
-        <w:t xml:space="preserve"> e as suas regras. A formulação do problema irá descrev</w:t>
-      </w:r>
-      <w:r>
-        <w:rPr>
-          <w:lang w:val="pt-PT"/>
-        </w:rPr>
-        <w:t xml:space="preserve">ê-lo </w:t>
-      </w:r>
-      <w:r>
-        <w:rPr>
-          <w:lang w:val="pt-PT"/>
-        </w:rPr>
-        <w:t>como um problema de pesquisa, descrevendo a representação do estado, teste objetivo, operadores, pré-condições, efeito e custo.</w:t>
-      </w:r>
-    </w:p>
-    <w:p>
-      <w:pPr>
-        <w:pStyle w:val="Ttulo1"/>
-        <w:rPr>
-          <w:lang w:val="pt-PT"/>
-        </w:rPr>
-      </w:pPr>
-      <w:r>
-        <w:rPr>
-          <w:lang w:val="pt-PT"/>
-        </w:rPr>
-        <w:t>Descrição do Problema</w:t>
-      </w:r>
-    </w:p>
-    <w:p>
-      <w:pPr>
-        <w:pStyle w:val="Corpodetexto"/>
-      </w:pPr>
-      <w:r>
-        <w:t xml:space="preserve">Cohesion é um puzzle baseado no clássico “15 puzzle”, também conhecido por “slide </w:t>
-      </w:r>
-      <w:proofErr w:type="spellStart"/>
-      <w:r>
-        <w:t>the</w:t>
-      </w:r>
-      <w:proofErr w:type="spellEnd"/>
-      <w:r>
-        <w:t xml:space="preserve"> </w:t>
-      </w:r>
-      <w:proofErr w:type="spellStart"/>
-      <w:r>
-        <w:t>square</w:t>
-      </w:r>
-      <w:proofErr w:type="spellEnd"/>
-      <w:r>
-        <w:t>”</w:t>
-      </w:r>
-      <w:r>
-        <w:t xml:space="preserve"> ou “slide puzzle”, porém o </w:t>
-      </w:r>
-      <w:proofErr w:type="spellStart"/>
-      <w:r>
-        <w:t>Cohesion</w:t>
-      </w:r>
-      <w:proofErr w:type="spellEnd"/>
-      <w:r>
-        <w:t xml:space="preserve"> difere de uma maneira importante.</w:t>
-      </w:r>
-    </w:p>
-    <w:p>
-      <w:pPr>
-        <w:pStyle w:val="Corpodetexto"/>
-      </w:pPr>
-      <w:r>
-        <w:t xml:space="preserve">Os quadrados do jogo </w:t>
-      </w:r>
-      <w:proofErr w:type="spellStart"/>
-      <w:r>
-        <w:t>Cohesion</w:t>
-      </w:r>
-      <w:proofErr w:type="spellEnd"/>
-      <w:r>
-        <w:t xml:space="preserve"> têm várias cores. Se dois quadrados da mesma cor se tocam, eles unem-se formando uma só peça. A ligação é permanente e a nova forma criada aumenta o desafio de Cohesion.</w:t>
-      </w:r>
-    </w:p>
-    <w:p>
-      <w:pPr>
-        <w:pStyle w:val="Corpodetexto"/>
-      </w:pPr>
-      <w:r>
-        <w:t>O puzzle é resolvido assim que todos os quadrados de cada cor forem combinados em uma só peça</w:t>
-      </w:r>
-      <w:r>
-        <w:t xml:space="preserve">. </w:t>
-      </w:r>
-      <w:r>
-        <w:t>O jogo está organizado em 240 puzzles categorizados em três níveis de dificuldade.</w:t>
-      </w:r>
-      <w:r>
-        <w:t xml:space="preserve"> Na imagem seguinte podemos ver uma possível resolução de um dos níveis.</w:t>
-      </w:r>
-    </w:p>
-    <w:p>
-      <w:pPr>
-        <w:pStyle w:val="Corpodetexto"/>
       </w:pPr>
       <w:r>
         <w:rPr>
           <w:noProof/>
         </w:rPr>
         <w:drawing>
-          <wp:anchor distT="0" distB="0" distL="114300" distR="114300" simplePos="0" relativeHeight="251666432" behindDoc="0" locked="0" layoutInCell="1" allowOverlap="1" wp14:anchorId="5E4B72F9" wp14:editId="2AC40783">
+          <wp:anchor distT="0" distB="0" distL="114300" distR="114300" simplePos="0" relativeHeight="251666432" behindDoc="0" locked="0" layoutInCell="1" allowOverlap="1" wp14:anchorId="5E4B72F9" wp14:editId="65AF527B">
             <wp:simplePos x="0" y="0"/>
             <wp:positionH relativeFrom="column">
               <wp:posOffset>304165</wp:posOffset>
@@ -787,7 +780,7 @@
           <w:noProof/>
         </w:rPr>
         <w:drawing>
-          <wp:anchor distT="0" distB="0" distL="114300" distR="114300" simplePos="0" relativeHeight="251665408" behindDoc="0" locked="0" layoutInCell="1" allowOverlap="1" wp14:anchorId="2584ABB5" wp14:editId="3FDCD7DE">
+          <wp:anchor distT="0" distB="0" distL="114300" distR="114300" simplePos="0" relativeHeight="251665408" behindDoc="0" locked="0" layoutInCell="1" allowOverlap="1" wp14:anchorId="2584ABB5" wp14:editId="0BFB4981">
             <wp:simplePos x="0" y="0"/>
             <wp:positionH relativeFrom="column">
               <wp:posOffset>1864995</wp:posOffset>
@@ -859,7 +852,7 @@
           <w:noProof/>
         </w:rPr>
         <w:drawing>
-          <wp:anchor distT="0" distB="0" distL="114300" distR="114300" simplePos="0" relativeHeight="251669504" behindDoc="1" locked="0" layoutInCell="1" allowOverlap="1" wp14:anchorId="7E113112" wp14:editId="3FF30E92">
+          <wp:anchor distT="0" distB="0" distL="114300" distR="114300" simplePos="0" relativeHeight="251669504" behindDoc="1" locked="0" layoutInCell="1" allowOverlap="1" wp14:anchorId="7E113112" wp14:editId="73ABD4FC">
             <wp:simplePos x="0" y="0"/>
             <wp:positionH relativeFrom="column">
               <wp:posOffset>1100455</wp:posOffset>
@@ -979,15 +972,11 @@
         <w:pStyle w:val="Corpodetexto"/>
       </w:pPr>
       <w:r>
-        <w:t xml:space="preserve">Operadores: Há quatro ações possíveis: esquerda, direita, cima ou baixo. Cada uma destas ações ocorre numa peça ou num conjunto de peças adjacentes da mesma cor. Para que a </w:t>
-      </w:r>
-      <w:proofErr w:type="spellStart"/>
-      <w:r>
-        <w:t>açáo</w:t>
-      </w:r>
-      <w:proofErr w:type="spellEnd"/>
-      <w:r>
-        <w:t xml:space="preserve"> possa ser realizada, tanto a peça como o conjunto não podem estar a ser bloqueadas por outras peças.</w:t>
+        <w:t xml:space="preserve">Operadores: Há quatro ações possíveis: esquerda, direita, cima ou baixo. Cada uma destas ações ocorre numa peça ou num conjunto de peças adjacentes da mesma cor. Para que a ação possa ser realizada, tanto a peça como o conjunto não </w:t>
+      </w:r>
+      <w:r>
+        <w:lastRenderedPageBreak/>
+        <w:t>podem estar a ser bloqueadas por outras peças, ou seja, só se pode mover um bloco se todas as peças que constituem este apenas tiverem uma peça da mesma cor ou um espaço vazio na direção desejada.</w:t>
       </w:r>
     </w:p>
     <w:p>
@@ -1011,7 +1000,6 @@
         <w:pStyle w:val="Ttulo1"/>
       </w:pPr>
       <w:r>
-        <w:lastRenderedPageBreak/>
         <w:t>Trabalho Relacionado</w:t>
       </w:r>
       <w:r>
@@ -1657,7 +1645,13 @@
         <w:rPr>
           <w:lang w:val="pt-PT"/>
         </w:rPr>
-        <w:t>Neste projeto foram implementados e utilizados vários algoritmos de pesquisa, sendo estes, pesquisa em largura, em profundidade, de aprofundamento progressivo, de custo uniforme, gulosa e algoritmo A*. Todos têm como objetivo obter um estado solução partindo de um estado inicial.</w:t>
+        <w:t xml:space="preserve">Neste projeto foram implementados e utilizados vários algoritmos de pesquisa, sendo estes, pesquisa em largura, em </w:t>
+      </w:r>
+      <w:r>
+        <w:rPr>
+          <w:lang w:val="pt-PT"/>
+        </w:rPr>
+        <w:t>profundidade, de aprofundamento progressivo, de custo uniforme, gulosa e algoritmo A*. Todos têm como objetivo obter um estado solução partindo de um estado inicial.</w:t>
       </w:r>
     </w:p>
     <w:p>
@@ -1823,13 +1817,7 @@
         <w:rPr>
           <w:lang w:val="pt-PT"/>
         </w:rPr>
-        <w:t xml:space="preserve">o no qual se percorrem os estados filho do estado que está a ser verificado, ou seja, todos os estados que se encontram a apenas um movimento de distância do pai. Percorrendo os filhos, caso este seja um estado final, já foi encontrada a solução, caso contrário, se este não for um estado que tenha </w:t>
-      </w:r>
-      <w:r>
-        <w:rPr>
-          <w:lang w:val="pt-PT"/>
-        </w:rPr>
-        <w:t xml:space="preserve">sido verificado, é colocado no </w:t>
+        <w:t xml:space="preserve">o no qual se percorrem os estados filho do estado que está a ser verificado, ou seja, todos os estados que se encontram a apenas um movimento de distância do pai. Percorrendo os filhos, caso este seja um estado final, já foi encontrada a solução, caso contrário, se este não for um estado que tenha sido verificado, é colocado no </w:t>
       </w:r>
       <w:proofErr w:type="spellStart"/>
       <w:r>
@@ -2617,7 +2605,14 @@
         <w:rPr>
           <w:lang w:val="pt-PT"/>
         </w:rPr>
-        <w:t xml:space="preserve"> menor que o comprimento de “</w:t>
+        <w:t xml:space="preserve"> menor que o </w:t>
+      </w:r>
+      <w:r>
+        <w:rPr>
+          <w:lang w:val="pt-PT"/>
+        </w:rPr>
+        <w:lastRenderedPageBreak/>
+        <w:t>comprimento de “</w:t>
       </w:r>
       <w:proofErr w:type="spellStart"/>
       <w:r>
@@ -2784,7 +2779,6 @@
         <w:rPr>
           <w:lang w:val="pt-PT"/>
         </w:rPr>
-        <w:lastRenderedPageBreak/>
         <w:t>arrays</w:t>
       </w:r>
       <w:proofErr w:type="spellEnd"/>
@@ -3134,102 +3128,3424 @@
         <w:rPr>
           <w:lang w:val="pt-PT"/>
         </w:rPr>
-        <w:t>Descrevendo as experiências realizadas com os vários algoritmos para resolver diversos puzzles e os resultados obtidos a nível de tempo e custo da solução obtida em cada nível, por cada um dos métodos experimentados. Devem ser incluídas tabelas comparativas dos resultados obtidos na aplicação dos vários métodos aos vários puzzles (níveis do jogo) e discutidos os resultados.</w:t>
+        <w:t>Aqui irão ser colocadas tabelas comparativas de resultados obtidos. Os resultados analisados e registados são relativos ao tempo e custo da solução obtida em cada nível, de cada algoritmo utilizado em diferentes puzzles.</w:t>
       </w:r>
     </w:p>
     <w:p>
       <w:pPr>
-        <w:pStyle w:val="Ttulo1"/>
-        <w:rPr>
-          <w:lang w:val="pt-PT"/>
-        </w:rPr>
-      </w:pPr>
-      <w:r>
-        <w:rPr>
-          <w:lang w:val="pt-PT"/>
-        </w:rPr>
-        <w:t>Conclusões e Perspetivas de Desenvolvimento</w:t>
-      </w:r>
+        <w:pStyle w:val="Corpodetexto"/>
+        <w:rPr>
+          <w:lang w:val="pt-PT"/>
+        </w:rPr>
+      </w:pPr>
+      <w:r>
+        <w:rPr>
+          <w:lang w:val="pt-PT"/>
+        </w:rPr>
+        <w:t>BFS:</w:t>
+      </w:r>
+    </w:p>
+    <w:tbl>
+      <w:tblPr>
+        <w:tblStyle w:val="TabelacomGrelha"/>
+        <w:tblW w:w="0pt" w:type="dxa"/>
+        <w:tblLook w:firstRow="1" w:lastRow="0" w:firstColumn="1" w:lastColumn="0" w:noHBand="0" w:noVBand="1"/>
+      </w:tblPr>
+      <w:tblGrid>
+        <w:gridCol w:w="909"/>
+        <w:gridCol w:w="789"/>
+        <w:gridCol w:w="789"/>
+        <w:gridCol w:w="789"/>
+        <w:gridCol w:w="790"/>
+        <w:gridCol w:w="790"/>
+      </w:tblGrid>
+      <w:tr>
+        <w:tc>
+          <w:tcPr>
+            <w:tcW w:w="40.45pt" w:type="dxa"/>
+          </w:tcPr>
+          <w:p>
+            <w:pPr>
+              <w:pStyle w:val="Corpodetexto"/>
+              <w:ind w:firstLine="0pt"/>
+              <w:rPr>
+                <w:lang w:val="pt-PT"/>
+              </w:rPr>
+            </w:pPr>
+            <w:proofErr w:type="spellStart"/>
+            <w:r>
+              <w:rPr>
+                <w:lang w:val="pt-PT"/>
+              </w:rPr>
+              <w:t>Level</w:t>
+            </w:r>
+            <w:proofErr w:type="spellEnd"/>
+          </w:p>
+        </w:tc>
+        <w:tc>
+          <w:tcPr>
+            <w:tcW w:w="40.45pt" w:type="dxa"/>
+          </w:tcPr>
+          <w:p>
+            <w:pPr>
+              <w:pStyle w:val="Corpodetexto"/>
+              <w:ind w:firstLine="0pt"/>
+              <w:rPr>
+                <w:lang w:val="pt-PT"/>
+              </w:rPr>
+            </w:pPr>
+            <w:r>
+              <w:rPr>
+                <w:lang w:val="pt-PT"/>
+              </w:rPr>
+              <w:t>1</w:t>
+            </w:r>
+          </w:p>
+        </w:tc>
+        <w:tc>
+          <w:tcPr>
+            <w:tcW w:w="40.45pt" w:type="dxa"/>
+          </w:tcPr>
+          <w:p>
+            <w:pPr>
+              <w:pStyle w:val="Corpodetexto"/>
+              <w:ind w:firstLine="0pt"/>
+              <w:rPr>
+                <w:lang w:val="pt-PT"/>
+              </w:rPr>
+            </w:pPr>
+            <w:r>
+              <w:rPr>
+                <w:lang w:val="pt-PT"/>
+              </w:rPr>
+              <w:t>2</w:t>
+            </w:r>
+          </w:p>
+        </w:tc>
+        <w:tc>
+          <w:tcPr>
+            <w:tcW w:w="40.45pt" w:type="dxa"/>
+          </w:tcPr>
+          <w:p>
+            <w:pPr>
+              <w:pStyle w:val="Corpodetexto"/>
+              <w:ind w:firstLine="0pt"/>
+              <w:rPr>
+                <w:lang w:val="pt-PT"/>
+              </w:rPr>
+            </w:pPr>
+            <w:r>
+              <w:rPr>
+                <w:lang w:val="pt-PT"/>
+              </w:rPr>
+              <w:t>3</w:t>
+            </w:r>
+          </w:p>
+        </w:tc>
+        <w:tc>
+          <w:tcPr>
+            <w:tcW w:w="40.50pt" w:type="dxa"/>
+          </w:tcPr>
+          <w:p>
+            <w:pPr>
+              <w:pStyle w:val="Corpodetexto"/>
+              <w:ind w:firstLine="0pt"/>
+              <w:rPr>
+                <w:lang w:val="pt-PT"/>
+              </w:rPr>
+            </w:pPr>
+            <w:r>
+              <w:rPr>
+                <w:lang w:val="pt-PT"/>
+              </w:rPr>
+              <w:t>14</w:t>
+            </w:r>
+          </w:p>
+        </w:tc>
+        <w:tc>
+          <w:tcPr>
+            <w:tcW w:w="40.50pt" w:type="dxa"/>
+          </w:tcPr>
+          <w:p>
+            <w:pPr>
+              <w:pStyle w:val="Corpodetexto"/>
+              <w:ind w:firstLine="0pt"/>
+              <w:rPr>
+                <w:lang w:val="pt-PT"/>
+              </w:rPr>
+            </w:pPr>
+            <w:r>
+              <w:rPr>
+                <w:lang w:val="pt-PT"/>
+              </w:rPr>
+              <w:t>18</w:t>
+            </w:r>
+          </w:p>
+        </w:tc>
+      </w:tr>
+      <w:tr>
+        <w:tc>
+          <w:tcPr>
+            <w:tcW w:w="40.45pt" w:type="dxa"/>
+          </w:tcPr>
+          <w:p>
+            <w:pPr>
+              <w:pStyle w:val="Corpodetexto"/>
+              <w:ind w:firstLine="0pt"/>
+              <w:rPr>
+                <w:lang w:val="pt-PT"/>
+              </w:rPr>
+            </w:pPr>
+            <w:r>
+              <w:rPr>
+                <w:lang w:val="pt-PT"/>
+              </w:rPr>
+              <w:t>Moves</w:t>
+            </w:r>
+          </w:p>
+        </w:tc>
+        <w:tc>
+          <w:tcPr>
+            <w:tcW w:w="40.45pt" w:type="dxa"/>
+          </w:tcPr>
+          <w:p>
+            <w:pPr>
+              <w:pStyle w:val="Corpodetexto"/>
+              <w:ind w:firstLine="0pt"/>
+              <w:rPr>
+                <w:lang w:val="pt-PT"/>
+              </w:rPr>
+            </w:pPr>
+            <w:r>
+              <w:rPr>
+                <w:lang w:val="pt-PT"/>
+              </w:rPr>
+              <w:t>4</w:t>
+            </w:r>
+          </w:p>
+        </w:tc>
+        <w:tc>
+          <w:tcPr>
+            <w:tcW w:w="40.45pt" w:type="dxa"/>
+          </w:tcPr>
+          <w:p>
+            <w:pPr>
+              <w:pStyle w:val="Corpodetexto"/>
+              <w:ind w:firstLine="0pt"/>
+              <w:rPr>
+                <w:lang w:val="pt-PT"/>
+              </w:rPr>
+            </w:pPr>
+            <w:r>
+              <w:rPr>
+                <w:lang w:val="pt-PT"/>
+              </w:rPr>
+              <w:t>4</w:t>
+            </w:r>
+          </w:p>
+        </w:tc>
+        <w:tc>
+          <w:tcPr>
+            <w:tcW w:w="40.45pt" w:type="dxa"/>
+          </w:tcPr>
+          <w:p>
+            <w:pPr>
+              <w:pStyle w:val="Corpodetexto"/>
+              <w:ind w:firstLine="0pt"/>
+              <w:rPr>
+                <w:lang w:val="pt-PT"/>
+              </w:rPr>
+            </w:pPr>
+            <w:r>
+              <w:rPr>
+                <w:lang w:val="pt-PT"/>
+              </w:rPr>
+              <w:t>4</w:t>
+            </w:r>
+          </w:p>
+        </w:tc>
+        <w:tc>
+          <w:tcPr>
+            <w:tcW w:w="40.50pt" w:type="dxa"/>
+          </w:tcPr>
+          <w:p>
+            <w:pPr>
+              <w:pStyle w:val="Corpodetexto"/>
+              <w:ind w:firstLine="0pt"/>
+              <w:rPr>
+                <w:lang w:val="pt-PT"/>
+              </w:rPr>
+            </w:pPr>
+            <w:r>
+              <w:rPr>
+                <w:lang w:val="pt-PT"/>
+              </w:rPr>
+              <w:t>9</w:t>
+            </w:r>
+          </w:p>
+        </w:tc>
+        <w:tc>
+          <w:tcPr>
+            <w:tcW w:w="40.50pt" w:type="dxa"/>
+          </w:tcPr>
+          <w:p>
+            <w:pPr>
+              <w:pStyle w:val="Corpodetexto"/>
+              <w:ind w:firstLine="0pt"/>
+              <w:rPr>
+                <w:lang w:val="pt-PT"/>
+              </w:rPr>
+            </w:pPr>
+            <w:r>
+              <w:rPr>
+                <w:lang w:val="pt-PT"/>
+              </w:rPr>
+              <w:t>8</w:t>
+            </w:r>
+          </w:p>
+        </w:tc>
+      </w:tr>
+      <w:tr>
+        <w:tc>
+          <w:tcPr>
+            <w:tcW w:w="40.45pt" w:type="dxa"/>
+          </w:tcPr>
+          <w:p>
+            <w:pPr>
+              <w:pStyle w:val="Corpodetexto"/>
+              <w:ind w:firstLine="0pt"/>
+              <w:rPr>
+                <w:lang w:val="pt-PT"/>
+              </w:rPr>
+            </w:pPr>
+            <w:r>
+              <w:rPr>
+                <w:lang w:val="pt-PT"/>
+              </w:rPr>
+              <w:t>Time (s)</w:t>
+            </w:r>
+          </w:p>
+        </w:tc>
+        <w:tc>
+          <w:tcPr>
+            <w:tcW w:w="40.45pt" w:type="dxa"/>
+          </w:tcPr>
+          <w:p>
+            <w:pPr>
+              <w:pStyle w:val="Corpodetexto"/>
+              <w:ind w:firstLine="0pt"/>
+              <w:rPr>
+                <w:lang w:val="pt-PT"/>
+              </w:rPr>
+            </w:pPr>
+            <w:r>
+              <w:rPr>
+                <w:lang w:val="pt-PT"/>
+              </w:rPr>
+              <w:t>2.003</w:t>
+            </w:r>
+          </w:p>
+        </w:tc>
+        <w:tc>
+          <w:tcPr>
+            <w:tcW w:w="40.45pt" w:type="dxa"/>
+          </w:tcPr>
+          <w:p>
+            <w:pPr>
+              <w:pStyle w:val="Corpodetexto"/>
+              <w:ind w:firstLine="0pt"/>
+              <w:rPr>
+                <w:lang w:val="pt-PT"/>
+              </w:rPr>
+            </w:pPr>
+            <w:r>
+              <w:rPr>
+                <w:lang w:val="pt-PT"/>
+              </w:rPr>
+              <w:t>0.106</w:t>
+            </w:r>
+          </w:p>
+        </w:tc>
+        <w:tc>
+          <w:tcPr>
+            <w:tcW w:w="40.45pt" w:type="dxa"/>
+          </w:tcPr>
+          <w:p>
+            <w:pPr>
+              <w:pStyle w:val="Corpodetexto"/>
+              <w:ind w:firstLine="0pt"/>
+              <w:rPr>
+                <w:lang w:val="pt-PT"/>
+              </w:rPr>
+            </w:pPr>
+            <w:r>
+              <w:rPr>
+                <w:lang w:val="pt-PT"/>
+              </w:rPr>
+              <w:t>0.514</w:t>
+            </w:r>
+          </w:p>
+        </w:tc>
+        <w:tc>
+          <w:tcPr>
+            <w:tcW w:w="40.50pt" w:type="dxa"/>
+          </w:tcPr>
+          <w:p>
+            <w:pPr>
+              <w:pStyle w:val="Corpodetexto"/>
+              <w:ind w:firstLine="0pt"/>
+              <w:rPr>
+                <w:lang w:val="pt-PT"/>
+              </w:rPr>
+            </w:pPr>
+            <w:r>
+              <w:rPr>
+                <w:lang w:val="pt-PT"/>
+              </w:rPr>
+              <w:t>1.508</w:t>
+            </w:r>
+          </w:p>
+        </w:tc>
+        <w:tc>
+          <w:tcPr>
+            <w:tcW w:w="40.50pt" w:type="dxa"/>
+          </w:tcPr>
+          <w:p>
+            <w:pPr>
+              <w:pStyle w:val="Corpodetexto"/>
+              <w:ind w:firstLine="0pt"/>
+              <w:rPr>
+                <w:lang w:val="pt-PT"/>
+              </w:rPr>
+            </w:pPr>
+            <w:r>
+              <w:rPr>
+                <w:lang w:val="pt-PT"/>
+              </w:rPr>
+              <w:t>6.536</w:t>
+            </w:r>
+          </w:p>
+        </w:tc>
+      </w:tr>
+      <w:tr>
+        <w:tc>
+          <w:tcPr>
+            <w:tcW w:w="40.45pt" w:type="dxa"/>
+          </w:tcPr>
+          <w:p>
+            <w:pPr>
+              <w:pStyle w:val="Corpodetexto"/>
+              <w:ind w:firstLine="0pt"/>
+              <w:rPr>
+                <w:lang w:val="pt-PT"/>
+              </w:rPr>
+            </w:pPr>
+            <w:proofErr w:type="spellStart"/>
+            <w:proofErr w:type="gramStart"/>
+            <w:r>
+              <w:rPr>
+                <w:lang w:val="pt-PT"/>
+              </w:rPr>
+              <w:t>Checked</w:t>
+            </w:r>
+            <w:proofErr w:type="spellEnd"/>
+            <w:r>
+              <w:rPr>
+                <w:lang w:val="pt-PT"/>
+              </w:rPr>
+              <w:t xml:space="preserve"> Nodes</w:t>
+            </w:r>
+            <w:proofErr w:type="gramEnd"/>
+          </w:p>
+        </w:tc>
+        <w:tc>
+          <w:tcPr>
+            <w:tcW w:w="40.45pt" w:type="dxa"/>
+          </w:tcPr>
+          <w:p>
+            <w:pPr>
+              <w:pStyle w:val="Corpodetexto"/>
+              <w:ind w:firstLine="0pt"/>
+              <w:rPr>
+                <w:lang w:val="pt-PT"/>
+              </w:rPr>
+            </w:pPr>
+            <w:r>
+              <w:rPr>
+                <w:lang w:val="pt-PT"/>
+              </w:rPr>
+              <w:t>238</w:t>
+            </w:r>
+          </w:p>
+        </w:tc>
+        <w:tc>
+          <w:tcPr>
+            <w:tcW w:w="40.45pt" w:type="dxa"/>
+          </w:tcPr>
+          <w:p>
+            <w:pPr>
+              <w:pStyle w:val="Corpodetexto"/>
+              <w:ind w:firstLine="0pt"/>
+              <w:rPr>
+                <w:lang w:val="pt-PT"/>
+              </w:rPr>
+            </w:pPr>
+            <w:r>
+              <w:rPr>
+                <w:lang w:val="pt-PT"/>
+              </w:rPr>
+              <w:t>35</w:t>
+            </w:r>
+          </w:p>
+        </w:tc>
+        <w:tc>
+          <w:tcPr>
+            <w:tcW w:w="40.45pt" w:type="dxa"/>
+          </w:tcPr>
+          <w:p>
+            <w:pPr>
+              <w:pStyle w:val="Corpodetexto"/>
+              <w:ind w:firstLine="0pt"/>
+              <w:rPr>
+                <w:lang w:val="pt-PT"/>
+              </w:rPr>
+            </w:pPr>
+            <w:r>
+              <w:rPr>
+                <w:lang w:val="pt-PT"/>
+              </w:rPr>
+              <w:t>72</w:t>
+            </w:r>
+          </w:p>
+        </w:tc>
+        <w:tc>
+          <w:tcPr>
+            <w:tcW w:w="40.50pt" w:type="dxa"/>
+          </w:tcPr>
+          <w:p>
+            <w:pPr>
+              <w:pStyle w:val="Corpodetexto"/>
+              <w:ind w:firstLine="0pt"/>
+              <w:rPr>
+                <w:lang w:val="pt-PT"/>
+              </w:rPr>
+            </w:pPr>
+            <w:r>
+              <w:rPr>
+                <w:lang w:val="pt-PT"/>
+              </w:rPr>
+              <w:t>318</w:t>
+            </w:r>
+          </w:p>
+        </w:tc>
+        <w:tc>
+          <w:tcPr>
+            <w:tcW w:w="40.50pt" w:type="dxa"/>
+          </w:tcPr>
+          <w:p>
+            <w:pPr>
+              <w:pStyle w:val="Corpodetexto"/>
+              <w:ind w:firstLine="0pt"/>
+              <w:rPr>
+                <w:lang w:val="pt-PT"/>
+              </w:rPr>
+            </w:pPr>
+            <w:r>
+              <w:rPr>
+                <w:lang w:val="pt-PT"/>
+              </w:rPr>
+              <w:t>1016</w:t>
+            </w:r>
+          </w:p>
+        </w:tc>
+      </w:tr>
+    </w:tbl>
+    <w:p>
+      <w:pPr>
+        <w:pStyle w:val="Corpodetexto"/>
+        <w:rPr>
+          <w:lang w:val="pt-PT"/>
+        </w:rPr>
+      </w:pPr>
     </w:p>
     <w:p>
       <w:pPr>
-        <w:jc w:val="both"/>
-        <w:rPr>
-          <w:lang w:val="pt-PT"/>
-        </w:rPr>
-      </w:pPr>
-      <w:r>
-        <w:rPr>
-          <w:lang w:val="pt-PT"/>
-        </w:rPr>
-        <w:t xml:space="preserve">      </w:t>
-      </w:r>
-      <w:r>
-        <w:rPr>
-          <w:lang w:val="pt-PT"/>
-        </w:rPr>
-        <w:t>O facto de o tema deste trabalho reunir vários algoritmos de inteligência artificial, nomeadamente A*, torna a sua implementação e compreensão mais interessante. A aplicação da matéria aprendida nas aulas, tanto teóricas como práticas, contribuem para um melhor aproveitamento e aprofundamento do trabalho em questão.</w:t>
-      </w:r>
+        <w:pStyle w:val="Corpodetexto"/>
+        <w:rPr>
+          <w:lang w:val="pt-PT"/>
+        </w:rPr>
+      </w:pPr>
+      <w:r>
+        <w:rPr>
+          <w:lang w:val="pt-PT"/>
+        </w:rPr>
+        <w:t>DFS:</w:t>
+      </w:r>
+    </w:p>
+    <w:tbl>
+      <w:tblPr>
+        <w:tblStyle w:val="TabelacomGrelha"/>
+        <w:tblW w:w="0pt" w:type="dxa"/>
+        <w:tblLook w:firstRow="1" w:lastRow="0" w:firstColumn="1" w:lastColumn="0" w:noHBand="0" w:noVBand="1"/>
+      </w:tblPr>
+      <w:tblGrid>
+        <w:gridCol w:w="909"/>
+        <w:gridCol w:w="772"/>
+        <w:gridCol w:w="772"/>
+        <w:gridCol w:w="859"/>
+        <w:gridCol w:w="772"/>
+        <w:gridCol w:w="772"/>
+      </w:tblGrid>
+      <w:tr>
+        <w:tc>
+          <w:tcPr>
+            <w:tcW w:w="40.45pt" w:type="dxa"/>
+          </w:tcPr>
+          <w:p>
+            <w:pPr>
+              <w:pStyle w:val="Corpodetexto"/>
+              <w:ind w:firstLine="0pt"/>
+              <w:rPr>
+                <w:lang w:val="pt-PT"/>
+              </w:rPr>
+            </w:pPr>
+            <w:proofErr w:type="spellStart"/>
+            <w:r>
+              <w:rPr>
+                <w:lang w:val="pt-PT"/>
+              </w:rPr>
+              <w:t>Level</w:t>
+            </w:r>
+            <w:proofErr w:type="spellEnd"/>
+          </w:p>
+        </w:tc>
+        <w:tc>
+          <w:tcPr>
+            <w:tcW w:w="40.45pt" w:type="dxa"/>
+          </w:tcPr>
+          <w:p>
+            <w:pPr>
+              <w:pStyle w:val="Corpodetexto"/>
+              <w:ind w:firstLine="0pt"/>
+              <w:rPr>
+                <w:lang w:val="pt-PT"/>
+              </w:rPr>
+            </w:pPr>
+            <w:r>
+              <w:rPr>
+                <w:lang w:val="pt-PT"/>
+              </w:rPr>
+              <w:t>1</w:t>
+            </w:r>
+          </w:p>
+        </w:tc>
+        <w:tc>
+          <w:tcPr>
+            <w:tcW w:w="40.45pt" w:type="dxa"/>
+          </w:tcPr>
+          <w:p>
+            <w:pPr>
+              <w:pStyle w:val="Corpodetexto"/>
+              <w:ind w:firstLine="0pt"/>
+              <w:rPr>
+                <w:lang w:val="pt-PT"/>
+              </w:rPr>
+            </w:pPr>
+            <w:r>
+              <w:rPr>
+                <w:lang w:val="pt-PT"/>
+              </w:rPr>
+              <w:t>2</w:t>
+            </w:r>
+          </w:p>
+        </w:tc>
+        <w:tc>
+          <w:tcPr>
+            <w:tcW w:w="40.45pt" w:type="dxa"/>
+          </w:tcPr>
+          <w:p>
+            <w:pPr>
+              <w:pStyle w:val="Corpodetexto"/>
+              <w:ind w:firstLine="0pt"/>
+              <w:rPr>
+                <w:lang w:val="pt-PT"/>
+              </w:rPr>
+            </w:pPr>
+            <w:r>
+              <w:rPr>
+                <w:lang w:val="pt-PT"/>
+              </w:rPr>
+              <w:t>3</w:t>
+            </w:r>
+          </w:p>
+        </w:tc>
+        <w:tc>
+          <w:tcPr>
+            <w:tcW w:w="40.50pt" w:type="dxa"/>
+          </w:tcPr>
+          <w:p>
+            <w:pPr>
+              <w:pStyle w:val="Corpodetexto"/>
+              <w:ind w:firstLine="0pt"/>
+              <w:rPr>
+                <w:lang w:val="pt-PT"/>
+              </w:rPr>
+            </w:pPr>
+            <w:r>
+              <w:rPr>
+                <w:lang w:val="pt-PT"/>
+              </w:rPr>
+              <w:t>14</w:t>
+            </w:r>
+          </w:p>
+        </w:tc>
+        <w:tc>
+          <w:tcPr>
+            <w:tcW w:w="40.50pt" w:type="dxa"/>
+          </w:tcPr>
+          <w:p>
+            <w:pPr>
+              <w:pStyle w:val="Corpodetexto"/>
+              <w:ind w:firstLine="0pt"/>
+              <w:rPr>
+                <w:lang w:val="pt-PT"/>
+              </w:rPr>
+            </w:pPr>
+            <w:r>
+              <w:rPr>
+                <w:lang w:val="pt-PT"/>
+              </w:rPr>
+              <w:t>18</w:t>
+            </w:r>
+          </w:p>
+        </w:tc>
+      </w:tr>
+      <w:tr>
+        <w:tc>
+          <w:tcPr>
+            <w:tcW w:w="40.45pt" w:type="dxa"/>
+          </w:tcPr>
+          <w:p>
+            <w:pPr>
+              <w:pStyle w:val="Corpodetexto"/>
+              <w:ind w:firstLine="0pt"/>
+              <w:rPr>
+                <w:lang w:val="pt-PT"/>
+              </w:rPr>
+            </w:pPr>
+            <w:r>
+              <w:rPr>
+                <w:lang w:val="pt-PT"/>
+              </w:rPr>
+              <w:t>Moves</w:t>
+            </w:r>
+          </w:p>
+        </w:tc>
+        <w:tc>
+          <w:tcPr>
+            <w:tcW w:w="40.45pt" w:type="dxa"/>
+          </w:tcPr>
+          <w:p>
+            <w:pPr>
+              <w:pStyle w:val="Corpodetexto"/>
+              <w:ind w:firstLine="0pt"/>
+              <w:rPr>
+                <w:lang w:val="pt-PT"/>
+              </w:rPr>
+            </w:pPr>
+            <w:r>
+              <w:rPr>
+                <w:lang w:val="pt-PT"/>
+              </w:rPr>
+              <w:t>10</w:t>
+            </w:r>
+          </w:p>
+        </w:tc>
+        <w:tc>
+          <w:tcPr>
+            <w:tcW w:w="40.45pt" w:type="dxa"/>
+          </w:tcPr>
+          <w:p>
+            <w:pPr>
+              <w:pStyle w:val="Corpodetexto"/>
+              <w:ind w:firstLine="0pt"/>
+              <w:rPr>
+                <w:lang w:val="pt-PT"/>
+              </w:rPr>
+            </w:pPr>
+            <w:r>
+              <w:rPr>
+                <w:lang w:val="pt-PT"/>
+              </w:rPr>
+              <w:t>10</w:t>
+            </w:r>
+          </w:p>
+        </w:tc>
+        <w:tc>
+          <w:tcPr>
+            <w:tcW w:w="40.45pt" w:type="dxa"/>
+          </w:tcPr>
+          <w:p>
+            <w:pPr>
+              <w:pStyle w:val="Corpodetexto"/>
+              <w:ind w:firstLine="0pt"/>
+              <w:rPr>
+                <w:lang w:val="pt-PT"/>
+              </w:rPr>
+            </w:pPr>
+            <w:r>
+              <w:rPr>
+                <w:lang w:val="pt-PT"/>
+              </w:rPr>
+              <w:t>5</w:t>
+            </w:r>
+          </w:p>
+        </w:tc>
+        <w:tc>
+          <w:tcPr>
+            <w:tcW w:w="40.50pt" w:type="dxa"/>
+          </w:tcPr>
+          <w:p>
+            <w:pPr>
+              <w:pStyle w:val="Corpodetexto"/>
+              <w:ind w:firstLine="0pt"/>
+              <w:rPr>
+                <w:lang w:val="pt-PT"/>
+              </w:rPr>
+            </w:pPr>
+            <w:r>
+              <w:rPr>
+                <w:lang w:val="pt-PT"/>
+              </w:rPr>
+              <w:t>18</w:t>
+            </w:r>
+          </w:p>
+        </w:tc>
+        <w:tc>
+          <w:tcPr>
+            <w:tcW w:w="40.50pt" w:type="dxa"/>
+          </w:tcPr>
+          <w:p>
+            <w:pPr>
+              <w:pStyle w:val="Corpodetexto"/>
+              <w:ind w:firstLine="0pt"/>
+              <w:rPr>
+                <w:lang w:val="pt-PT"/>
+              </w:rPr>
+            </w:pPr>
+            <w:r>
+              <w:rPr>
+                <w:lang w:val="pt-PT"/>
+              </w:rPr>
+              <w:t>18</w:t>
+            </w:r>
+          </w:p>
+        </w:tc>
+      </w:tr>
+      <w:tr>
+        <w:tc>
+          <w:tcPr>
+            <w:tcW w:w="40.45pt" w:type="dxa"/>
+          </w:tcPr>
+          <w:p>
+            <w:pPr>
+              <w:pStyle w:val="Corpodetexto"/>
+              <w:ind w:firstLine="0pt"/>
+              <w:rPr>
+                <w:lang w:val="pt-PT"/>
+              </w:rPr>
+            </w:pPr>
+            <w:r>
+              <w:rPr>
+                <w:lang w:val="pt-PT"/>
+              </w:rPr>
+              <w:t>Time (s)</w:t>
+            </w:r>
+          </w:p>
+        </w:tc>
+        <w:tc>
+          <w:tcPr>
+            <w:tcW w:w="40.45pt" w:type="dxa"/>
+          </w:tcPr>
+          <w:p>
+            <w:pPr>
+              <w:pStyle w:val="Corpodetexto"/>
+              <w:ind w:firstLine="0pt"/>
+              <w:rPr>
+                <w:lang w:val="pt-PT"/>
+              </w:rPr>
+            </w:pPr>
+            <w:r>
+              <w:rPr>
+                <w:lang w:val="pt-PT"/>
+              </w:rPr>
+              <w:t>0.645</w:t>
+            </w:r>
+          </w:p>
+        </w:tc>
+        <w:tc>
+          <w:tcPr>
+            <w:tcW w:w="40.45pt" w:type="dxa"/>
+          </w:tcPr>
+          <w:p>
+            <w:pPr>
+              <w:pStyle w:val="Corpodetexto"/>
+              <w:ind w:firstLine="0pt"/>
+              <w:rPr>
+                <w:lang w:val="pt-PT"/>
+              </w:rPr>
+            </w:pPr>
+            <w:r>
+              <w:rPr>
+                <w:lang w:val="pt-PT"/>
+              </w:rPr>
+              <w:t>0.509</w:t>
+            </w:r>
+          </w:p>
+        </w:tc>
+        <w:tc>
+          <w:tcPr>
+            <w:tcW w:w="40.45pt" w:type="dxa"/>
+          </w:tcPr>
+          <w:p>
+            <w:pPr>
+              <w:pStyle w:val="Corpodetexto"/>
+              <w:ind w:firstLine="0pt"/>
+              <w:rPr>
+                <w:lang w:val="pt-PT"/>
+              </w:rPr>
+            </w:pPr>
+            <w:r>
+              <w:rPr>
+                <w:lang w:val="pt-PT"/>
+              </w:rPr>
+              <w:t>204.918</w:t>
+            </w:r>
+          </w:p>
+        </w:tc>
+        <w:tc>
+          <w:tcPr>
+            <w:tcW w:w="40.50pt" w:type="dxa"/>
+          </w:tcPr>
+          <w:p>
+            <w:pPr>
+              <w:pStyle w:val="Corpodetexto"/>
+              <w:ind w:firstLine="0pt"/>
+              <w:rPr>
+                <w:lang w:val="pt-PT"/>
+              </w:rPr>
+            </w:pPr>
+            <w:r>
+              <w:rPr>
+                <w:lang w:val="pt-PT"/>
+              </w:rPr>
+              <w:t>6.826</w:t>
+            </w:r>
+          </w:p>
+        </w:tc>
+        <w:tc>
+          <w:tcPr>
+            <w:tcW w:w="40.50pt" w:type="dxa"/>
+          </w:tcPr>
+          <w:p>
+            <w:pPr>
+              <w:pStyle w:val="Corpodetexto"/>
+              <w:ind w:firstLine="0pt"/>
+              <w:rPr>
+                <w:lang w:val="pt-PT"/>
+              </w:rPr>
+            </w:pPr>
+            <w:r>
+              <w:rPr>
+                <w:lang w:val="pt-PT"/>
+              </w:rPr>
+              <w:t>4.992</w:t>
+            </w:r>
+          </w:p>
+        </w:tc>
+      </w:tr>
+      <w:tr>
+        <w:tc>
+          <w:tcPr>
+            <w:tcW w:w="40.45pt" w:type="dxa"/>
+          </w:tcPr>
+          <w:p>
+            <w:pPr>
+              <w:pStyle w:val="Corpodetexto"/>
+              <w:ind w:firstLine="0pt"/>
+              <w:rPr>
+                <w:lang w:val="pt-PT"/>
+              </w:rPr>
+            </w:pPr>
+            <w:proofErr w:type="spellStart"/>
+            <w:proofErr w:type="gramStart"/>
+            <w:r>
+              <w:rPr>
+                <w:lang w:val="pt-PT"/>
+              </w:rPr>
+              <w:t>Checked</w:t>
+            </w:r>
+            <w:proofErr w:type="spellEnd"/>
+            <w:r>
+              <w:rPr>
+                <w:lang w:val="pt-PT"/>
+              </w:rPr>
+              <w:t xml:space="preserve"> Nodes</w:t>
+            </w:r>
+            <w:proofErr w:type="gramEnd"/>
+          </w:p>
+        </w:tc>
+        <w:tc>
+          <w:tcPr>
+            <w:tcW w:w="40.45pt" w:type="dxa"/>
+          </w:tcPr>
+          <w:p>
+            <w:pPr>
+              <w:pStyle w:val="Corpodetexto"/>
+              <w:ind w:firstLine="0pt"/>
+              <w:rPr>
+                <w:lang w:val="pt-PT"/>
+              </w:rPr>
+            </w:pPr>
+            <w:r>
+              <w:rPr>
+                <w:lang w:val="pt-PT"/>
+              </w:rPr>
+              <w:t>14</w:t>
+            </w:r>
+          </w:p>
+        </w:tc>
+        <w:tc>
+          <w:tcPr>
+            <w:tcW w:w="40.45pt" w:type="dxa"/>
+          </w:tcPr>
+          <w:p>
+            <w:pPr>
+              <w:pStyle w:val="Corpodetexto"/>
+              <w:ind w:firstLine="0pt"/>
+              <w:rPr>
+                <w:lang w:val="pt-PT"/>
+              </w:rPr>
+            </w:pPr>
+            <w:r>
+              <w:rPr>
+                <w:lang w:val="pt-PT"/>
+              </w:rPr>
+              <w:t>29</w:t>
+            </w:r>
+          </w:p>
+        </w:tc>
+        <w:tc>
+          <w:tcPr>
+            <w:tcW w:w="40.45pt" w:type="dxa"/>
+          </w:tcPr>
+          <w:p>
+            <w:pPr>
+              <w:pStyle w:val="Corpodetexto"/>
+              <w:ind w:firstLine="0pt"/>
+              <w:rPr>
+                <w:lang w:val="pt-PT"/>
+              </w:rPr>
+            </w:pPr>
+            <w:r>
+              <w:rPr>
+                <w:lang w:val="pt-PT"/>
+              </w:rPr>
+              <w:t>6507</w:t>
+            </w:r>
+          </w:p>
+        </w:tc>
+        <w:tc>
+          <w:tcPr>
+            <w:tcW w:w="40.50pt" w:type="dxa"/>
+          </w:tcPr>
+          <w:p>
+            <w:pPr>
+              <w:pStyle w:val="Corpodetexto"/>
+              <w:ind w:firstLine="0pt"/>
+              <w:rPr>
+                <w:lang w:val="pt-PT"/>
+              </w:rPr>
+            </w:pPr>
+            <w:r>
+              <w:rPr>
+                <w:lang w:val="pt-PT"/>
+              </w:rPr>
+              <w:t>168</w:t>
+            </w:r>
+          </w:p>
+        </w:tc>
+        <w:tc>
+          <w:tcPr>
+            <w:tcW w:w="40.50pt" w:type="dxa"/>
+          </w:tcPr>
+          <w:p>
+            <w:pPr>
+              <w:pStyle w:val="Corpodetexto"/>
+              <w:ind w:firstLine="0pt"/>
+              <w:rPr>
+                <w:lang w:val="pt-PT"/>
+              </w:rPr>
+            </w:pPr>
+            <w:r>
+              <w:rPr>
+                <w:lang w:val="pt-PT"/>
+              </w:rPr>
+              <w:t>995</w:t>
+            </w:r>
+          </w:p>
+        </w:tc>
+      </w:tr>
+    </w:tbl>
+    <w:p>
+      <w:pPr>
+        <w:pStyle w:val="Corpodetexto"/>
+        <w:rPr>
+          <w:lang w:val="pt-PT"/>
+        </w:rPr>
+      </w:pPr>
     </w:p>
     <w:p>
       <w:pPr>
-        <w:jc w:val="both"/>
-        <w:rPr>
-          <w:lang w:val="pt-PT"/>
-        </w:rPr>
-      </w:pPr>
-      <w:r>
-        <w:rPr>
-          <w:lang w:val="pt-PT"/>
-        </w:rPr>
-        <w:t xml:space="preserve">      </w:t>
-      </w:r>
-      <w:r>
-        <w:rPr>
-          <w:lang w:val="pt-PT"/>
-        </w:rPr>
-        <w:t>Podemos concluir que a realização de experiências recorrendo a algoritmos diferentes nos permitiu perceber melhor o funcionamento dos algoritmos e que fatores influenciam os seus resultados.</w:t>
-      </w:r>
-      <w:r>
-        <w:rPr>
-          <w:lang w:val="pt-PT"/>
-        </w:rPr>
-        <w:t xml:space="preserve"> É de realçar que quantos mais blocos da mesma cor estiverem presentes no tabuleiro e quanto maior for a distância entre os mesmos, maior é o tempo que os algoritmos demoram a resolver o puzzle.</w:t>
-      </w:r>
+        <w:pStyle w:val="Corpodetexto"/>
+        <w:rPr>
+          <w:lang w:val="pt-PT"/>
+        </w:rPr>
+      </w:pPr>
+      <w:proofErr w:type="spellStart"/>
+      <w:r>
+        <w:rPr>
+          <w:lang w:val="pt-PT"/>
+        </w:rPr>
+        <w:t>Progressive</w:t>
+      </w:r>
+      <w:proofErr w:type="spellEnd"/>
+      <w:r>
+        <w:rPr>
+          <w:lang w:val="pt-PT"/>
+        </w:rPr>
+        <w:t xml:space="preserve"> </w:t>
+      </w:r>
+      <w:proofErr w:type="spellStart"/>
+      <w:r>
+        <w:rPr>
+          <w:lang w:val="pt-PT"/>
+        </w:rPr>
+        <w:t>deepening</w:t>
+      </w:r>
+      <w:proofErr w:type="spellEnd"/>
+      <w:r>
+        <w:rPr>
+          <w:lang w:val="pt-PT"/>
+        </w:rPr>
+        <w:t>:</w:t>
+      </w:r>
+    </w:p>
+    <w:tbl>
+      <w:tblPr>
+        <w:tblStyle w:val="TabelacomGrelha"/>
+        <w:tblW w:w="0pt" w:type="dxa"/>
+        <w:tblLook w:firstRow="1" w:lastRow="0" w:firstColumn="1" w:lastColumn="0" w:noHBand="0" w:noVBand="1"/>
+      </w:tblPr>
+      <w:tblGrid>
+        <w:gridCol w:w="909"/>
+        <w:gridCol w:w="801"/>
+        <w:gridCol w:w="786"/>
+        <w:gridCol w:w="786"/>
+        <w:gridCol w:w="787"/>
+        <w:gridCol w:w="787"/>
+      </w:tblGrid>
+      <w:tr>
+        <w:tc>
+          <w:tcPr>
+            <w:tcW w:w="40.45pt" w:type="dxa"/>
+          </w:tcPr>
+          <w:p>
+            <w:pPr>
+              <w:pStyle w:val="Corpodetexto"/>
+              <w:ind w:firstLine="0pt"/>
+              <w:rPr>
+                <w:lang w:val="pt-PT"/>
+              </w:rPr>
+            </w:pPr>
+            <w:proofErr w:type="spellStart"/>
+            <w:r>
+              <w:rPr>
+                <w:lang w:val="pt-PT"/>
+              </w:rPr>
+              <w:t>Level</w:t>
+            </w:r>
+            <w:proofErr w:type="spellEnd"/>
+          </w:p>
+        </w:tc>
+        <w:tc>
+          <w:tcPr>
+            <w:tcW w:w="40.45pt" w:type="dxa"/>
+          </w:tcPr>
+          <w:p>
+            <w:pPr>
+              <w:pStyle w:val="Corpodetexto"/>
+              <w:ind w:firstLine="0pt"/>
+              <w:rPr>
+                <w:lang w:val="pt-PT"/>
+              </w:rPr>
+            </w:pPr>
+            <w:r>
+              <w:rPr>
+                <w:lang w:val="pt-PT"/>
+              </w:rPr>
+              <w:t>1</w:t>
+            </w:r>
+          </w:p>
+        </w:tc>
+        <w:tc>
+          <w:tcPr>
+            <w:tcW w:w="40.45pt" w:type="dxa"/>
+          </w:tcPr>
+          <w:p>
+            <w:pPr>
+              <w:pStyle w:val="Corpodetexto"/>
+              <w:ind w:firstLine="0pt"/>
+              <w:rPr>
+                <w:lang w:val="pt-PT"/>
+              </w:rPr>
+            </w:pPr>
+            <w:r>
+              <w:rPr>
+                <w:lang w:val="pt-PT"/>
+              </w:rPr>
+              <w:t>2</w:t>
+            </w:r>
+          </w:p>
+        </w:tc>
+        <w:tc>
+          <w:tcPr>
+            <w:tcW w:w="40.45pt" w:type="dxa"/>
+          </w:tcPr>
+          <w:p>
+            <w:pPr>
+              <w:pStyle w:val="Corpodetexto"/>
+              <w:ind w:firstLine="0pt"/>
+              <w:rPr>
+                <w:lang w:val="pt-PT"/>
+              </w:rPr>
+            </w:pPr>
+            <w:r>
+              <w:rPr>
+                <w:lang w:val="pt-PT"/>
+              </w:rPr>
+              <w:t>3</w:t>
+            </w:r>
+          </w:p>
+        </w:tc>
+        <w:tc>
+          <w:tcPr>
+            <w:tcW w:w="40.50pt" w:type="dxa"/>
+          </w:tcPr>
+          <w:p>
+            <w:pPr>
+              <w:pStyle w:val="Corpodetexto"/>
+              <w:ind w:firstLine="0pt"/>
+              <w:rPr>
+                <w:lang w:val="pt-PT"/>
+              </w:rPr>
+            </w:pPr>
+            <w:r>
+              <w:rPr>
+                <w:lang w:val="pt-PT"/>
+              </w:rPr>
+              <w:t>14</w:t>
+            </w:r>
+          </w:p>
+        </w:tc>
+        <w:tc>
+          <w:tcPr>
+            <w:tcW w:w="40.50pt" w:type="dxa"/>
+          </w:tcPr>
+          <w:p>
+            <w:pPr>
+              <w:pStyle w:val="Corpodetexto"/>
+              <w:ind w:firstLine="0pt"/>
+              <w:rPr>
+                <w:lang w:val="pt-PT"/>
+              </w:rPr>
+            </w:pPr>
+            <w:r>
+              <w:rPr>
+                <w:lang w:val="pt-PT"/>
+              </w:rPr>
+              <w:t>18</w:t>
+            </w:r>
+          </w:p>
+        </w:tc>
+      </w:tr>
+      <w:tr>
+        <w:tc>
+          <w:tcPr>
+            <w:tcW w:w="40.45pt" w:type="dxa"/>
+          </w:tcPr>
+          <w:p>
+            <w:pPr>
+              <w:pStyle w:val="Corpodetexto"/>
+              <w:ind w:firstLine="0pt"/>
+              <w:rPr>
+                <w:lang w:val="pt-PT"/>
+              </w:rPr>
+            </w:pPr>
+            <w:r>
+              <w:rPr>
+                <w:lang w:val="pt-PT"/>
+              </w:rPr>
+              <w:t>Moves</w:t>
+            </w:r>
+          </w:p>
+        </w:tc>
+        <w:tc>
+          <w:tcPr>
+            <w:tcW w:w="40.45pt" w:type="dxa"/>
+          </w:tcPr>
+          <w:p>
+            <w:pPr>
+              <w:pStyle w:val="Corpodetexto"/>
+              <w:ind w:firstLine="0pt"/>
+              <w:rPr>
+                <w:lang w:val="pt-PT"/>
+              </w:rPr>
+            </w:pPr>
+            <w:r>
+              <w:rPr>
+                <w:lang w:val="pt-PT"/>
+              </w:rPr>
+              <w:t>5</w:t>
+            </w:r>
+          </w:p>
+        </w:tc>
+        <w:tc>
+          <w:tcPr>
+            <w:tcW w:w="40.45pt" w:type="dxa"/>
+          </w:tcPr>
+          <w:p>
+            <w:pPr>
+              <w:pStyle w:val="Corpodetexto"/>
+              <w:ind w:firstLine="0pt"/>
+              <w:rPr>
+                <w:lang w:val="pt-PT"/>
+              </w:rPr>
+            </w:pPr>
+            <w:r>
+              <w:rPr>
+                <w:lang w:val="pt-PT"/>
+              </w:rPr>
+              <w:t>4</w:t>
+            </w:r>
+          </w:p>
+        </w:tc>
+        <w:tc>
+          <w:tcPr>
+            <w:tcW w:w="40.45pt" w:type="dxa"/>
+          </w:tcPr>
+          <w:p>
+            <w:pPr>
+              <w:pStyle w:val="Corpodetexto"/>
+              <w:ind w:firstLine="0pt"/>
+              <w:rPr>
+                <w:lang w:val="pt-PT"/>
+              </w:rPr>
+            </w:pPr>
+            <w:r>
+              <w:rPr>
+                <w:lang w:val="pt-PT"/>
+              </w:rPr>
+              <w:t>9</w:t>
+            </w:r>
+          </w:p>
+        </w:tc>
+        <w:tc>
+          <w:tcPr>
+            <w:tcW w:w="40.50pt" w:type="dxa"/>
+          </w:tcPr>
+          <w:p>
+            <w:pPr>
+              <w:pStyle w:val="Corpodetexto"/>
+              <w:ind w:firstLine="0pt"/>
+              <w:rPr>
+                <w:lang w:val="pt-PT"/>
+              </w:rPr>
+            </w:pPr>
+            <w:r>
+              <w:rPr>
+                <w:lang w:val="pt-PT"/>
+              </w:rPr>
+              <w:t>10</w:t>
+            </w:r>
+          </w:p>
+        </w:tc>
+        <w:tc>
+          <w:tcPr>
+            <w:tcW w:w="40.50pt" w:type="dxa"/>
+          </w:tcPr>
+          <w:p>
+            <w:pPr>
+              <w:pStyle w:val="Corpodetexto"/>
+              <w:ind w:firstLine="0pt"/>
+              <w:rPr>
+                <w:lang w:val="pt-PT"/>
+              </w:rPr>
+            </w:pPr>
+            <w:r>
+              <w:rPr>
+                <w:lang w:val="pt-PT"/>
+              </w:rPr>
+              <w:t>8</w:t>
+            </w:r>
+          </w:p>
+        </w:tc>
+      </w:tr>
+      <w:tr>
+        <w:tc>
+          <w:tcPr>
+            <w:tcW w:w="40.45pt" w:type="dxa"/>
+          </w:tcPr>
+          <w:p>
+            <w:pPr>
+              <w:pStyle w:val="Corpodetexto"/>
+              <w:ind w:firstLine="0pt"/>
+              <w:rPr>
+                <w:lang w:val="pt-PT"/>
+              </w:rPr>
+            </w:pPr>
+            <w:r>
+              <w:rPr>
+                <w:lang w:val="pt-PT"/>
+              </w:rPr>
+              <w:t>Time (s)</w:t>
+            </w:r>
+          </w:p>
+        </w:tc>
+        <w:tc>
+          <w:tcPr>
+            <w:tcW w:w="40.45pt" w:type="dxa"/>
+          </w:tcPr>
+          <w:p>
+            <w:pPr>
+              <w:pStyle w:val="Corpodetexto"/>
+              <w:ind w:firstLine="0pt"/>
+              <w:rPr>
+                <w:lang w:val="pt-PT"/>
+              </w:rPr>
+            </w:pPr>
+            <w:r>
+              <w:rPr>
+                <w:lang w:val="pt-PT"/>
+              </w:rPr>
+              <w:t>15.629</w:t>
+            </w:r>
+          </w:p>
+        </w:tc>
+        <w:tc>
+          <w:tcPr>
+            <w:tcW w:w="40.45pt" w:type="dxa"/>
+          </w:tcPr>
+          <w:p>
+            <w:pPr>
+              <w:pStyle w:val="Corpodetexto"/>
+              <w:ind w:firstLine="0pt"/>
+              <w:rPr>
+                <w:lang w:val="pt-PT"/>
+              </w:rPr>
+            </w:pPr>
+            <w:r>
+              <w:rPr>
+                <w:lang w:val="pt-PT"/>
+              </w:rPr>
+              <w:t>6.637</w:t>
+            </w:r>
+          </w:p>
+        </w:tc>
+        <w:tc>
+          <w:tcPr>
+            <w:tcW w:w="40.45pt" w:type="dxa"/>
+          </w:tcPr>
+          <w:p>
+            <w:pPr>
+              <w:pStyle w:val="Corpodetexto"/>
+              <w:ind w:firstLine="0pt"/>
+              <w:rPr>
+                <w:lang w:val="pt-PT"/>
+              </w:rPr>
+            </w:pPr>
+            <w:r>
+              <w:rPr>
+                <w:lang w:val="pt-PT"/>
+              </w:rPr>
+              <w:t>3.688</w:t>
+            </w:r>
+          </w:p>
+        </w:tc>
+        <w:tc>
+          <w:tcPr>
+            <w:tcW w:w="40.50pt" w:type="dxa"/>
+          </w:tcPr>
+          <w:p>
+            <w:pPr>
+              <w:pStyle w:val="Corpodetexto"/>
+              <w:ind w:firstLine="0pt"/>
+              <w:rPr>
+                <w:lang w:val="pt-PT"/>
+              </w:rPr>
+            </w:pPr>
+            <w:r>
+              <w:rPr>
+                <w:lang w:val="pt-PT"/>
+              </w:rPr>
+              <w:t>4.753</w:t>
+            </w:r>
+          </w:p>
+        </w:tc>
+        <w:tc>
+          <w:tcPr>
+            <w:tcW w:w="40.50pt" w:type="dxa"/>
+          </w:tcPr>
+          <w:p>
+            <w:pPr>
+              <w:pStyle w:val="Corpodetexto"/>
+              <w:ind w:firstLine="0pt"/>
+              <w:rPr>
+                <w:lang w:val="pt-PT"/>
+              </w:rPr>
+            </w:pPr>
+            <w:r>
+              <w:rPr>
+                <w:lang w:val="pt-PT"/>
+              </w:rPr>
+              <w:t>9.206</w:t>
+            </w:r>
+          </w:p>
+        </w:tc>
+      </w:tr>
+      <w:tr>
+        <w:tc>
+          <w:tcPr>
+            <w:tcW w:w="40.45pt" w:type="dxa"/>
+          </w:tcPr>
+          <w:p>
+            <w:pPr>
+              <w:pStyle w:val="Corpodetexto"/>
+              <w:ind w:firstLine="0pt"/>
+              <w:rPr>
+                <w:lang w:val="pt-PT"/>
+              </w:rPr>
+            </w:pPr>
+            <w:proofErr w:type="spellStart"/>
+            <w:proofErr w:type="gramStart"/>
+            <w:r>
+              <w:rPr>
+                <w:lang w:val="pt-PT"/>
+              </w:rPr>
+              <w:t>Checked</w:t>
+            </w:r>
+            <w:proofErr w:type="spellEnd"/>
+            <w:r>
+              <w:rPr>
+                <w:lang w:val="pt-PT"/>
+              </w:rPr>
+              <w:t xml:space="preserve"> Nodes</w:t>
+            </w:r>
+            <w:proofErr w:type="gramEnd"/>
+          </w:p>
+        </w:tc>
+        <w:tc>
+          <w:tcPr>
+            <w:tcW w:w="40.45pt" w:type="dxa"/>
+          </w:tcPr>
+          <w:p>
+            <w:pPr>
+              <w:pStyle w:val="Corpodetexto"/>
+              <w:ind w:firstLine="0pt"/>
+              <w:rPr>
+                <w:lang w:val="pt-PT"/>
+              </w:rPr>
+            </w:pPr>
+            <w:r>
+              <w:rPr>
+                <w:lang w:val="pt-PT"/>
+              </w:rPr>
+              <w:t>482</w:t>
+            </w:r>
+          </w:p>
+        </w:tc>
+        <w:tc>
+          <w:tcPr>
+            <w:tcW w:w="40.45pt" w:type="dxa"/>
+          </w:tcPr>
+          <w:p>
+            <w:pPr>
+              <w:pStyle w:val="Corpodetexto"/>
+              <w:ind w:firstLine="0pt"/>
+              <w:rPr>
+                <w:lang w:val="pt-PT"/>
+              </w:rPr>
+            </w:pPr>
+            <w:r>
+              <w:rPr>
+                <w:lang w:val="pt-PT"/>
+              </w:rPr>
+              <w:t>47</w:t>
+            </w:r>
+          </w:p>
+        </w:tc>
+        <w:tc>
+          <w:tcPr>
+            <w:tcW w:w="40.45pt" w:type="dxa"/>
+          </w:tcPr>
+          <w:p>
+            <w:pPr>
+              <w:pStyle w:val="Corpodetexto"/>
+              <w:ind w:firstLine="0pt"/>
+              <w:rPr>
+                <w:lang w:val="pt-PT"/>
+              </w:rPr>
+            </w:pPr>
+            <w:r>
+              <w:rPr>
+                <w:lang w:val="pt-PT"/>
+              </w:rPr>
+              <w:t>93</w:t>
+            </w:r>
+          </w:p>
+        </w:tc>
+        <w:tc>
+          <w:tcPr>
+            <w:tcW w:w="40.50pt" w:type="dxa"/>
+          </w:tcPr>
+          <w:p>
+            <w:pPr>
+              <w:pStyle w:val="Corpodetexto"/>
+              <w:ind w:firstLine="0pt"/>
+              <w:rPr>
+                <w:lang w:val="pt-PT"/>
+              </w:rPr>
+            </w:pPr>
+            <w:r>
+              <w:rPr>
+                <w:lang w:val="pt-PT"/>
+              </w:rPr>
+              <w:t>153</w:t>
+            </w:r>
+          </w:p>
+        </w:tc>
+        <w:tc>
+          <w:tcPr>
+            <w:tcW w:w="40.50pt" w:type="dxa"/>
+          </w:tcPr>
+          <w:p>
+            <w:pPr>
+              <w:pStyle w:val="Corpodetexto"/>
+              <w:ind w:firstLine="0pt"/>
+              <w:rPr>
+                <w:lang w:val="pt-PT"/>
+              </w:rPr>
+            </w:pPr>
+            <w:r>
+              <w:rPr>
+                <w:lang w:val="pt-PT"/>
+              </w:rPr>
+              <w:t>491</w:t>
+            </w:r>
+          </w:p>
+        </w:tc>
+      </w:tr>
+    </w:tbl>
+    <w:p>
+      <w:pPr>
+        <w:pStyle w:val="Corpodetexto"/>
+        <w:rPr>
+          <w:lang w:val="pt-PT"/>
+        </w:rPr>
+      </w:pPr>
     </w:p>
     <w:p>
       <w:pPr>
-        <w:jc w:val="both"/>
-        <w:rPr>
-          <w:lang w:val="pt-PT"/>
-        </w:rPr>
-      </w:pPr>
-      <w:r>
-        <w:rPr>
-          <w:lang w:val="pt-PT"/>
-        </w:rPr>
-        <w:t>Em suma, o trabalho foi realizado com sucesso, tendo-se cumprido todos os requisitos e ultrapassado todos os obstáculos.</w:t>
-      </w:r>
+        <w:pStyle w:val="Corpodetexto"/>
+        <w:rPr>
+          <w:lang w:val="pt-PT"/>
+        </w:rPr>
+      </w:pPr>
+      <w:proofErr w:type="spellStart"/>
+      <w:r>
+        <w:rPr>
+          <w:lang w:val="pt-PT"/>
+        </w:rPr>
+        <w:t>Uniform</w:t>
+      </w:r>
+      <w:proofErr w:type="spellEnd"/>
+      <w:r>
+        <w:rPr>
+          <w:lang w:val="pt-PT"/>
+        </w:rPr>
+        <w:t xml:space="preserve"> </w:t>
+      </w:r>
+      <w:proofErr w:type="spellStart"/>
+      <w:r>
+        <w:rPr>
+          <w:lang w:val="pt-PT"/>
+        </w:rPr>
+        <w:t>cost</w:t>
+      </w:r>
+      <w:proofErr w:type="spellEnd"/>
+      <w:r>
+        <w:rPr>
+          <w:lang w:val="pt-PT"/>
+        </w:rPr>
+        <w:t xml:space="preserve"> </w:t>
+      </w:r>
+      <w:proofErr w:type="spellStart"/>
+      <w:r>
+        <w:rPr>
+          <w:lang w:val="pt-PT"/>
+        </w:rPr>
+        <w:t>search</w:t>
+      </w:r>
+      <w:proofErr w:type="spellEnd"/>
+      <w:r>
+        <w:rPr>
+          <w:lang w:val="pt-PT"/>
+        </w:rPr>
+        <w:t>:</w:t>
+      </w:r>
+    </w:p>
+    <w:tbl>
+      <w:tblPr>
+        <w:tblStyle w:val="TabelacomGrelha"/>
+        <w:tblW w:w="0pt" w:type="dxa"/>
+        <w:tblLook w:firstRow="1" w:lastRow="0" w:firstColumn="1" w:lastColumn="0" w:noHBand="0" w:noVBand="1"/>
+      </w:tblPr>
+      <w:tblGrid>
+        <w:gridCol w:w="909"/>
+        <w:gridCol w:w="801"/>
+        <w:gridCol w:w="771"/>
+        <w:gridCol w:w="786"/>
+        <w:gridCol w:w="787"/>
+        <w:gridCol w:w="802"/>
+      </w:tblGrid>
+      <w:tr>
+        <w:tc>
+          <w:tcPr>
+            <w:tcW w:w="40.45pt" w:type="dxa"/>
+          </w:tcPr>
+          <w:p>
+            <w:pPr>
+              <w:pStyle w:val="Corpodetexto"/>
+              <w:ind w:firstLine="0pt"/>
+              <w:rPr>
+                <w:lang w:val="pt-PT"/>
+              </w:rPr>
+            </w:pPr>
+            <w:proofErr w:type="spellStart"/>
+            <w:r>
+              <w:rPr>
+                <w:lang w:val="pt-PT"/>
+              </w:rPr>
+              <w:t>Level</w:t>
+            </w:r>
+            <w:proofErr w:type="spellEnd"/>
+          </w:p>
+        </w:tc>
+        <w:tc>
+          <w:tcPr>
+            <w:tcW w:w="40.45pt" w:type="dxa"/>
+          </w:tcPr>
+          <w:p>
+            <w:pPr>
+              <w:pStyle w:val="Corpodetexto"/>
+              <w:ind w:firstLine="0pt"/>
+              <w:rPr>
+                <w:lang w:val="pt-PT"/>
+              </w:rPr>
+            </w:pPr>
+            <w:r>
+              <w:rPr>
+                <w:lang w:val="pt-PT"/>
+              </w:rPr>
+              <w:t>1</w:t>
+            </w:r>
+          </w:p>
+        </w:tc>
+        <w:tc>
+          <w:tcPr>
+            <w:tcW w:w="40.45pt" w:type="dxa"/>
+          </w:tcPr>
+          <w:p>
+            <w:pPr>
+              <w:pStyle w:val="Corpodetexto"/>
+              <w:ind w:firstLine="0pt"/>
+              <w:rPr>
+                <w:lang w:val="pt-PT"/>
+              </w:rPr>
+            </w:pPr>
+            <w:r>
+              <w:rPr>
+                <w:lang w:val="pt-PT"/>
+              </w:rPr>
+              <w:t>2</w:t>
+            </w:r>
+          </w:p>
+        </w:tc>
+        <w:tc>
+          <w:tcPr>
+            <w:tcW w:w="40.45pt" w:type="dxa"/>
+          </w:tcPr>
+          <w:p>
+            <w:pPr>
+              <w:pStyle w:val="Corpodetexto"/>
+              <w:ind w:firstLine="0pt"/>
+              <w:rPr>
+                <w:lang w:val="pt-PT"/>
+              </w:rPr>
+            </w:pPr>
+            <w:r>
+              <w:rPr>
+                <w:lang w:val="pt-PT"/>
+              </w:rPr>
+              <w:t>3</w:t>
+            </w:r>
+          </w:p>
+        </w:tc>
+        <w:tc>
+          <w:tcPr>
+            <w:tcW w:w="40.50pt" w:type="dxa"/>
+          </w:tcPr>
+          <w:p>
+            <w:pPr>
+              <w:pStyle w:val="Corpodetexto"/>
+              <w:ind w:firstLine="0pt"/>
+              <w:rPr>
+                <w:lang w:val="pt-PT"/>
+              </w:rPr>
+            </w:pPr>
+            <w:r>
+              <w:rPr>
+                <w:lang w:val="pt-PT"/>
+              </w:rPr>
+              <w:t>14</w:t>
+            </w:r>
+          </w:p>
+        </w:tc>
+        <w:tc>
+          <w:tcPr>
+            <w:tcW w:w="40.50pt" w:type="dxa"/>
+          </w:tcPr>
+          <w:p>
+            <w:pPr>
+              <w:pStyle w:val="Corpodetexto"/>
+              <w:ind w:firstLine="0pt"/>
+              <w:rPr>
+                <w:lang w:val="pt-PT"/>
+              </w:rPr>
+            </w:pPr>
+            <w:r>
+              <w:rPr>
+                <w:lang w:val="pt-PT"/>
+              </w:rPr>
+              <w:t>18</w:t>
+            </w:r>
+          </w:p>
+        </w:tc>
+      </w:tr>
+      <w:tr>
+        <w:tc>
+          <w:tcPr>
+            <w:tcW w:w="40.45pt" w:type="dxa"/>
+          </w:tcPr>
+          <w:p>
+            <w:pPr>
+              <w:pStyle w:val="Corpodetexto"/>
+              <w:ind w:firstLine="0pt"/>
+              <w:rPr>
+                <w:lang w:val="pt-PT"/>
+              </w:rPr>
+            </w:pPr>
+            <w:r>
+              <w:rPr>
+                <w:lang w:val="pt-PT"/>
+              </w:rPr>
+              <w:t>Moves</w:t>
+            </w:r>
+          </w:p>
+        </w:tc>
+        <w:tc>
+          <w:tcPr>
+            <w:tcW w:w="40.45pt" w:type="dxa"/>
+          </w:tcPr>
+          <w:p>
+            <w:pPr>
+              <w:pStyle w:val="Corpodetexto"/>
+              <w:ind w:firstLine="0pt"/>
+              <w:rPr>
+                <w:lang w:val="pt-PT"/>
+              </w:rPr>
+            </w:pPr>
+            <w:r>
+              <w:rPr>
+                <w:lang w:val="pt-PT"/>
+              </w:rPr>
+              <w:t>4</w:t>
+            </w:r>
+          </w:p>
+        </w:tc>
+        <w:tc>
+          <w:tcPr>
+            <w:tcW w:w="40.45pt" w:type="dxa"/>
+          </w:tcPr>
+          <w:p>
+            <w:pPr>
+              <w:pStyle w:val="Corpodetexto"/>
+              <w:ind w:firstLine="0pt"/>
+              <w:rPr>
+                <w:lang w:val="pt-PT"/>
+              </w:rPr>
+            </w:pPr>
+            <w:r>
+              <w:rPr>
+                <w:lang w:val="pt-PT"/>
+              </w:rPr>
+              <w:t>4</w:t>
+            </w:r>
+          </w:p>
+        </w:tc>
+        <w:tc>
+          <w:tcPr>
+            <w:tcW w:w="40.45pt" w:type="dxa"/>
+          </w:tcPr>
+          <w:p>
+            <w:pPr>
+              <w:pStyle w:val="Corpodetexto"/>
+              <w:ind w:firstLine="0pt"/>
+              <w:rPr>
+                <w:lang w:val="pt-PT"/>
+              </w:rPr>
+            </w:pPr>
+            <w:r>
+              <w:rPr>
+                <w:lang w:val="pt-PT"/>
+              </w:rPr>
+              <w:t>4</w:t>
+            </w:r>
+          </w:p>
+        </w:tc>
+        <w:tc>
+          <w:tcPr>
+            <w:tcW w:w="40.50pt" w:type="dxa"/>
+          </w:tcPr>
+          <w:p>
+            <w:pPr>
+              <w:pStyle w:val="Corpodetexto"/>
+              <w:ind w:firstLine="0pt"/>
+              <w:rPr>
+                <w:lang w:val="pt-PT"/>
+              </w:rPr>
+            </w:pPr>
+            <w:r>
+              <w:rPr>
+                <w:lang w:val="pt-PT"/>
+              </w:rPr>
+              <w:t>9</w:t>
+            </w:r>
+          </w:p>
+        </w:tc>
+        <w:tc>
+          <w:tcPr>
+            <w:tcW w:w="40.50pt" w:type="dxa"/>
+          </w:tcPr>
+          <w:p>
+            <w:pPr>
+              <w:pStyle w:val="Corpodetexto"/>
+              <w:ind w:firstLine="0pt"/>
+              <w:rPr>
+                <w:lang w:val="pt-PT"/>
+              </w:rPr>
+            </w:pPr>
+            <w:r>
+              <w:rPr>
+                <w:lang w:val="pt-PT"/>
+              </w:rPr>
+              <w:t>8</w:t>
+            </w:r>
+          </w:p>
+        </w:tc>
+      </w:tr>
+      <w:tr>
+        <w:tc>
+          <w:tcPr>
+            <w:tcW w:w="40.45pt" w:type="dxa"/>
+          </w:tcPr>
+          <w:p>
+            <w:pPr>
+              <w:pStyle w:val="Corpodetexto"/>
+              <w:ind w:firstLine="0pt"/>
+              <w:rPr>
+                <w:lang w:val="pt-PT"/>
+              </w:rPr>
+            </w:pPr>
+            <w:r>
+              <w:rPr>
+                <w:lang w:val="pt-PT"/>
+              </w:rPr>
+              <w:t>Time (s)</w:t>
+            </w:r>
+          </w:p>
+        </w:tc>
+        <w:tc>
+          <w:tcPr>
+            <w:tcW w:w="40.45pt" w:type="dxa"/>
+          </w:tcPr>
+          <w:p>
+            <w:pPr>
+              <w:pStyle w:val="Corpodetexto"/>
+              <w:ind w:firstLine="0pt"/>
+              <w:rPr>
+                <w:lang w:val="pt-PT"/>
+              </w:rPr>
+            </w:pPr>
+            <w:r>
+              <w:rPr>
+                <w:lang w:val="pt-PT"/>
+              </w:rPr>
+              <w:t>12.656</w:t>
+            </w:r>
+          </w:p>
+        </w:tc>
+        <w:tc>
+          <w:tcPr>
+            <w:tcW w:w="40.45pt" w:type="dxa"/>
+          </w:tcPr>
+          <w:p>
+            <w:pPr>
+              <w:pStyle w:val="Corpodetexto"/>
+              <w:ind w:firstLine="0pt"/>
+              <w:rPr>
+                <w:lang w:val="pt-PT"/>
+              </w:rPr>
+            </w:pPr>
+            <w:r>
+              <w:rPr>
+                <w:lang w:val="pt-PT"/>
+              </w:rPr>
+              <w:t>0.19</w:t>
+            </w:r>
+          </w:p>
+        </w:tc>
+        <w:tc>
+          <w:tcPr>
+            <w:tcW w:w="40.45pt" w:type="dxa"/>
+          </w:tcPr>
+          <w:p>
+            <w:pPr>
+              <w:pStyle w:val="Corpodetexto"/>
+              <w:ind w:firstLine="0pt"/>
+              <w:rPr>
+                <w:lang w:val="pt-PT"/>
+              </w:rPr>
+            </w:pPr>
+            <w:r>
+              <w:rPr>
+                <w:lang w:val="pt-PT"/>
+              </w:rPr>
+              <w:t>2.231</w:t>
+            </w:r>
+          </w:p>
+        </w:tc>
+        <w:tc>
+          <w:tcPr>
+            <w:tcW w:w="40.50pt" w:type="dxa"/>
+          </w:tcPr>
+          <w:p>
+            <w:pPr>
+              <w:pStyle w:val="Corpodetexto"/>
+              <w:ind w:firstLine="0pt"/>
+              <w:rPr>
+                <w:lang w:val="pt-PT"/>
+              </w:rPr>
+            </w:pPr>
+            <w:r>
+              <w:rPr>
+                <w:lang w:val="pt-PT"/>
+              </w:rPr>
+              <w:t>3.582</w:t>
+            </w:r>
+          </w:p>
+        </w:tc>
+        <w:tc>
+          <w:tcPr>
+            <w:tcW w:w="40.50pt" w:type="dxa"/>
+          </w:tcPr>
+          <w:p>
+            <w:pPr>
+              <w:pStyle w:val="Corpodetexto"/>
+              <w:ind w:firstLine="0pt"/>
+              <w:rPr>
+                <w:lang w:val="pt-PT"/>
+              </w:rPr>
+            </w:pPr>
+            <w:r>
+              <w:rPr>
+                <w:lang w:val="pt-PT"/>
+              </w:rPr>
+              <w:t>21.302</w:t>
+            </w:r>
+          </w:p>
+        </w:tc>
+      </w:tr>
+      <w:tr>
+        <w:tc>
+          <w:tcPr>
+            <w:tcW w:w="40.45pt" w:type="dxa"/>
+          </w:tcPr>
+          <w:p>
+            <w:pPr>
+              <w:pStyle w:val="Corpodetexto"/>
+              <w:ind w:firstLine="0pt"/>
+              <w:rPr>
+                <w:lang w:val="pt-PT"/>
+              </w:rPr>
+            </w:pPr>
+            <w:proofErr w:type="spellStart"/>
+            <w:proofErr w:type="gramStart"/>
+            <w:r>
+              <w:rPr>
+                <w:lang w:val="pt-PT"/>
+              </w:rPr>
+              <w:t>Checked</w:t>
+            </w:r>
+            <w:proofErr w:type="spellEnd"/>
+            <w:r>
+              <w:rPr>
+                <w:lang w:val="pt-PT"/>
+              </w:rPr>
+              <w:t xml:space="preserve"> Nodes</w:t>
+            </w:r>
+            <w:proofErr w:type="gramEnd"/>
+          </w:p>
+        </w:tc>
+        <w:tc>
+          <w:tcPr>
+            <w:tcW w:w="40.45pt" w:type="dxa"/>
+          </w:tcPr>
+          <w:p>
+            <w:pPr>
+              <w:pStyle w:val="Corpodetexto"/>
+              <w:ind w:firstLine="0pt"/>
+              <w:rPr>
+                <w:lang w:val="pt-PT"/>
+              </w:rPr>
+            </w:pPr>
+            <w:r>
+              <w:rPr>
+                <w:lang w:val="pt-PT"/>
+              </w:rPr>
+              <w:t>1574</w:t>
+            </w:r>
+          </w:p>
+        </w:tc>
+        <w:tc>
+          <w:tcPr>
+            <w:tcW w:w="40.45pt" w:type="dxa"/>
+          </w:tcPr>
+          <w:p>
+            <w:pPr>
+              <w:pStyle w:val="Corpodetexto"/>
+              <w:ind w:firstLine="0pt"/>
+              <w:rPr>
+                <w:lang w:val="pt-PT"/>
+              </w:rPr>
+            </w:pPr>
+            <w:r>
+              <w:rPr>
+                <w:lang w:val="pt-PT"/>
+              </w:rPr>
+              <w:t>88</w:t>
+            </w:r>
+          </w:p>
+        </w:tc>
+        <w:tc>
+          <w:tcPr>
+            <w:tcW w:w="40.45pt" w:type="dxa"/>
+          </w:tcPr>
+          <w:p>
+            <w:pPr>
+              <w:pStyle w:val="Corpodetexto"/>
+              <w:ind w:firstLine="0pt"/>
+              <w:rPr>
+                <w:lang w:val="pt-PT"/>
+              </w:rPr>
+            </w:pPr>
+            <w:r>
+              <w:rPr>
+                <w:lang w:val="pt-PT"/>
+              </w:rPr>
+              <w:t>369</w:t>
+            </w:r>
+          </w:p>
+        </w:tc>
+        <w:tc>
+          <w:tcPr>
+            <w:tcW w:w="40.50pt" w:type="dxa"/>
+          </w:tcPr>
+          <w:p>
+            <w:pPr>
+              <w:pStyle w:val="Corpodetexto"/>
+              <w:ind w:firstLine="0pt"/>
+              <w:rPr>
+                <w:lang w:val="pt-PT"/>
+              </w:rPr>
+            </w:pPr>
+            <w:r>
+              <w:rPr>
+                <w:lang w:val="pt-PT"/>
+              </w:rPr>
+              <w:t>1007</w:t>
+            </w:r>
+          </w:p>
+        </w:tc>
+        <w:tc>
+          <w:tcPr>
+            <w:tcW w:w="40.50pt" w:type="dxa"/>
+          </w:tcPr>
+          <w:p>
+            <w:pPr>
+              <w:pStyle w:val="Corpodetexto"/>
+              <w:ind w:firstLine="0pt"/>
+              <w:rPr>
+                <w:lang w:val="pt-PT"/>
+              </w:rPr>
+            </w:pPr>
+            <w:r>
+              <w:rPr>
+                <w:lang w:val="pt-PT"/>
+              </w:rPr>
+              <w:t>3221</w:t>
+            </w:r>
+          </w:p>
+        </w:tc>
+      </w:tr>
+    </w:tbl>
+    <w:p>
+      <w:pPr>
+        <w:pStyle w:val="Corpodetexto"/>
+        <w:rPr>
+          <w:lang w:val="pt-PT"/>
+        </w:rPr>
+      </w:pPr>
     </w:p>
     <w:p>
       <w:pPr>
-        <w:pStyle w:val="Ttulo5"/>
-        <w:rPr>
-          <w:lang w:val="pt-PT"/>
-        </w:rPr>
-      </w:pPr>
-      <w:r>
-        <w:rPr>
-          <w:lang w:val="pt-PT"/>
-        </w:rPr>
-        <w:t>Referências Bibliográficas</w:t>
-      </w:r>
+        <w:pStyle w:val="Corpodetexto"/>
+        <w:rPr>
+          <w:lang w:val="pt-PT"/>
+        </w:rPr>
+      </w:pPr>
+      <w:proofErr w:type="spellStart"/>
+      <w:r>
+        <w:rPr>
+          <w:lang w:val="pt-PT"/>
+        </w:rPr>
+        <w:t>Greedy</w:t>
+      </w:r>
+      <w:proofErr w:type="spellEnd"/>
+      <w:r>
+        <w:rPr>
+          <w:lang w:val="pt-PT"/>
+        </w:rPr>
+        <w:t>:</w:t>
+      </w:r>
+    </w:p>
+    <w:tbl>
+      <w:tblPr>
+        <w:tblStyle w:val="TabelacomGrelha"/>
+        <w:tblW w:w="0pt" w:type="dxa"/>
+        <w:tblLook w:firstRow="1" w:lastRow="0" w:firstColumn="1" w:lastColumn="0" w:noHBand="0" w:noVBand="1"/>
+      </w:tblPr>
+      <w:tblGrid>
+        <w:gridCol w:w="910"/>
+        <w:gridCol w:w="780"/>
+        <w:gridCol w:w="780"/>
+        <w:gridCol w:w="780"/>
+        <w:gridCol w:w="803"/>
+        <w:gridCol w:w="803"/>
+      </w:tblGrid>
+      <w:tr>
+        <w:tc>
+          <w:tcPr>
+            <w:tcW w:w="40.45pt" w:type="dxa"/>
+          </w:tcPr>
+          <w:p>
+            <w:pPr>
+              <w:pStyle w:val="Corpodetexto"/>
+              <w:ind w:firstLine="0pt"/>
+              <w:rPr>
+                <w:lang w:val="pt-PT"/>
+              </w:rPr>
+            </w:pPr>
+            <w:proofErr w:type="spellStart"/>
+            <w:r>
+              <w:rPr>
+                <w:lang w:val="pt-PT"/>
+              </w:rPr>
+              <w:t>Level</w:t>
+            </w:r>
+            <w:proofErr w:type="spellEnd"/>
+          </w:p>
+        </w:tc>
+        <w:tc>
+          <w:tcPr>
+            <w:tcW w:w="40.45pt" w:type="dxa"/>
+          </w:tcPr>
+          <w:p>
+            <w:pPr>
+              <w:pStyle w:val="Corpodetexto"/>
+              <w:ind w:firstLine="0pt"/>
+              <w:rPr>
+                <w:lang w:val="pt-PT"/>
+              </w:rPr>
+            </w:pPr>
+            <w:r>
+              <w:rPr>
+                <w:lang w:val="pt-PT"/>
+              </w:rPr>
+              <w:t>1</w:t>
+            </w:r>
+          </w:p>
+        </w:tc>
+        <w:tc>
+          <w:tcPr>
+            <w:tcW w:w="40.45pt" w:type="dxa"/>
+          </w:tcPr>
+          <w:p>
+            <w:pPr>
+              <w:pStyle w:val="Corpodetexto"/>
+              <w:ind w:firstLine="0pt"/>
+              <w:rPr>
+                <w:lang w:val="pt-PT"/>
+              </w:rPr>
+            </w:pPr>
+            <w:r>
+              <w:rPr>
+                <w:lang w:val="pt-PT"/>
+              </w:rPr>
+              <w:t>2</w:t>
+            </w:r>
+          </w:p>
+        </w:tc>
+        <w:tc>
+          <w:tcPr>
+            <w:tcW w:w="40.45pt" w:type="dxa"/>
+          </w:tcPr>
+          <w:p>
+            <w:pPr>
+              <w:pStyle w:val="Corpodetexto"/>
+              <w:ind w:firstLine="0pt"/>
+              <w:rPr>
+                <w:lang w:val="pt-PT"/>
+              </w:rPr>
+            </w:pPr>
+            <w:r>
+              <w:rPr>
+                <w:lang w:val="pt-PT"/>
+              </w:rPr>
+              <w:t>3</w:t>
+            </w:r>
+          </w:p>
+        </w:tc>
+        <w:tc>
+          <w:tcPr>
+            <w:tcW w:w="40.50pt" w:type="dxa"/>
+          </w:tcPr>
+          <w:p>
+            <w:pPr>
+              <w:pStyle w:val="Corpodetexto"/>
+              <w:ind w:firstLine="0pt"/>
+              <w:rPr>
+                <w:lang w:val="pt-PT"/>
+              </w:rPr>
+            </w:pPr>
+            <w:r>
+              <w:rPr>
+                <w:lang w:val="pt-PT"/>
+              </w:rPr>
+              <w:t>14</w:t>
+            </w:r>
+          </w:p>
+        </w:tc>
+        <w:tc>
+          <w:tcPr>
+            <w:tcW w:w="40.50pt" w:type="dxa"/>
+          </w:tcPr>
+          <w:p>
+            <w:pPr>
+              <w:pStyle w:val="Corpodetexto"/>
+              <w:ind w:firstLine="0pt"/>
+              <w:rPr>
+                <w:lang w:val="pt-PT"/>
+              </w:rPr>
+            </w:pPr>
+            <w:r>
+              <w:rPr>
+                <w:lang w:val="pt-PT"/>
+              </w:rPr>
+              <w:t>18</w:t>
+            </w:r>
+          </w:p>
+        </w:tc>
+      </w:tr>
+      <w:tr>
+        <w:tc>
+          <w:tcPr>
+            <w:tcW w:w="40.45pt" w:type="dxa"/>
+          </w:tcPr>
+          <w:p>
+            <w:pPr>
+              <w:pStyle w:val="Corpodetexto"/>
+              <w:ind w:firstLine="0pt"/>
+              <w:rPr>
+                <w:lang w:val="pt-PT"/>
+              </w:rPr>
+            </w:pPr>
+            <w:r>
+              <w:rPr>
+                <w:lang w:val="pt-PT"/>
+              </w:rPr>
+              <w:t>Moves</w:t>
+            </w:r>
+          </w:p>
+        </w:tc>
+        <w:tc>
+          <w:tcPr>
+            <w:tcW w:w="40.45pt" w:type="dxa"/>
+          </w:tcPr>
+          <w:p>
+            <w:pPr>
+              <w:pStyle w:val="Corpodetexto"/>
+              <w:ind w:firstLine="0pt"/>
+              <w:rPr>
+                <w:lang w:val="pt-PT"/>
+              </w:rPr>
+            </w:pPr>
+            <w:r>
+              <w:rPr>
+                <w:lang w:val="pt-PT"/>
+              </w:rPr>
+              <w:t>4</w:t>
+            </w:r>
+          </w:p>
+        </w:tc>
+        <w:tc>
+          <w:tcPr>
+            <w:tcW w:w="40.45pt" w:type="dxa"/>
+          </w:tcPr>
+          <w:p>
+            <w:pPr>
+              <w:pStyle w:val="Corpodetexto"/>
+              <w:ind w:firstLine="0pt"/>
+              <w:rPr>
+                <w:lang w:val="pt-PT"/>
+              </w:rPr>
+            </w:pPr>
+            <w:r>
+              <w:rPr>
+                <w:lang w:val="pt-PT"/>
+              </w:rPr>
+              <w:t>4</w:t>
+            </w:r>
+          </w:p>
+        </w:tc>
+        <w:tc>
+          <w:tcPr>
+            <w:tcW w:w="40.45pt" w:type="dxa"/>
+          </w:tcPr>
+          <w:p>
+            <w:pPr>
+              <w:pStyle w:val="Corpodetexto"/>
+              <w:ind w:firstLine="0pt"/>
+              <w:rPr>
+                <w:lang w:val="pt-PT"/>
+              </w:rPr>
+            </w:pPr>
+            <w:r>
+              <w:rPr>
+                <w:lang w:val="pt-PT"/>
+              </w:rPr>
+              <w:t>7</w:t>
+            </w:r>
+          </w:p>
+        </w:tc>
+        <w:tc>
+          <w:tcPr>
+            <w:tcW w:w="40.50pt" w:type="dxa"/>
+          </w:tcPr>
+          <w:p>
+            <w:pPr>
+              <w:pStyle w:val="Corpodetexto"/>
+              <w:ind w:firstLine="0pt"/>
+              <w:rPr>
+                <w:lang w:val="pt-PT"/>
+              </w:rPr>
+            </w:pPr>
+            <w:proofErr w:type="spellStart"/>
+            <w:r>
+              <w:rPr>
+                <w:lang w:val="pt-PT"/>
+              </w:rPr>
+              <w:t>Failure</w:t>
+            </w:r>
+            <w:proofErr w:type="spellEnd"/>
+          </w:p>
+        </w:tc>
+        <w:tc>
+          <w:tcPr>
+            <w:tcW w:w="40.50pt" w:type="dxa"/>
+          </w:tcPr>
+          <w:p>
+            <w:pPr>
+              <w:pStyle w:val="Corpodetexto"/>
+              <w:ind w:firstLine="0pt"/>
+              <w:rPr>
+                <w:lang w:val="pt-PT"/>
+              </w:rPr>
+            </w:pPr>
+            <w:proofErr w:type="spellStart"/>
+            <w:r>
+              <w:rPr>
+                <w:lang w:val="pt-PT"/>
+              </w:rPr>
+              <w:t>Failure</w:t>
+            </w:r>
+            <w:proofErr w:type="spellEnd"/>
+          </w:p>
+        </w:tc>
+      </w:tr>
+      <w:tr>
+        <w:tc>
+          <w:tcPr>
+            <w:tcW w:w="40.45pt" w:type="dxa"/>
+          </w:tcPr>
+          <w:p>
+            <w:pPr>
+              <w:pStyle w:val="Corpodetexto"/>
+              <w:ind w:firstLine="0pt"/>
+              <w:rPr>
+                <w:lang w:val="pt-PT"/>
+              </w:rPr>
+            </w:pPr>
+            <w:r>
+              <w:rPr>
+                <w:lang w:val="pt-PT"/>
+              </w:rPr>
+              <w:t>Time (s)</w:t>
+            </w:r>
+          </w:p>
+        </w:tc>
+        <w:tc>
+          <w:tcPr>
+            <w:tcW w:w="40.45pt" w:type="dxa"/>
+          </w:tcPr>
+          <w:p>
+            <w:pPr>
+              <w:pStyle w:val="Corpodetexto"/>
+              <w:ind w:firstLine="0pt"/>
+              <w:rPr>
+                <w:lang w:val="pt-PT"/>
+              </w:rPr>
+            </w:pPr>
+            <w:r>
+              <w:rPr>
+                <w:lang w:val="pt-PT"/>
+              </w:rPr>
+              <w:t>0.037</w:t>
+            </w:r>
+          </w:p>
+        </w:tc>
+        <w:tc>
+          <w:tcPr>
+            <w:tcW w:w="40.45pt" w:type="dxa"/>
+          </w:tcPr>
+          <w:p>
+            <w:pPr>
+              <w:pStyle w:val="Corpodetexto"/>
+              <w:ind w:firstLine="0pt"/>
+              <w:rPr>
+                <w:lang w:val="pt-PT"/>
+              </w:rPr>
+            </w:pPr>
+            <w:r>
+              <w:rPr>
+                <w:lang w:val="pt-PT"/>
+              </w:rPr>
+              <w:t>0.016</w:t>
+            </w:r>
+          </w:p>
+        </w:tc>
+        <w:tc>
+          <w:tcPr>
+            <w:tcW w:w="40.45pt" w:type="dxa"/>
+          </w:tcPr>
+          <w:p>
+            <w:pPr>
+              <w:pStyle w:val="Corpodetexto"/>
+              <w:ind w:firstLine="0pt"/>
+              <w:rPr>
+                <w:lang w:val="pt-PT"/>
+              </w:rPr>
+            </w:pPr>
+            <w:r>
+              <w:rPr>
+                <w:lang w:val="pt-PT"/>
+              </w:rPr>
+              <w:t>0.035</w:t>
+            </w:r>
+          </w:p>
+        </w:tc>
+        <w:tc>
+          <w:tcPr>
+            <w:tcW w:w="40.50pt" w:type="dxa"/>
+          </w:tcPr>
+          <w:p>
+            <w:pPr>
+              <w:pStyle w:val="Corpodetexto"/>
+              <w:ind w:firstLine="0pt"/>
+              <w:rPr>
+                <w:lang w:val="pt-PT"/>
+              </w:rPr>
+            </w:pPr>
+            <w:proofErr w:type="spellStart"/>
+            <w:r>
+              <w:rPr>
+                <w:lang w:val="pt-PT"/>
+              </w:rPr>
+              <w:t>Failure</w:t>
+            </w:r>
+            <w:proofErr w:type="spellEnd"/>
+            <w:r>
+              <w:rPr>
+                <w:lang w:val="pt-PT"/>
+              </w:rPr>
+              <w:t xml:space="preserve"> </w:t>
+            </w:r>
+          </w:p>
+        </w:tc>
+        <w:tc>
+          <w:tcPr>
+            <w:tcW w:w="40.50pt" w:type="dxa"/>
+          </w:tcPr>
+          <w:p>
+            <w:pPr>
+              <w:pStyle w:val="Corpodetexto"/>
+              <w:ind w:firstLine="0pt"/>
+              <w:rPr>
+                <w:lang w:val="pt-PT"/>
+              </w:rPr>
+            </w:pPr>
+            <w:proofErr w:type="spellStart"/>
+            <w:r>
+              <w:rPr>
+                <w:lang w:val="pt-PT"/>
+              </w:rPr>
+              <w:t>Failure</w:t>
+            </w:r>
+            <w:proofErr w:type="spellEnd"/>
+          </w:p>
+        </w:tc>
+      </w:tr>
+      <w:tr>
+        <w:tc>
+          <w:tcPr>
+            <w:tcW w:w="40.45pt" w:type="dxa"/>
+          </w:tcPr>
+          <w:p>
+            <w:pPr>
+              <w:pStyle w:val="Corpodetexto"/>
+              <w:ind w:firstLine="0pt"/>
+              <w:rPr>
+                <w:lang w:val="pt-PT"/>
+              </w:rPr>
+            </w:pPr>
+            <w:proofErr w:type="spellStart"/>
+            <w:proofErr w:type="gramStart"/>
+            <w:r>
+              <w:rPr>
+                <w:lang w:val="pt-PT"/>
+              </w:rPr>
+              <w:t>Checked</w:t>
+            </w:r>
+            <w:proofErr w:type="spellEnd"/>
+            <w:r>
+              <w:rPr>
+                <w:lang w:val="pt-PT"/>
+              </w:rPr>
+              <w:t xml:space="preserve"> Nodes</w:t>
+            </w:r>
+            <w:proofErr w:type="gramEnd"/>
+          </w:p>
+        </w:tc>
+        <w:tc>
+          <w:tcPr>
+            <w:tcW w:w="40.45pt" w:type="dxa"/>
+          </w:tcPr>
+          <w:p>
+            <w:pPr>
+              <w:pStyle w:val="Corpodetexto"/>
+              <w:ind w:firstLine="0pt"/>
+              <w:rPr>
+                <w:lang w:val="pt-PT"/>
+              </w:rPr>
+            </w:pPr>
+            <w:r>
+              <w:rPr>
+                <w:lang w:val="pt-PT"/>
+              </w:rPr>
+              <w:t>4</w:t>
+            </w:r>
+          </w:p>
+        </w:tc>
+        <w:tc>
+          <w:tcPr>
+            <w:tcW w:w="40.45pt" w:type="dxa"/>
+          </w:tcPr>
+          <w:p>
+            <w:pPr>
+              <w:pStyle w:val="Corpodetexto"/>
+              <w:ind w:firstLine="0pt"/>
+              <w:rPr>
+                <w:lang w:val="pt-PT"/>
+              </w:rPr>
+            </w:pPr>
+            <w:r>
+              <w:rPr>
+                <w:lang w:val="pt-PT"/>
+              </w:rPr>
+              <w:t>4</w:t>
+            </w:r>
+          </w:p>
+        </w:tc>
+        <w:tc>
+          <w:tcPr>
+            <w:tcW w:w="40.45pt" w:type="dxa"/>
+          </w:tcPr>
+          <w:p>
+            <w:pPr>
+              <w:pStyle w:val="Corpodetexto"/>
+              <w:ind w:firstLine="0pt"/>
+              <w:rPr>
+                <w:lang w:val="pt-PT"/>
+              </w:rPr>
+            </w:pPr>
+            <w:r>
+              <w:rPr>
+                <w:lang w:val="pt-PT"/>
+              </w:rPr>
+              <w:t>9</w:t>
+            </w:r>
+          </w:p>
+        </w:tc>
+        <w:tc>
+          <w:tcPr>
+            <w:tcW w:w="40.50pt" w:type="dxa"/>
+          </w:tcPr>
+          <w:p>
+            <w:pPr>
+              <w:pStyle w:val="Corpodetexto"/>
+              <w:ind w:firstLine="0pt"/>
+              <w:rPr>
+                <w:lang w:val="pt-PT"/>
+              </w:rPr>
+            </w:pPr>
+            <w:proofErr w:type="spellStart"/>
+            <w:r>
+              <w:rPr>
+                <w:lang w:val="pt-PT"/>
+              </w:rPr>
+              <w:t>Failure</w:t>
+            </w:r>
+            <w:proofErr w:type="spellEnd"/>
+          </w:p>
+        </w:tc>
+        <w:tc>
+          <w:tcPr>
+            <w:tcW w:w="40.50pt" w:type="dxa"/>
+          </w:tcPr>
+          <w:p>
+            <w:pPr>
+              <w:pStyle w:val="Corpodetexto"/>
+              <w:ind w:firstLine="0pt"/>
+              <w:rPr>
+                <w:lang w:val="pt-PT"/>
+              </w:rPr>
+            </w:pPr>
+            <w:proofErr w:type="spellStart"/>
+            <w:r>
+              <w:rPr>
+                <w:lang w:val="pt-PT"/>
+              </w:rPr>
+              <w:t>Failure</w:t>
+            </w:r>
+            <w:proofErr w:type="spellEnd"/>
+          </w:p>
+        </w:tc>
+      </w:tr>
+    </w:tbl>
+    <w:p>
+      <w:pPr>
+        <w:pStyle w:val="Corpodetexto"/>
+        <w:rPr>
+          <w:lang w:val="pt-PT"/>
+        </w:rPr>
+      </w:pPr>
     </w:p>
     <w:p>
       <w:pPr>
+        <w:pStyle w:val="Corpodetexto"/>
+        <w:rPr>
+          <w:lang w:val="pt-PT"/>
+        </w:rPr>
+      </w:pPr>
+      <w:r>
+        <w:rPr>
+          <w:lang w:val="pt-PT"/>
+        </w:rPr>
+        <w:t xml:space="preserve">A* </w:t>
+      </w:r>
+      <w:proofErr w:type="spellStart"/>
+      <w:r>
+        <w:rPr>
+          <w:lang w:val="pt-PT"/>
+        </w:rPr>
+        <w:t>algorithm</w:t>
+      </w:r>
+      <w:proofErr w:type="spellEnd"/>
+      <w:r>
+        <w:rPr>
+          <w:lang w:val="pt-PT"/>
+        </w:rPr>
+        <w:t>:</w:t>
+      </w:r>
+    </w:p>
+    <w:tbl>
+      <w:tblPr>
+        <w:tblStyle w:val="TabelacomGrelha"/>
+        <w:tblW w:w="0pt" w:type="dxa"/>
+        <w:tblLook w:firstRow="1" w:lastRow="0" w:firstColumn="1" w:lastColumn="0" w:noHBand="0" w:noVBand="1"/>
+      </w:tblPr>
+      <w:tblGrid>
+        <w:gridCol w:w="909"/>
+        <w:gridCol w:w="789"/>
+        <w:gridCol w:w="789"/>
+        <w:gridCol w:w="789"/>
+        <w:gridCol w:w="790"/>
+        <w:gridCol w:w="790"/>
+      </w:tblGrid>
+      <w:tr>
+        <w:tc>
+          <w:tcPr>
+            <w:tcW w:w="40.45pt" w:type="dxa"/>
+          </w:tcPr>
+          <w:p>
+            <w:pPr>
+              <w:pStyle w:val="Corpodetexto"/>
+              <w:ind w:firstLine="0pt"/>
+              <w:rPr>
+                <w:lang w:val="pt-PT"/>
+              </w:rPr>
+            </w:pPr>
+            <w:proofErr w:type="spellStart"/>
+            <w:r>
+              <w:rPr>
+                <w:lang w:val="pt-PT"/>
+              </w:rPr>
+              <w:t>Level</w:t>
+            </w:r>
+            <w:proofErr w:type="spellEnd"/>
+          </w:p>
+        </w:tc>
+        <w:tc>
+          <w:tcPr>
+            <w:tcW w:w="40.45pt" w:type="dxa"/>
+          </w:tcPr>
+          <w:p>
+            <w:pPr>
+              <w:pStyle w:val="Corpodetexto"/>
+              <w:ind w:firstLine="0pt"/>
+              <w:rPr>
+                <w:lang w:val="pt-PT"/>
+              </w:rPr>
+            </w:pPr>
+            <w:r>
+              <w:rPr>
+                <w:lang w:val="pt-PT"/>
+              </w:rPr>
+              <w:t>1</w:t>
+            </w:r>
+          </w:p>
+        </w:tc>
+        <w:tc>
+          <w:tcPr>
+            <w:tcW w:w="40.45pt" w:type="dxa"/>
+          </w:tcPr>
+          <w:p>
+            <w:pPr>
+              <w:pStyle w:val="Corpodetexto"/>
+              <w:ind w:firstLine="0pt"/>
+              <w:rPr>
+                <w:lang w:val="pt-PT"/>
+              </w:rPr>
+            </w:pPr>
+            <w:r>
+              <w:rPr>
+                <w:lang w:val="pt-PT"/>
+              </w:rPr>
+              <w:t>2</w:t>
+            </w:r>
+          </w:p>
+        </w:tc>
+        <w:tc>
+          <w:tcPr>
+            <w:tcW w:w="40.45pt" w:type="dxa"/>
+          </w:tcPr>
+          <w:p>
+            <w:pPr>
+              <w:pStyle w:val="Corpodetexto"/>
+              <w:ind w:firstLine="0pt"/>
+              <w:rPr>
+                <w:lang w:val="pt-PT"/>
+              </w:rPr>
+            </w:pPr>
+            <w:r>
+              <w:rPr>
+                <w:lang w:val="pt-PT"/>
+              </w:rPr>
+              <w:t>3</w:t>
+            </w:r>
+          </w:p>
+        </w:tc>
+        <w:tc>
+          <w:tcPr>
+            <w:tcW w:w="40.50pt" w:type="dxa"/>
+          </w:tcPr>
+          <w:p>
+            <w:pPr>
+              <w:pStyle w:val="Corpodetexto"/>
+              <w:ind w:firstLine="0pt"/>
+              <w:rPr>
+                <w:lang w:val="pt-PT"/>
+              </w:rPr>
+            </w:pPr>
+            <w:r>
+              <w:rPr>
+                <w:lang w:val="pt-PT"/>
+              </w:rPr>
+              <w:t>14</w:t>
+            </w:r>
+          </w:p>
+        </w:tc>
+        <w:tc>
+          <w:tcPr>
+            <w:tcW w:w="40.50pt" w:type="dxa"/>
+          </w:tcPr>
+          <w:p>
+            <w:pPr>
+              <w:pStyle w:val="Corpodetexto"/>
+              <w:ind w:firstLine="0pt"/>
+              <w:rPr>
+                <w:lang w:val="pt-PT"/>
+              </w:rPr>
+            </w:pPr>
+            <w:r>
+              <w:rPr>
+                <w:lang w:val="pt-PT"/>
+              </w:rPr>
+              <w:t>18</w:t>
+            </w:r>
+          </w:p>
+        </w:tc>
+      </w:tr>
+      <w:tr>
+        <w:tc>
+          <w:tcPr>
+            <w:tcW w:w="40.45pt" w:type="dxa"/>
+          </w:tcPr>
+          <w:p>
+            <w:pPr>
+              <w:pStyle w:val="Corpodetexto"/>
+              <w:ind w:firstLine="0pt"/>
+              <w:rPr>
+                <w:lang w:val="pt-PT"/>
+              </w:rPr>
+            </w:pPr>
+            <w:r>
+              <w:rPr>
+                <w:lang w:val="pt-PT"/>
+              </w:rPr>
+              <w:t>Moves</w:t>
+            </w:r>
+          </w:p>
+        </w:tc>
+        <w:tc>
+          <w:tcPr>
+            <w:tcW w:w="40.45pt" w:type="dxa"/>
+          </w:tcPr>
+          <w:p>
+            <w:pPr>
+              <w:pStyle w:val="Corpodetexto"/>
+              <w:ind w:firstLine="0pt"/>
+              <w:rPr>
+                <w:lang w:val="pt-PT"/>
+              </w:rPr>
+            </w:pPr>
+            <w:r>
+              <w:rPr>
+                <w:lang w:val="pt-PT"/>
+              </w:rPr>
+              <w:t>4</w:t>
+            </w:r>
+          </w:p>
+        </w:tc>
+        <w:tc>
+          <w:tcPr>
+            <w:tcW w:w="40.45pt" w:type="dxa"/>
+          </w:tcPr>
+          <w:p>
+            <w:pPr>
+              <w:pStyle w:val="Corpodetexto"/>
+              <w:ind w:firstLine="0pt"/>
+              <w:rPr>
+                <w:lang w:val="pt-PT"/>
+              </w:rPr>
+            </w:pPr>
+            <w:r>
+              <w:rPr>
+                <w:lang w:val="pt-PT"/>
+              </w:rPr>
+              <w:t>4</w:t>
+            </w:r>
+          </w:p>
+        </w:tc>
+        <w:tc>
+          <w:tcPr>
+            <w:tcW w:w="40.45pt" w:type="dxa"/>
+          </w:tcPr>
+          <w:p>
+            <w:pPr>
+              <w:pStyle w:val="Corpodetexto"/>
+              <w:ind w:firstLine="0pt"/>
+              <w:rPr>
+                <w:lang w:val="pt-PT"/>
+              </w:rPr>
+            </w:pPr>
+            <w:r>
+              <w:rPr>
+                <w:lang w:val="pt-PT"/>
+              </w:rPr>
+              <w:t>6</w:t>
+            </w:r>
+          </w:p>
+        </w:tc>
+        <w:tc>
+          <w:tcPr>
+            <w:tcW w:w="40.50pt" w:type="dxa"/>
+          </w:tcPr>
+          <w:p>
+            <w:pPr>
+              <w:pStyle w:val="Corpodetexto"/>
+              <w:ind w:firstLine="0pt"/>
+              <w:rPr>
+                <w:lang w:val="pt-PT"/>
+              </w:rPr>
+            </w:pPr>
+            <w:r>
+              <w:rPr>
+                <w:lang w:val="pt-PT"/>
+              </w:rPr>
+              <w:t>9</w:t>
+            </w:r>
+          </w:p>
+        </w:tc>
+        <w:tc>
+          <w:tcPr>
+            <w:tcW w:w="40.50pt" w:type="dxa"/>
+          </w:tcPr>
+          <w:p>
+            <w:pPr>
+              <w:pStyle w:val="Corpodetexto"/>
+              <w:ind w:firstLine="0pt"/>
+              <w:rPr>
+                <w:lang w:val="pt-PT"/>
+              </w:rPr>
+            </w:pPr>
+            <w:r>
+              <w:rPr>
+                <w:lang w:val="pt-PT"/>
+              </w:rPr>
+              <w:t>10</w:t>
+            </w:r>
+          </w:p>
+        </w:tc>
+      </w:tr>
+      <w:tr>
+        <w:tc>
+          <w:tcPr>
+            <w:tcW w:w="40.45pt" w:type="dxa"/>
+          </w:tcPr>
+          <w:p>
+            <w:pPr>
+              <w:pStyle w:val="Corpodetexto"/>
+              <w:ind w:firstLine="0pt"/>
+              <w:rPr>
+                <w:lang w:val="pt-PT"/>
+              </w:rPr>
+            </w:pPr>
+            <w:r>
+              <w:rPr>
+                <w:lang w:val="pt-PT"/>
+              </w:rPr>
+              <w:t>Time (s)</w:t>
+            </w:r>
+          </w:p>
+        </w:tc>
+        <w:tc>
+          <w:tcPr>
+            <w:tcW w:w="40.45pt" w:type="dxa"/>
+          </w:tcPr>
+          <w:p>
+            <w:pPr>
+              <w:pStyle w:val="Corpodetexto"/>
+              <w:ind w:firstLine="0pt"/>
+              <w:rPr>
+                <w:lang w:val="pt-PT"/>
+              </w:rPr>
+            </w:pPr>
+            <w:r>
+              <w:rPr>
+                <w:lang w:val="pt-PT"/>
+              </w:rPr>
+              <w:t>0.031</w:t>
+            </w:r>
+          </w:p>
+        </w:tc>
+        <w:tc>
+          <w:tcPr>
+            <w:tcW w:w="40.45pt" w:type="dxa"/>
+          </w:tcPr>
+          <w:p>
+            <w:pPr>
+              <w:pStyle w:val="Corpodetexto"/>
+              <w:ind w:firstLine="0pt"/>
+              <w:rPr>
+                <w:lang w:val="pt-PT"/>
+              </w:rPr>
+            </w:pPr>
+            <w:r>
+              <w:rPr>
+                <w:lang w:val="pt-PT"/>
+              </w:rPr>
+              <w:t>0.034</w:t>
+            </w:r>
+          </w:p>
+        </w:tc>
+        <w:tc>
+          <w:tcPr>
+            <w:tcW w:w="40.45pt" w:type="dxa"/>
+          </w:tcPr>
+          <w:p>
+            <w:pPr>
+              <w:pStyle w:val="Corpodetexto"/>
+              <w:ind w:firstLine="0pt"/>
+              <w:rPr>
+                <w:lang w:val="pt-PT"/>
+              </w:rPr>
+            </w:pPr>
+            <w:r>
+              <w:rPr>
+                <w:lang w:val="pt-PT"/>
+              </w:rPr>
+              <w:t>0.022</w:t>
+            </w:r>
+          </w:p>
+        </w:tc>
+        <w:tc>
+          <w:tcPr>
+            <w:tcW w:w="40.50pt" w:type="dxa"/>
+          </w:tcPr>
+          <w:p>
+            <w:pPr>
+              <w:pStyle w:val="Corpodetexto"/>
+              <w:ind w:firstLine="0pt"/>
+              <w:rPr>
+                <w:lang w:val="pt-PT"/>
+              </w:rPr>
+            </w:pPr>
+            <w:r>
+              <w:rPr>
+                <w:lang w:val="pt-PT"/>
+              </w:rPr>
+              <w:t>0.791</w:t>
+            </w:r>
+          </w:p>
+        </w:tc>
+        <w:tc>
+          <w:tcPr>
+            <w:tcW w:w="40.50pt" w:type="dxa"/>
+          </w:tcPr>
+          <w:p>
+            <w:pPr>
+              <w:pStyle w:val="Corpodetexto"/>
+              <w:ind w:firstLine="0pt"/>
+              <w:rPr>
+                <w:lang w:val="pt-PT"/>
+              </w:rPr>
+            </w:pPr>
+            <w:r>
+              <w:rPr>
+                <w:lang w:val="pt-PT"/>
+              </w:rPr>
+              <w:t>0.342</w:t>
+            </w:r>
+          </w:p>
+        </w:tc>
+      </w:tr>
+      <w:tr>
+        <w:tc>
+          <w:tcPr>
+            <w:tcW w:w="40.45pt" w:type="dxa"/>
+          </w:tcPr>
+          <w:p>
+            <w:pPr>
+              <w:pStyle w:val="Corpodetexto"/>
+              <w:ind w:firstLine="0pt"/>
+              <w:rPr>
+                <w:lang w:val="pt-PT"/>
+              </w:rPr>
+            </w:pPr>
+            <w:proofErr w:type="spellStart"/>
+            <w:proofErr w:type="gramStart"/>
+            <w:r>
+              <w:rPr>
+                <w:lang w:val="pt-PT"/>
+              </w:rPr>
+              <w:t>Checked</w:t>
+            </w:r>
+            <w:proofErr w:type="spellEnd"/>
+            <w:r>
+              <w:rPr>
+                <w:lang w:val="pt-PT"/>
+              </w:rPr>
+              <w:t xml:space="preserve"> Nodes</w:t>
+            </w:r>
+            <w:proofErr w:type="gramEnd"/>
+          </w:p>
+        </w:tc>
+        <w:tc>
+          <w:tcPr>
+            <w:tcW w:w="40.45pt" w:type="dxa"/>
+          </w:tcPr>
+          <w:p>
+            <w:pPr>
+              <w:pStyle w:val="Corpodetexto"/>
+              <w:ind w:firstLine="0pt"/>
+              <w:rPr>
+                <w:lang w:val="pt-PT"/>
+              </w:rPr>
+            </w:pPr>
+            <w:r>
+              <w:rPr>
+                <w:lang w:val="pt-PT"/>
+              </w:rPr>
+              <w:t>5</w:t>
+            </w:r>
+          </w:p>
+        </w:tc>
+        <w:tc>
+          <w:tcPr>
+            <w:tcW w:w="40.45pt" w:type="dxa"/>
+          </w:tcPr>
+          <w:p>
+            <w:pPr>
+              <w:pStyle w:val="Corpodetexto"/>
+              <w:ind w:firstLine="0pt"/>
+              <w:rPr>
+                <w:lang w:val="pt-PT"/>
+              </w:rPr>
+            </w:pPr>
+            <w:r>
+              <w:rPr>
+                <w:lang w:val="pt-PT"/>
+              </w:rPr>
+              <w:t>16</w:t>
+            </w:r>
+          </w:p>
+        </w:tc>
+        <w:tc>
+          <w:tcPr>
+            <w:tcW w:w="40.45pt" w:type="dxa"/>
+          </w:tcPr>
+          <w:p>
+            <w:pPr>
+              <w:pStyle w:val="Corpodetexto"/>
+              <w:ind w:firstLine="0pt"/>
+              <w:rPr>
+                <w:lang w:val="pt-PT"/>
+              </w:rPr>
+            </w:pPr>
+            <w:r>
+              <w:rPr>
+                <w:lang w:val="pt-PT"/>
+              </w:rPr>
+              <w:t>9</w:t>
+            </w:r>
+          </w:p>
+        </w:tc>
+        <w:tc>
+          <w:tcPr>
+            <w:tcW w:w="40.50pt" w:type="dxa"/>
+          </w:tcPr>
+          <w:p>
+            <w:pPr>
+              <w:pStyle w:val="Corpodetexto"/>
+              <w:ind w:firstLine="0pt"/>
+              <w:rPr>
+                <w:lang w:val="pt-PT"/>
+              </w:rPr>
+            </w:pPr>
+            <w:r>
+              <w:rPr>
+                <w:lang w:val="pt-PT"/>
+              </w:rPr>
+              <w:t>316</w:t>
+            </w:r>
+          </w:p>
+        </w:tc>
+        <w:tc>
+          <w:tcPr>
+            <w:tcW w:w="40.50pt" w:type="dxa"/>
+          </w:tcPr>
+          <w:p>
+            <w:pPr>
+              <w:pStyle w:val="Corpodetexto"/>
+              <w:ind w:firstLine="0pt"/>
+              <w:rPr>
+                <w:lang w:val="pt-PT"/>
+              </w:rPr>
+            </w:pPr>
+            <w:r>
+              <w:rPr>
+                <w:lang w:val="pt-PT"/>
+              </w:rPr>
+              <w:t>145</w:t>
+            </w:r>
+          </w:p>
+        </w:tc>
+      </w:tr>
+    </w:tbl>
+    <w:p>
+      <w:pPr>
+        <w:pStyle w:val="Corpodetexto"/>
+        <w:ind w:firstLine="0pt"/>
+        <w:rPr>
+          <w:lang w:val="pt-PT"/>
+        </w:rPr>
+      </w:pPr>
+    </w:p>
+    <w:p>
+      <w:pPr>
+        <w:pStyle w:val="Ttulo1"/>
+        <w:rPr>
+          <w:lang w:val="pt-PT"/>
+        </w:rPr>
+      </w:pPr>
+      <w:r>
+        <w:rPr>
+          <w:lang w:val="pt-PT"/>
+        </w:rPr>
+        <w:t>Conclusões e Perspetivas de Desenvolvimento</w:t>
+      </w:r>
+    </w:p>
+    <w:p>
+      <w:pPr>
+        <w:jc w:val="both"/>
+        <w:rPr>
+          <w:lang w:val="pt-PT"/>
+        </w:rPr>
+      </w:pPr>
+      <w:r>
+        <w:rPr>
+          <w:lang w:val="pt-PT"/>
+        </w:rPr>
+        <w:t xml:space="preserve">      </w:t>
+      </w:r>
+      <w:r>
+        <w:rPr>
+          <w:lang w:val="pt-PT"/>
+        </w:rPr>
+        <w:t>O facto de o tema deste trabalho reunir vários algoritmos de inteligência artificial, nomeadamente A*, torna a sua implementação e compreensão mais interessante. A aplicação da matéria aprendida nas aulas, tanto teóricas como práticas, contribuem para um melhor aproveitamento e aprofundamento do trabalho em questão.</w:t>
+      </w:r>
+    </w:p>
+    <w:p>
+      <w:pPr>
+        <w:jc w:val="both"/>
+        <w:rPr>
+          <w:lang w:val="pt-PT"/>
+        </w:rPr>
+      </w:pPr>
+      <w:r>
+        <w:rPr>
+          <w:lang w:val="pt-PT"/>
+        </w:rPr>
+        <w:t xml:space="preserve">      </w:t>
+      </w:r>
+      <w:r>
+        <w:rPr>
+          <w:lang w:val="pt-PT"/>
+        </w:rPr>
+        <w:t>Podemos concluir que a realização de experiências recorrendo a algoritmos diferentes nos permitiu perceber melhor o funcionamento dos algoritmos e que fatores influenciam os seus resultados.</w:t>
+      </w:r>
+      <w:r>
+        <w:rPr>
+          <w:lang w:val="pt-PT"/>
+        </w:rPr>
+        <w:t xml:space="preserve"> É de realçar que quantos mais blocos da mesma cor estiverem presentes no tabuleiro e quanto maior for a distância entre os mesmos, maior é o tempo que os algoritmos demoram a resolver o puzzle.</w:t>
+      </w:r>
+    </w:p>
+    <w:p>
+      <w:pPr>
+        <w:jc w:val="both"/>
+        <w:rPr>
+          <w:lang w:val="pt-PT"/>
+        </w:rPr>
+      </w:pPr>
+      <w:r>
+        <w:rPr>
+          <w:lang w:val="pt-PT"/>
+        </w:rPr>
+        <w:t>Em suma, o trabalho foi realizado com sucesso, tendo-se cumprido todos os requisitos e ultrapassado todos os obstáculos.</w:t>
+      </w:r>
+    </w:p>
+    <w:p>
+      <w:pPr>
+        <w:pStyle w:val="Ttulo5"/>
+        <w:rPr>
+          <w:lang w:val="pt-PT"/>
+        </w:rPr>
+      </w:pPr>
+      <w:r>
+        <w:rPr>
+          <w:lang w:val="pt-PT"/>
+        </w:rPr>
+        <w:t>Referências Bibliográficas</w:t>
+      </w:r>
+    </w:p>
+    <w:p>
+      <w:pPr>
         <w:pStyle w:val="references"/>
         <w:rPr>
           <w:sz w:val="18"/>
+          <w:lang w:val="pt-PT"/>
         </w:rPr>
       </w:pPr>
       <w:hyperlink r:id="rId15" w:history="1">
@@ -3237,6 +6553,7 @@
           <w:rPr>
             <w:rStyle w:val="Hiperligao"/>
             <w:sz w:val="18"/>
+            <w:lang w:val="pt-PT"/>
           </w:rPr>
           <w:t>https://play.google.com/store/apps/details?id=com.NeatWits.CohesionFree</w:t>
         </w:r>
@@ -3244,6 +6561,7 @@
       <w:r>
         <w:rPr>
           <w:sz w:val="18"/>
+          <w:lang w:val="pt-PT"/>
         </w:rPr>
         <w:t>.</w:t>
       </w:r>
@@ -3253,6 +6571,7 @@
         <w:pStyle w:val="references"/>
         <w:rPr>
           <w:sz w:val="18"/>
+          <w:lang w:val="pt-PT"/>
         </w:rPr>
         <w:sectPr>
           <w:type w:val="continuous"/>
@@ -3267,6 +6586,7 @@
           <w:rPr>
             <w:rStyle w:val="Hiperligao"/>
             <w:sz w:val="18"/>
+            <w:lang w:val="pt-PT"/>
           </w:rPr>
           <w:t>https://www.redblobgames.com/pathfinding/a-star/implementation.html</w:t>
         </w:r>
@@ -3288,7 +6608,7 @@
           <w:spacing w:val="-1"/>
           <w:sz w:val="20"/>
           <w:szCs w:val="20"/>
-          <w:lang w:eastAsia="x-none"/>
+          <w:lang w:val="pt-PT" w:eastAsia="x-none"/>
         </w:rPr>
         <w:sectPr>
           <w:type w:val="continuous"/>
@@ -3302,6 +6622,9 @@
     <w:p>
       <w:pPr>
         <w:jc w:val="both"/>
+        <w:rPr>
+          <w:lang w:val="pt-PT"/>
+        </w:rPr>
       </w:pPr>
     </w:p>
     <w:sectPr>
@@ -5403,6 +8726,7 @@
   <w:style w:type="character" w:default="1" w:styleId="Tipodeletrapredefinidodopargrafo">
     <w:name w:val="Default Paragraph Font"/>
     <w:uiPriority w:val="1"/>
+    <w:semiHidden/>
     <w:unhideWhenUsed/>
   </w:style>
   <w:style w:type="table" w:default="1" w:styleId="Tabelanormal">
@@ -5756,6 +9080,21 @@
       <w:u w:val="single"/>
     </w:rPr>
   </w:style>
+  <w:style w:type="table" w:styleId="TabelacomGrelha">
+    <w:name w:val="Table Grid"/>
+    <w:basedOn w:val="Tabelanormal"/>
+    <w:rsid w:val="001E5F34"/>
+    <w:tblPr>
+      <w:tblBorders>
+        <w:top w:val="single" w:sz="4" w:space="0" w:color="auto"/>
+        <w:start w:val="single" w:sz="4" w:space="0" w:color="auto"/>
+        <w:bottom w:val="single" w:sz="4" w:space="0" w:color="auto"/>
+        <w:end w:val="single" w:sz="4" w:space="0" w:color="auto"/>
+        <w:insideH w:val="single" w:sz="4" w:space="0" w:color="auto"/>
+        <w:insideV w:val="single" w:sz="4" w:space="0" w:color="auto"/>
+      </w:tblBorders>
+    </w:tblPr>
+  </w:style>
 </w:styles>
 </file>
 
@@ -6025,7 +9364,7 @@
 </file>
 
 <file path=customXml/itemProps1.xml><?xml version="1.0" encoding="utf-8"?>
-<ds:datastoreItem xmlns:ds="http://purl.oclc.org/ooxml/officeDocument/customXml" ds:itemID="{A23F63F6-B17A-4D71-8F71-1A052BFCA925}">
+<ds:datastoreItem xmlns:ds="http://purl.oclc.org/ooxml/officeDocument/customXml" ds:itemID="{6FF594A3-4595-4F3E-BD1C-0238CEC841A6}">
   <ds:schemaRefs>
     <ds:schemaRef ds:uri="http://schemas.openxmlformats.org/officeDocument/2006/bibliography"/>
   </ds:schemaRefs>
